--- a/Analysis/Requirement Documentation.docx
+++ b/Analysis/Requirement Documentation.docx
@@ -5,7 +5,7 @@
     <w:p>
       <w:pPr>
         <w:pStyle w:val="Heading1"/>
-        <w:spacing w:line="276" w:lineRule="auto"/>
+        <w:spacing w:line="360" w:lineRule="auto"/>
         <w:rPr>
           <w:rFonts w:cs="Arial"/>
         </w:rPr>
@@ -17,209 +17,2195 @@
         <w:t xml:space="preserve">Introduction </w:t>
       </w:r>
     </w:p>
-    <w:p/>
+    <w:p>
+      <w:pPr>
+        <w:spacing w:line="360" w:lineRule="auto"/>
+      </w:pPr>
+      <w:r>
+        <w:t>Gathering requirement is the crucial phase of any software development as this is the phase where we will know the purpose of the application. How application final output should be and other. If requirement is not clear it might create problem during implementation phase. As I am following waterfall model it’s very important to clarify the requirement as it is hard to reverse the process once it is done in case of waterfall model. In this phase I will also prioritize the requirements that I have identified. I will be creating different Diagrams which have their own purpose of making development work run smoothly.</w:t>
+      </w:r>
+    </w:p>
+    <w:p>
+      <w:pPr>
+        <w:spacing w:line="360" w:lineRule="auto"/>
+      </w:pPr>
+    </w:p>
+    <w:p>
+      <w:pPr>
+        <w:spacing w:line="360" w:lineRule="auto"/>
+        <w:rPr>
+          <w:rFonts w:cs="Arial"/>
+        </w:rPr>
+      </w:pPr>
+      <w:r>
+        <w:rPr>
+          <w:rFonts w:cs="Arial"/>
+        </w:rPr>
+        <w:br w:type="page"/>
+      </w:r>
+    </w:p>
     <w:p>
       <w:pPr>
         <w:pStyle w:val="Heading1"/>
-      </w:pPr>
-      <w:r>
+        <w:spacing w:line="360" w:lineRule="auto"/>
+        <w:rPr>
+          <w:rFonts w:cs="Arial"/>
+        </w:rPr>
+      </w:pPr>
+      <w:r>
+        <w:rPr>
+          <w:rFonts w:cs="Arial"/>
+        </w:rPr>
+        <w:lastRenderedPageBreak/>
         <w:t>Use case Diagram</w:t>
       </w:r>
     </w:p>
     <w:p>
       <w:pPr>
+        <w:spacing w:line="360" w:lineRule="auto"/>
+        <w:ind w:left="432"/>
+      </w:pPr>
+      <w:r>
+        <w:t xml:space="preserve">Use case diagram helps to represent the action that will be performed by different </w:t>
+      </w:r>
+      <w:r>
+        <w:rPr>
+          <w:b/>
+        </w:rPr>
+        <w:t>actors</w:t>
+      </w:r>
+      <w:r>
+        <w:t>.</w:t>
+      </w:r>
+      <w:r>
+        <w:t xml:space="preserve"> Action performed by the actor is shown is </w:t>
+      </w:r>
+      <w:r>
+        <w:rPr>
+          <w:b/>
+        </w:rPr>
+        <w:t>use cases</w:t>
+      </w:r>
+      <w:r>
+        <w:rPr>
+          <w:b/>
+        </w:rPr>
+        <w:t>.</w:t>
+      </w:r>
+      <w:r>
+        <w:t xml:space="preserve"> Actor can be user, customers</w:t>
+      </w:r>
+      <w:r>
+        <w:t xml:space="preserve"> etc.</w:t>
+      </w:r>
+      <w:r>
+        <w:t xml:space="preserve"> it is based on the requirement of the system.</w:t>
+      </w:r>
+      <w:r>
+        <w:t xml:space="preserve"> </w:t>
+      </w:r>
+    </w:p>
+    <w:p>
+      <w:pPr>
+        <w:keepNext/>
+        <w:spacing w:line="360" w:lineRule="auto"/>
+        <w:ind w:left="432"/>
+      </w:pPr>
+      <w:r>
+        <w:rPr>
+          <w:noProof/>
+        </w:rPr>
+        <w:drawing>
+          <wp:inline distT="0" distB="0" distL="0" distR="0" wp14:anchorId="7EBB1AE7" wp14:editId="30432D3C">
+            <wp:extent cx="5402580" cy="6705600"/>
+            <wp:effectExtent l="0" t="0" r="7620" b="0"/>
+            <wp:docPr id="1" name="Picture 1"/>
+            <wp:cNvGraphicFramePr>
+              <a:graphicFrameLocks xmlns:a="http://schemas.openxmlformats.org/drawingml/2006/main" noChangeAspect="1"/>
+            </wp:cNvGraphicFramePr>
+            <a:graphic xmlns:a="http://schemas.openxmlformats.org/drawingml/2006/main">
+              <a:graphicData uri="http://schemas.openxmlformats.org/drawingml/2006/picture">
+                <pic:pic xmlns:pic="http://schemas.openxmlformats.org/drawingml/2006/picture">
+                  <pic:nvPicPr>
+                    <pic:cNvPr id="0" name="Picture 1"/>
+                    <pic:cNvPicPr>
+                      <a:picLocks noChangeAspect="1" noChangeArrowheads="1"/>
+                    </pic:cNvPicPr>
+                  </pic:nvPicPr>
+                  <pic:blipFill>
+                    <a:blip r:embed="rId5">
+                      <a:extLst>
+                        <a:ext uri="{28A0092B-C50C-407E-A947-70E740481C1C}">
+                          <a14:useLocalDpi xmlns:a14="http://schemas.microsoft.com/office/drawing/2010/main" val="0"/>
+                        </a:ext>
+                      </a:extLst>
+                    </a:blip>
+                    <a:srcRect/>
+                    <a:stretch>
+                      <a:fillRect/>
+                    </a:stretch>
+                  </pic:blipFill>
+                  <pic:spPr bwMode="auto">
+                    <a:xfrm>
+                      <a:off x="0" y="0"/>
+                      <a:ext cx="5402580" cy="6705600"/>
+                    </a:xfrm>
+                    <a:prstGeom prst="rect">
+                      <a:avLst/>
+                    </a:prstGeom>
+                    <a:noFill/>
+                    <a:ln>
+                      <a:noFill/>
+                    </a:ln>
+                  </pic:spPr>
+                </pic:pic>
+              </a:graphicData>
+            </a:graphic>
+          </wp:inline>
+        </w:drawing>
+      </w:r>
+    </w:p>
+    <w:p>
+      <w:pPr>
+        <w:pStyle w:val="Caption"/>
+        <w:spacing w:line="360" w:lineRule="auto"/>
+      </w:pPr>
+      <w:r>
+        <w:t xml:space="preserve">Figure </w:t>
+      </w:r>
+      <w:fldSimple w:instr=" SEQ Figure \* ARABIC ">
+        <w:r>
+          <w:rPr>
+            <w:noProof/>
+          </w:rPr>
+          <w:t>1</w:t>
+        </w:r>
+      </w:fldSimple>
+      <w:r>
+        <w:t xml:space="preserve"> </w:t>
+      </w:r>
+      <w:proofErr w:type="spellStart"/>
+      <w:r>
+        <w:t>HRS_Use_Case_Diagram</w:t>
+      </w:r>
+      <w:proofErr w:type="spellEnd"/>
+    </w:p>
+    <w:p>
+      <w:pPr>
         <w:pStyle w:val="Heading1"/>
-      </w:pPr>
-      <w:r>
+        <w:spacing w:line="360" w:lineRule="auto"/>
+        <w:rPr>
+          <w:rFonts w:cs="Arial"/>
+        </w:rPr>
+      </w:pPr>
+      <w:r>
+        <w:rPr>
+          <w:rFonts w:cs="Arial"/>
+        </w:rPr>
+        <w:lastRenderedPageBreak/>
         <w:t>Requirements</w:t>
       </w:r>
     </w:p>
     <w:p>
       <w:pPr>
         <w:pStyle w:val="Heading2"/>
-      </w:pPr>
-      <w:r>
+        <w:spacing w:line="360" w:lineRule="auto"/>
+        <w:rPr>
+          <w:rFonts w:cs="Arial"/>
+        </w:rPr>
+      </w:pPr>
+      <w:r>
+        <w:rPr>
+          <w:rFonts w:cs="Arial"/>
+        </w:rPr>
         <w:t>Functional Requirement</w:t>
       </w:r>
     </w:p>
     <w:p>
       <w:pPr>
+        <w:spacing w:line="360" w:lineRule="auto"/>
+        <w:ind w:left="1746"/>
+        <w:rPr>
+          <w:rFonts w:cs="Arial"/>
+        </w:rPr>
+      </w:pPr>
+      <w:r>
+        <w:rPr>
+          <w:rFonts w:cs="Arial"/>
+        </w:rPr>
+        <w:t>Functional requirement specifies the behaviors or function. Any requirements that specifies something the system should do is functional requirements.</w:t>
+      </w:r>
+    </w:p>
+    <w:p>
+      <w:pPr>
+        <w:spacing w:line="360" w:lineRule="auto"/>
+        <w:ind w:left="1746"/>
+        <w:rPr>
+          <w:rFonts w:cs="Arial"/>
+        </w:rPr>
+      </w:pPr>
+      <w:r>
+        <w:rPr>
+          <w:rFonts w:cs="Arial"/>
+        </w:rPr>
+        <w:t xml:space="preserve">Typical example of functional requirement </w:t>
+      </w:r>
+      <w:r>
+        <w:rPr>
+          <w:rFonts w:cs="Arial"/>
+        </w:rPr>
+        <w:t>is</w:t>
+      </w:r>
+      <w:r>
+        <w:rPr>
+          <w:rFonts w:cs="Arial"/>
+        </w:rPr>
+        <w:t>:</w:t>
+      </w:r>
+    </w:p>
+    <w:p>
+      <w:pPr>
+        <w:pStyle w:val="ListParagraph"/>
+        <w:numPr>
+          <w:ilvl w:val="0"/>
+          <w:numId w:val="5"/>
+        </w:numPr>
+        <w:spacing w:line="360" w:lineRule="auto"/>
+        <w:ind w:left="2466"/>
+        <w:rPr>
+          <w:rFonts w:cs="Arial"/>
+        </w:rPr>
+      </w:pPr>
+      <w:r>
+        <w:rPr>
+          <w:rFonts w:cs="Arial"/>
+        </w:rPr>
+        <w:t>Business rules</w:t>
+      </w:r>
+    </w:p>
+    <w:p>
+      <w:pPr>
+        <w:pStyle w:val="ListParagraph"/>
+        <w:numPr>
+          <w:ilvl w:val="0"/>
+          <w:numId w:val="5"/>
+        </w:numPr>
+        <w:spacing w:line="360" w:lineRule="auto"/>
+        <w:ind w:left="2466"/>
+        <w:rPr>
+          <w:rFonts w:cs="Arial"/>
+        </w:rPr>
+      </w:pPr>
+      <w:r>
+        <w:rPr>
+          <w:rFonts w:cs="Arial"/>
+        </w:rPr>
+        <w:t>Transaction corrections</w:t>
+      </w:r>
+    </w:p>
+    <w:p>
+      <w:pPr>
+        <w:pStyle w:val="ListParagraph"/>
+        <w:numPr>
+          <w:ilvl w:val="0"/>
+          <w:numId w:val="5"/>
+        </w:numPr>
+        <w:spacing w:line="360" w:lineRule="auto"/>
+        <w:ind w:left="2466"/>
+        <w:rPr>
+          <w:rFonts w:cs="Arial"/>
+        </w:rPr>
+      </w:pPr>
+      <w:r>
+        <w:rPr>
+          <w:rFonts w:cs="Arial"/>
+        </w:rPr>
+        <w:t>Administrative Functions</w:t>
+      </w:r>
+    </w:p>
+    <w:p>
+      <w:pPr>
+        <w:pStyle w:val="ListParagraph"/>
+        <w:numPr>
+          <w:ilvl w:val="0"/>
+          <w:numId w:val="5"/>
+        </w:numPr>
+        <w:spacing w:line="360" w:lineRule="auto"/>
+        <w:ind w:left="2466"/>
+        <w:rPr>
+          <w:rFonts w:cs="Arial"/>
+        </w:rPr>
+      </w:pPr>
+      <w:r>
+        <w:rPr>
+          <w:rFonts w:cs="Arial"/>
+        </w:rPr>
+        <w:t>Authentication</w:t>
+      </w:r>
+      <w:r>
+        <w:rPr>
+          <w:rFonts w:cs="Arial"/>
+        </w:rPr>
+        <w:t xml:space="preserve"> etc.</w:t>
+      </w:r>
+    </w:p>
+    <w:p>
+      <w:pPr>
+        <w:pStyle w:val="ListParagraph"/>
+        <w:spacing w:line="360" w:lineRule="auto"/>
+        <w:ind w:left="2160"/>
+        <w:rPr>
+          <w:rFonts w:cs="Arial"/>
+        </w:rPr>
+      </w:pPr>
+    </w:p>
+    <w:p>
+      <w:pPr>
         <w:pStyle w:val="Heading2"/>
-      </w:pPr>
-      <w:r>
+        <w:spacing w:line="360" w:lineRule="auto"/>
+        <w:rPr>
+          <w:rFonts w:cs="Arial"/>
+        </w:rPr>
+      </w:pPr>
+      <w:r>
+        <w:rPr>
+          <w:rFonts w:cs="Arial"/>
+        </w:rPr>
         <w:t xml:space="preserve">Non-functional Requirement </w:t>
       </w:r>
     </w:p>
     <w:p>
       <w:pPr>
+        <w:spacing w:line="360" w:lineRule="auto"/>
+        <w:ind w:left="1746"/>
+        <w:rPr>
+          <w:rFonts w:cs="Arial"/>
+        </w:rPr>
+      </w:pPr>
+      <w:r>
+        <w:rPr>
+          <w:rFonts w:cs="Arial"/>
+        </w:rPr>
+        <w:t>Non-Functional requirement specifies the criteria that judge the operation of the oystercatcher that the specific behaviors. It specifies how the system should behave.</w:t>
+      </w:r>
+    </w:p>
+    <w:p>
+      <w:pPr>
+        <w:spacing w:line="360" w:lineRule="auto"/>
+        <w:ind w:left="1440" w:firstLine="306"/>
+        <w:rPr>
+          <w:rFonts w:cs="Arial"/>
+        </w:rPr>
+      </w:pPr>
+      <w:r>
+        <w:rPr>
+          <w:rFonts w:cs="Arial"/>
+        </w:rPr>
+        <w:t xml:space="preserve">Typical example of </w:t>
+      </w:r>
+      <w:r>
+        <w:rPr>
+          <w:rFonts w:cs="Arial"/>
+        </w:rPr>
+        <w:t>non-</w:t>
+      </w:r>
+      <w:r>
+        <w:rPr>
+          <w:rFonts w:cs="Arial"/>
+        </w:rPr>
+        <w:t>functional requirement is:</w:t>
+      </w:r>
+    </w:p>
+    <w:p>
+      <w:pPr>
+        <w:pStyle w:val="ListParagraph"/>
+        <w:numPr>
+          <w:ilvl w:val="0"/>
+          <w:numId w:val="7"/>
+        </w:numPr>
+        <w:spacing w:line="360" w:lineRule="auto"/>
+        <w:rPr>
+          <w:rFonts w:cs="Arial"/>
+        </w:rPr>
+      </w:pPr>
+      <w:r>
+        <w:rPr>
+          <w:rFonts w:cs="Arial"/>
+        </w:rPr>
+        <w:t>Performance</w:t>
+      </w:r>
+    </w:p>
+    <w:p>
+      <w:pPr>
+        <w:pStyle w:val="ListParagraph"/>
+        <w:numPr>
+          <w:ilvl w:val="0"/>
+          <w:numId w:val="7"/>
+        </w:numPr>
+        <w:spacing w:line="360" w:lineRule="auto"/>
+        <w:rPr>
+          <w:rFonts w:cs="Arial"/>
+        </w:rPr>
+      </w:pPr>
+      <w:r>
+        <w:rPr>
+          <w:rFonts w:cs="Arial"/>
+        </w:rPr>
+        <w:t>Availability</w:t>
+      </w:r>
+    </w:p>
+    <w:p>
+      <w:pPr>
+        <w:pStyle w:val="ListParagraph"/>
+        <w:numPr>
+          <w:ilvl w:val="0"/>
+          <w:numId w:val="7"/>
+        </w:numPr>
+        <w:spacing w:line="360" w:lineRule="auto"/>
+        <w:rPr>
+          <w:rFonts w:cs="Arial"/>
+        </w:rPr>
+      </w:pPr>
+      <w:r>
+        <w:rPr>
+          <w:rFonts w:cs="Arial"/>
+        </w:rPr>
+        <w:t>Scalability</w:t>
+      </w:r>
+    </w:p>
+    <w:p>
+      <w:pPr>
+        <w:pStyle w:val="ListParagraph"/>
+        <w:numPr>
+          <w:ilvl w:val="0"/>
+          <w:numId w:val="7"/>
+        </w:numPr>
+        <w:spacing w:line="360" w:lineRule="auto"/>
+        <w:rPr>
+          <w:rFonts w:cs="Arial"/>
+        </w:rPr>
+      </w:pPr>
+      <w:r>
+        <w:rPr>
+          <w:rFonts w:cs="Arial"/>
+        </w:rPr>
+        <w:t xml:space="preserve">Recoverability etc. </w:t>
+      </w:r>
+    </w:p>
+    <w:p>
+      <w:pPr>
+        <w:pStyle w:val="ListParagraph"/>
+        <w:spacing w:line="360" w:lineRule="auto"/>
+        <w:ind w:left="2466"/>
+        <w:rPr>
+          <w:rFonts w:cs="Arial"/>
+        </w:rPr>
+      </w:pPr>
+    </w:p>
+    <w:p>
+      <w:pPr>
+        <w:pStyle w:val="ListParagraph"/>
+        <w:spacing w:line="360" w:lineRule="auto"/>
+        <w:ind w:left="2466"/>
+        <w:rPr>
+          <w:rFonts w:cs="Arial"/>
+        </w:rPr>
+      </w:pPr>
+    </w:p>
+    <w:p>
+      <w:pPr>
+        <w:pStyle w:val="ListParagraph"/>
+        <w:spacing w:line="360" w:lineRule="auto"/>
+        <w:ind w:left="2466"/>
+        <w:rPr>
+          <w:rFonts w:cs="Arial"/>
+        </w:rPr>
+      </w:pPr>
+    </w:p>
+    <w:p>
+      <w:pPr>
+        <w:pStyle w:val="ListParagraph"/>
+        <w:spacing w:line="360" w:lineRule="auto"/>
+        <w:ind w:left="2466"/>
+        <w:rPr>
+          <w:rFonts w:cs="Arial"/>
+        </w:rPr>
+      </w:pPr>
+    </w:p>
+    <w:p>
+      <w:pPr>
+        <w:pStyle w:val="ListParagraph"/>
+        <w:spacing w:line="360" w:lineRule="auto"/>
+        <w:ind w:left="2466"/>
+        <w:rPr>
+          <w:rFonts w:cs="Arial"/>
+        </w:rPr>
+      </w:pPr>
+    </w:p>
+    <w:p>
+      <w:pPr>
+        <w:pStyle w:val="ListParagraph"/>
+        <w:spacing w:line="360" w:lineRule="auto"/>
+        <w:ind w:left="2466"/>
+        <w:rPr>
+          <w:rFonts w:cs="Arial"/>
+        </w:rPr>
+      </w:pPr>
+    </w:p>
+    <w:p>
+      <w:pPr>
+        <w:pStyle w:val="ListParagraph"/>
+        <w:spacing w:line="360" w:lineRule="auto"/>
+        <w:ind w:left="2466"/>
+        <w:rPr>
+          <w:rFonts w:cs="Arial"/>
+        </w:rPr>
+      </w:pPr>
+    </w:p>
+    <w:p>
+      <w:pPr>
+        <w:pStyle w:val="ListParagraph"/>
+        <w:spacing w:line="360" w:lineRule="auto"/>
+        <w:ind w:left="2466"/>
+        <w:rPr>
+          <w:rFonts w:cs="Arial"/>
+        </w:rPr>
+      </w:pPr>
+    </w:p>
+    <w:p>
+      <w:pPr>
+        <w:pStyle w:val="ListParagraph"/>
+        <w:spacing w:line="360" w:lineRule="auto"/>
+        <w:ind w:left="2466"/>
+        <w:rPr>
+          <w:rFonts w:cs="Arial"/>
+        </w:rPr>
+      </w:pPr>
+    </w:p>
+    <w:p>
+      <w:pPr>
+        <w:pStyle w:val="ListParagraph"/>
+        <w:spacing w:line="360" w:lineRule="auto"/>
+        <w:ind w:left="2466"/>
+        <w:rPr>
+          <w:rFonts w:cs="Arial"/>
+        </w:rPr>
+      </w:pPr>
+    </w:p>
+    <w:p>
+      <w:pPr>
+        <w:spacing w:line="360" w:lineRule="auto"/>
+        <w:rPr>
+          <w:rFonts w:cs="Arial"/>
+        </w:rPr>
+      </w:pPr>
+    </w:p>
+    <w:p>
+      <w:pPr>
         <w:pStyle w:val="Heading1"/>
-      </w:pPr>
-      <w:r>
+        <w:spacing w:line="360" w:lineRule="auto"/>
+        <w:rPr>
+          <w:rFonts w:cs="Arial"/>
+        </w:rPr>
+      </w:pPr>
+      <w:r>
+        <w:rPr>
+          <w:rFonts w:cs="Arial"/>
+        </w:rPr>
+        <w:lastRenderedPageBreak/>
         <w:t>Prioritization</w:t>
       </w:r>
     </w:p>
     <w:p>
       <w:pPr>
-        <w:pStyle w:val="Heading1"/>
-      </w:pPr>
-      <w:r>
-        <w:t>Architecture</w:t>
-      </w:r>
-      <w:r>
+        <w:spacing w:line="360" w:lineRule="auto"/>
+        <w:ind w:left="432"/>
+      </w:pPr>
+      <w:r>
+        <w:t xml:space="preserve">I have prioritized my </w:t>
+      </w:r>
+      <w:r>
+        <w:t>requirements</w:t>
+      </w:r>
+      <w:r>
+        <w:t xml:space="preserve"> to understand </w:t>
+      </w:r>
+      <w:r>
+        <w:t>its</w:t>
+      </w:r>
+      <w:r>
+        <w:t xml:space="preserve"> importance </w:t>
+      </w:r>
+      <w:r>
+        <w:t>on the project. For prioritizing the task, I have used MoSCoW prioritization.</w:t>
+      </w:r>
+    </w:p>
+    <w:p>
+      <w:pPr>
+        <w:spacing w:line="360" w:lineRule="auto"/>
+        <w:ind w:left="1440"/>
+        <w:rPr>
+          <w:rFonts w:cs="Arial"/>
+          <w:b/>
+        </w:rPr>
+      </w:pPr>
+      <w:r>
+        <w:rPr>
+          <w:rFonts w:cs="Arial"/>
+          <w:b/>
+        </w:rPr>
+        <w:t xml:space="preserve">M – Must have </w:t>
+      </w:r>
+    </w:p>
+    <w:p>
+      <w:pPr>
+        <w:spacing w:line="360" w:lineRule="auto"/>
+        <w:ind w:left="1440"/>
+        <w:rPr>
+          <w:rFonts w:cs="Arial"/>
+          <w:b/>
+        </w:rPr>
+      </w:pPr>
+      <w:r>
+        <w:rPr>
+          <w:rFonts w:cs="Arial"/>
+          <w:b/>
+        </w:rPr>
+        <w:t xml:space="preserve">S – Should have </w:t>
+      </w:r>
+    </w:p>
+    <w:p>
+      <w:pPr>
+        <w:spacing w:line="360" w:lineRule="auto"/>
+        <w:ind w:left="1440"/>
+        <w:rPr>
+          <w:rFonts w:cs="Arial"/>
+          <w:b/>
+        </w:rPr>
+      </w:pPr>
+      <w:r>
+        <w:rPr>
+          <w:rFonts w:cs="Arial"/>
+          <w:b/>
+        </w:rPr>
+        <w:t>C – Could have</w:t>
+      </w:r>
+    </w:p>
+    <w:p>
+      <w:pPr>
+        <w:spacing w:line="360" w:lineRule="auto"/>
+        <w:ind w:left="1440"/>
+        <w:rPr>
+          <w:rFonts w:cs="Arial"/>
+          <w:b/>
+        </w:rPr>
+      </w:pPr>
+      <w:r>
+        <w:rPr>
+          <w:rFonts w:cs="Arial"/>
+          <w:b/>
+        </w:rPr>
+        <w:t xml:space="preserve">W – Won’t have </w:t>
+      </w:r>
+    </w:p>
+    <w:p>
+      <w:pPr>
+        <w:spacing w:line="360" w:lineRule="auto"/>
+        <w:rPr>
+          <w:rFonts w:cs="Arial"/>
+          <w:b/>
+        </w:rPr>
+      </w:pPr>
+      <w:r>
+        <w:rPr>
+          <w:rFonts w:cs="Arial"/>
+          <w:b/>
+        </w:rPr>
         <w:tab/>
-      </w:r>
-    </w:p>
-    <w:p>
-      <w:pPr>
-        <w:pStyle w:val="Heading2"/>
-      </w:pPr>
-      <w:r>
-        <w:t>Initial class diagram</w:t>
-      </w:r>
-    </w:p>
-    <w:p>
-      <w:pPr>
-        <w:pStyle w:val="Heading2"/>
-      </w:pPr>
-      <w:r>
-        <w:t>System architecture (ER-Diagram)</w:t>
-      </w:r>
-    </w:p>
-    <w:p>
-      <w:pPr>
-        <w:pStyle w:val="Heading1"/>
-      </w:pPr>
-      <w:r>
-        <w:t xml:space="preserve">Conclusion </w:t>
-      </w:r>
-      <w:bookmarkStart w:id="0" w:name="_GoBack"/>
-      <w:bookmarkEnd w:id="0"/>
-    </w:p>
-    <w:p/>
-    <w:p/>
-    <w:p>
-      <w:pPr>
-        <w:pStyle w:val="Heading1"/>
-        <w:spacing w:line="276" w:lineRule="auto"/>
-        <w:rPr>
-          <w:rFonts w:cs="Arial"/>
-        </w:rPr>
-      </w:pPr>
-      <w:r>
-        <w:rPr>
-          <w:rFonts w:cs="Arial"/>
-        </w:rPr>
-        <w:t>Functional and non-functional requirements</w:t>
-      </w:r>
-    </w:p>
-    <w:p>
-      <w:pPr>
-        <w:spacing w:line="276" w:lineRule="auto"/>
-        <w:rPr>
-          <w:rFonts w:cs="Arial"/>
-        </w:rPr>
-      </w:pPr>
-      <w:r>
-        <w:rPr>
-          <w:rFonts w:cs="Arial"/>
-        </w:rPr>
-        <w:t>Functional requirement specifies the behaviors or function. Any requirements that specifies something the system should do is functional requirements. Functional requirements of my projects property rental system are:</w:t>
-      </w:r>
-    </w:p>
-    <w:p>
-      <w:pPr>
-        <w:spacing w:line="276" w:lineRule="auto"/>
+        <w:t>Functional prioritization:</w:t>
+      </w:r>
+    </w:p>
+    <w:tbl>
+      <w:tblPr>
+        <w:tblStyle w:val="TableGrid"/>
+        <w:tblW w:w="0" w:type="auto"/>
+        <w:tblLook w:val="04A0" w:firstRow="1" w:lastRow="0" w:firstColumn="1" w:lastColumn="0" w:noHBand="0" w:noVBand="1"/>
+      </w:tblPr>
+      <w:tblGrid>
+        <w:gridCol w:w="781"/>
+        <w:gridCol w:w="2180"/>
+        <w:gridCol w:w="1561"/>
+        <w:gridCol w:w="4828"/>
+      </w:tblGrid>
+      <w:tr>
+        <w:trPr>
+          <w:trHeight w:val="899"/>
+        </w:trPr>
+        <w:tc>
+          <w:tcPr>
+            <w:tcW w:w="781" w:type="dxa"/>
+          </w:tcPr>
+          <w:p>
+            <w:pPr>
+              <w:spacing w:line="360" w:lineRule="auto"/>
+              <w:jc w:val="center"/>
+              <w:rPr>
+                <w:rFonts w:cs="Arial"/>
+                <w:b/>
+              </w:rPr>
+            </w:pPr>
+            <w:r>
+              <w:rPr>
+                <w:rFonts w:cs="Arial"/>
+                <w:b/>
+              </w:rPr>
+              <w:t>S/N</w:t>
+            </w:r>
+          </w:p>
+        </w:tc>
+        <w:tc>
+          <w:tcPr>
+            <w:tcW w:w="2180" w:type="dxa"/>
+          </w:tcPr>
+          <w:p>
+            <w:pPr>
+              <w:spacing w:line="360" w:lineRule="auto"/>
+              <w:jc w:val="center"/>
+              <w:rPr>
+                <w:rFonts w:cs="Arial"/>
+                <w:b/>
+              </w:rPr>
+            </w:pPr>
+            <w:r>
+              <w:rPr>
+                <w:rFonts w:cs="Arial"/>
+                <w:b/>
+              </w:rPr>
+              <w:t>Functional Requirement</w:t>
+            </w:r>
+          </w:p>
+        </w:tc>
+        <w:tc>
+          <w:tcPr>
+            <w:tcW w:w="1561" w:type="dxa"/>
+          </w:tcPr>
+          <w:p>
+            <w:pPr>
+              <w:spacing w:line="360" w:lineRule="auto"/>
+              <w:jc w:val="center"/>
+              <w:rPr>
+                <w:rFonts w:cs="Arial"/>
+                <w:b/>
+              </w:rPr>
+            </w:pPr>
+            <w:r>
+              <w:rPr>
+                <w:rFonts w:cs="Arial"/>
+                <w:b/>
+              </w:rPr>
+              <w:t>MoSCoW Prioritization</w:t>
+            </w:r>
+          </w:p>
+        </w:tc>
+        <w:tc>
+          <w:tcPr>
+            <w:tcW w:w="4828" w:type="dxa"/>
+          </w:tcPr>
+          <w:p>
+            <w:pPr>
+              <w:spacing w:line="360" w:lineRule="auto"/>
+              <w:jc w:val="center"/>
+              <w:rPr>
+                <w:rFonts w:cs="Arial"/>
+                <w:b/>
+              </w:rPr>
+            </w:pPr>
+            <w:r>
+              <w:rPr>
+                <w:rFonts w:cs="Arial"/>
+                <w:b/>
+              </w:rPr>
+              <w:t>Justification</w:t>
+            </w:r>
+          </w:p>
+        </w:tc>
+      </w:tr>
+      <w:tr>
+        <w:tc>
+          <w:tcPr>
+            <w:tcW w:w="781" w:type="dxa"/>
+          </w:tcPr>
+          <w:p>
+            <w:pPr>
+              <w:pStyle w:val="ListParagraph"/>
+              <w:numPr>
+                <w:ilvl w:val="0"/>
+                <w:numId w:val="1"/>
+              </w:numPr>
+              <w:spacing w:line="360" w:lineRule="auto"/>
+              <w:jc w:val="center"/>
+              <w:rPr>
+                <w:rFonts w:cs="Arial"/>
+              </w:rPr>
+            </w:pPr>
+          </w:p>
+        </w:tc>
+        <w:tc>
+          <w:tcPr>
+            <w:tcW w:w="2180" w:type="dxa"/>
+          </w:tcPr>
+          <w:p>
+            <w:pPr>
+              <w:spacing w:line="360" w:lineRule="auto"/>
+              <w:rPr>
+                <w:rFonts w:cs="Arial"/>
+              </w:rPr>
+            </w:pPr>
+            <w:r>
+              <w:rPr>
+                <w:rFonts w:cs="Arial"/>
+              </w:rPr>
+              <w:t>Registration</w:t>
+            </w:r>
+          </w:p>
+        </w:tc>
+        <w:tc>
+          <w:tcPr>
+            <w:tcW w:w="1561" w:type="dxa"/>
+          </w:tcPr>
+          <w:p>
+            <w:pPr>
+              <w:spacing w:line="360" w:lineRule="auto"/>
+              <w:rPr>
+                <w:rFonts w:cs="Arial"/>
+              </w:rPr>
+            </w:pPr>
+            <w:r>
+              <w:rPr>
+                <w:rFonts w:cs="Arial"/>
+              </w:rPr>
+              <w:t>M</w:t>
+            </w:r>
+          </w:p>
+        </w:tc>
+        <w:tc>
+          <w:tcPr>
+            <w:tcW w:w="4828" w:type="dxa"/>
+          </w:tcPr>
+          <w:p>
+            <w:pPr>
+              <w:spacing w:line="360" w:lineRule="auto"/>
+              <w:rPr>
+                <w:rFonts w:cs="Arial"/>
+              </w:rPr>
+            </w:pPr>
+            <w:r>
+              <w:rPr>
+                <w:rFonts w:cs="Arial"/>
+              </w:rPr>
+              <w:t>Allows user to register to the system.</w:t>
+            </w:r>
+          </w:p>
+        </w:tc>
+      </w:tr>
+      <w:tr>
+        <w:tc>
+          <w:tcPr>
+            <w:tcW w:w="781" w:type="dxa"/>
+          </w:tcPr>
+          <w:p>
+            <w:pPr>
+              <w:pStyle w:val="ListParagraph"/>
+              <w:numPr>
+                <w:ilvl w:val="0"/>
+                <w:numId w:val="1"/>
+              </w:numPr>
+              <w:spacing w:line="360" w:lineRule="auto"/>
+              <w:jc w:val="center"/>
+              <w:rPr>
+                <w:rFonts w:cs="Arial"/>
+              </w:rPr>
+            </w:pPr>
+          </w:p>
+        </w:tc>
+        <w:tc>
+          <w:tcPr>
+            <w:tcW w:w="2180" w:type="dxa"/>
+          </w:tcPr>
+          <w:p>
+            <w:pPr>
+              <w:spacing w:line="360" w:lineRule="auto"/>
+              <w:rPr>
+                <w:rFonts w:cs="Arial"/>
+              </w:rPr>
+            </w:pPr>
+            <w:r>
+              <w:rPr>
+                <w:rFonts w:cs="Arial"/>
+              </w:rPr>
+              <w:t>Login</w:t>
+            </w:r>
+          </w:p>
+        </w:tc>
+        <w:tc>
+          <w:tcPr>
+            <w:tcW w:w="1561" w:type="dxa"/>
+          </w:tcPr>
+          <w:p>
+            <w:pPr>
+              <w:spacing w:line="360" w:lineRule="auto"/>
+              <w:rPr>
+                <w:rFonts w:cs="Arial"/>
+              </w:rPr>
+            </w:pPr>
+            <w:r>
+              <w:rPr>
+                <w:rFonts w:cs="Arial"/>
+              </w:rPr>
+              <w:t>M</w:t>
+            </w:r>
+          </w:p>
+        </w:tc>
+        <w:tc>
+          <w:tcPr>
+            <w:tcW w:w="4828" w:type="dxa"/>
+          </w:tcPr>
+          <w:p>
+            <w:pPr>
+              <w:spacing w:line="360" w:lineRule="auto"/>
+              <w:rPr>
+                <w:rFonts w:cs="Arial"/>
+              </w:rPr>
+            </w:pPr>
+            <w:r>
+              <w:rPr>
+                <w:rFonts w:cs="Arial"/>
+              </w:rPr>
+              <w:t>Login grants access to the user to use facility of an application.</w:t>
+            </w:r>
+          </w:p>
+        </w:tc>
+      </w:tr>
+      <w:tr>
+        <w:tc>
+          <w:tcPr>
+            <w:tcW w:w="781" w:type="dxa"/>
+          </w:tcPr>
+          <w:p>
+            <w:pPr>
+              <w:pStyle w:val="ListParagraph"/>
+              <w:numPr>
+                <w:ilvl w:val="0"/>
+                <w:numId w:val="1"/>
+              </w:numPr>
+              <w:spacing w:line="360" w:lineRule="auto"/>
+              <w:jc w:val="center"/>
+              <w:rPr>
+                <w:rFonts w:cs="Arial"/>
+              </w:rPr>
+            </w:pPr>
+          </w:p>
+        </w:tc>
+        <w:tc>
+          <w:tcPr>
+            <w:tcW w:w="2180" w:type="dxa"/>
+          </w:tcPr>
+          <w:p>
+            <w:pPr>
+              <w:spacing w:line="360" w:lineRule="auto"/>
+              <w:rPr>
+                <w:rFonts w:cs="Arial"/>
+              </w:rPr>
+            </w:pPr>
+            <w:r>
+              <w:rPr>
+                <w:rFonts w:cs="Arial"/>
+              </w:rPr>
+              <w:t>Post</w:t>
+            </w:r>
+            <w:r>
+              <w:rPr>
+                <w:rFonts w:cs="Arial"/>
+              </w:rPr>
+              <w:t>(add)</w:t>
+            </w:r>
+            <w:r>
+              <w:rPr>
+                <w:rFonts w:cs="Arial"/>
+              </w:rPr>
+              <w:t xml:space="preserve"> advertisement </w:t>
+            </w:r>
+          </w:p>
+        </w:tc>
+        <w:tc>
+          <w:tcPr>
+            <w:tcW w:w="1561" w:type="dxa"/>
+          </w:tcPr>
+          <w:p>
+            <w:pPr>
+              <w:spacing w:line="360" w:lineRule="auto"/>
+              <w:rPr>
+                <w:rFonts w:cs="Arial"/>
+              </w:rPr>
+            </w:pPr>
+            <w:r>
+              <w:rPr>
+                <w:rFonts w:cs="Arial"/>
+              </w:rPr>
+              <w:t>M</w:t>
+            </w:r>
+          </w:p>
+        </w:tc>
+        <w:tc>
+          <w:tcPr>
+            <w:tcW w:w="4828" w:type="dxa"/>
+          </w:tcPr>
+          <w:p>
+            <w:pPr>
+              <w:spacing w:line="360" w:lineRule="auto"/>
+              <w:rPr>
+                <w:rFonts w:cs="Arial"/>
+              </w:rPr>
+            </w:pPr>
+            <w:r>
+              <w:rPr>
+                <w:rFonts w:cs="Arial"/>
+              </w:rPr>
+              <w:t>Allows user to post advertisement about the property</w:t>
+            </w:r>
+          </w:p>
+        </w:tc>
+      </w:tr>
+      <w:tr>
+        <w:tc>
+          <w:tcPr>
+            <w:tcW w:w="781" w:type="dxa"/>
+          </w:tcPr>
+          <w:p>
+            <w:pPr>
+              <w:pStyle w:val="ListParagraph"/>
+              <w:numPr>
+                <w:ilvl w:val="0"/>
+                <w:numId w:val="1"/>
+              </w:numPr>
+              <w:spacing w:line="360" w:lineRule="auto"/>
+              <w:jc w:val="center"/>
+              <w:rPr>
+                <w:rFonts w:cs="Arial"/>
+              </w:rPr>
+            </w:pPr>
+          </w:p>
+        </w:tc>
+        <w:tc>
+          <w:tcPr>
+            <w:tcW w:w="2180" w:type="dxa"/>
+          </w:tcPr>
+          <w:p>
+            <w:pPr>
+              <w:spacing w:line="360" w:lineRule="auto"/>
+              <w:rPr>
+                <w:rFonts w:cs="Arial"/>
+              </w:rPr>
+            </w:pPr>
+            <w:r>
+              <w:rPr>
+                <w:rFonts w:cs="Arial"/>
+              </w:rPr>
+              <w:t>Book property</w:t>
+            </w:r>
+          </w:p>
+        </w:tc>
+        <w:tc>
+          <w:tcPr>
+            <w:tcW w:w="1561" w:type="dxa"/>
+          </w:tcPr>
+          <w:p>
+            <w:pPr>
+              <w:spacing w:line="360" w:lineRule="auto"/>
+              <w:rPr>
+                <w:rFonts w:cs="Arial"/>
+              </w:rPr>
+            </w:pPr>
+            <w:r>
+              <w:rPr>
+                <w:rFonts w:cs="Arial"/>
+              </w:rPr>
+              <w:t>M</w:t>
+            </w:r>
+          </w:p>
+        </w:tc>
+        <w:tc>
+          <w:tcPr>
+            <w:tcW w:w="4828" w:type="dxa"/>
+          </w:tcPr>
+          <w:p>
+            <w:pPr>
+              <w:spacing w:line="360" w:lineRule="auto"/>
+              <w:rPr>
+                <w:rFonts w:cs="Arial"/>
+              </w:rPr>
+            </w:pPr>
+            <w:r>
+              <w:rPr>
+                <w:rFonts w:cs="Arial"/>
+              </w:rPr>
+              <w:t>Buyer can book the property and contact owner later to buy the property</w:t>
+            </w:r>
+          </w:p>
+        </w:tc>
+      </w:tr>
+      <w:tr>
+        <w:tc>
+          <w:tcPr>
+            <w:tcW w:w="781" w:type="dxa"/>
+          </w:tcPr>
+          <w:p>
+            <w:pPr>
+              <w:pStyle w:val="ListParagraph"/>
+              <w:numPr>
+                <w:ilvl w:val="0"/>
+                <w:numId w:val="1"/>
+              </w:numPr>
+              <w:spacing w:line="360" w:lineRule="auto"/>
+              <w:jc w:val="center"/>
+              <w:rPr>
+                <w:rFonts w:cs="Arial"/>
+              </w:rPr>
+            </w:pPr>
+          </w:p>
+        </w:tc>
+        <w:tc>
+          <w:tcPr>
+            <w:tcW w:w="2180" w:type="dxa"/>
+          </w:tcPr>
+          <w:p>
+            <w:pPr>
+              <w:spacing w:line="360" w:lineRule="auto"/>
+              <w:rPr>
+                <w:rFonts w:cs="Arial"/>
+              </w:rPr>
+            </w:pPr>
+            <w:r>
+              <w:rPr>
+                <w:rFonts w:cs="Arial"/>
+              </w:rPr>
+              <w:t xml:space="preserve">Search property </w:t>
+            </w:r>
+          </w:p>
+        </w:tc>
+        <w:tc>
+          <w:tcPr>
+            <w:tcW w:w="1561" w:type="dxa"/>
+          </w:tcPr>
+          <w:p>
+            <w:pPr>
+              <w:spacing w:line="360" w:lineRule="auto"/>
+              <w:rPr>
+                <w:rFonts w:cs="Arial"/>
+              </w:rPr>
+            </w:pPr>
+            <w:r>
+              <w:rPr>
+                <w:rFonts w:cs="Arial"/>
+              </w:rPr>
+              <w:t>M</w:t>
+            </w:r>
+          </w:p>
+        </w:tc>
+        <w:tc>
+          <w:tcPr>
+            <w:tcW w:w="4828" w:type="dxa"/>
+          </w:tcPr>
+          <w:p>
+            <w:pPr>
+              <w:spacing w:line="360" w:lineRule="auto"/>
+              <w:rPr>
+                <w:rFonts w:cs="Arial"/>
+              </w:rPr>
+            </w:pPr>
+            <w:r>
+              <w:rPr>
+                <w:rFonts w:cs="Arial"/>
+              </w:rPr>
+              <w:t>Desired property can be searched. Property can be searched according to location and own customization.</w:t>
+            </w:r>
+          </w:p>
+        </w:tc>
+      </w:tr>
+      <w:tr>
+        <w:tc>
+          <w:tcPr>
+            <w:tcW w:w="781" w:type="dxa"/>
+          </w:tcPr>
+          <w:p>
+            <w:pPr>
+              <w:pStyle w:val="ListParagraph"/>
+              <w:numPr>
+                <w:ilvl w:val="0"/>
+                <w:numId w:val="1"/>
+              </w:numPr>
+              <w:spacing w:line="360" w:lineRule="auto"/>
+              <w:jc w:val="center"/>
+              <w:rPr>
+                <w:rFonts w:cs="Arial"/>
+              </w:rPr>
+            </w:pPr>
+          </w:p>
+        </w:tc>
+        <w:tc>
+          <w:tcPr>
+            <w:tcW w:w="2180" w:type="dxa"/>
+          </w:tcPr>
+          <w:p>
+            <w:pPr>
+              <w:spacing w:line="360" w:lineRule="auto"/>
+              <w:rPr>
+                <w:rFonts w:cs="Arial"/>
+              </w:rPr>
+            </w:pPr>
+            <w:r>
+              <w:rPr>
+                <w:rFonts w:cs="Arial"/>
+              </w:rPr>
+              <w:t>Add to Wishlist</w:t>
+            </w:r>
+          </w:p>
+        </w:tc>
+        <w:tc>
+          <w:tcPr>
+            <w:tcW w:w="1561" w:type="dxa"/>
+          </w:tcPr>
+          <w:p>
+            <w:pPr>
+              <w:spacing w:line="360" w:lineRule="auto"/>
+              <w:rPr>
+                <w:rFonts w:cs="Arial"/>
+              </w:rPr>
+            </w:pPr>
+            <w:r>
+              <w:rPr>
+                <w:rFonts w:cs="Arial"/>
+              </w:rPr>
+              <w:t>C</w:t>
+            </w:r>
+          </w:p>
+        </w:tc>
+        <w:tc>
+          <w:tcPr>
+            <w:tcW w:w="4828" w:type="dxa"/>
+          </w:tcPr>
+          <w:p>
+            <w:pPr>
+              <w:spacing w:line="360" w:lineRule="auto"/>
+              <w:rPr>
+                <w:rFonts w:cs="Arial"/>
+              </w:rPr>
+            </w:pPr>
+            <w:r>
+              <w:rPr>
+                <w:rFonts w:cs="Arial"/>
+              </w:rPr>
+              <w:t>Property that is liked by a user can be added to Wishlist</w:t>
+            </w:r>
+            <w:r>
+              <w:rPr>
+                <w:rFonts w:cs="Arial"/>
+              </w:rPr>
+              <w:t xml:space="preserve"> so they can check it later.</w:t>
+            </w:r>
+          </w:p>
+        </w:tc>
+      </w:tr>
+      <w:tr>
+        <w:tc>
+          <w:tcPr>
+            <w:tcW w:w="781" w:type="dxa"/>
+          </w:tcPr>
+          <w:p>
+            <w:pPr>
+              <w:pStyle w:val="ListParagraph"/>
+              <w:numPr>
+                <w:ilvl w:val="0"/>
+                <w:numId w:val="1"/>
+              </w:numPr>
+              <w:spacing w:line="360" w:lineRule="auto"/>
+              <w:jc w:val="center"/>
+              <w:rPr>
+                <w:rFonts w:cs="Arial"/>
+              </w:rPr>
+            </w:pPr>
+          </w:p>
+        </w:tc>
+        <w:tc>
+          <w:tcPr>
+            <w:tcW w:w="2180" w:type="dxa"/>
+          </w:tcPr>
+          <w:p>
+            <w:pPr>
+              <w:spacing w:line="360" w:lineRule="auto"/>
+              <w:rPr>
+                <w:rFonts w:cs="Arial"/>
+              </w:rPr>
+            </w:pPr>
+            <w:r>
+              <w:rPr>
+                <w:rFonts w:cs="Arial"/>
+              </w:rPr>
+              <w:t>View detail</w:t>
+            </w:r>
+          </w:p>
+        </w:tc>
+        <w:tc>
+          <w:tcPr>
+            <w:tcW w:w="1561" w:type="dxa"/>
+          </w:tcPr>
+          <w:p>
+            <w:pPr>
+              <w:spacing w:line="360" w:lineRule="auto"/>
+              <w:rPr>
+                <w:rFonts w:cs="Arial"/>
+              </w:rPr>
+            </w:pPr>
+            <w:r>
+              <w:rPr>
+                <w:rFonts w:cs="Arial"/>
+              </w:rPr>
+              <w:t>M</w:t>
+            </w:r>
+          </w:p>
+        </w:tc>
+        <w:tc>
+          <w:tcPr>
+            <w:tcW w:w="4828" w:type="dxa"/>
+          </w:tcPr>
+          <w:p>
+            <w:pPr>
+              <w:spacing w:line="360" w:lineRule="auto"/>
+              <w:rPr>
+                <w:rFonts w:cs="Arial"/>
+              </w:rPr>
+            </w:pPr>
+            <w:r>
+              <w:rPr>
+                <w:rFonts w:cs="Arial"/>
+              </w:rPr>
+              <w:t>Detail of the property can be viewed.</w:t>
+            </w:r>
+          </w:p>
+        </w:tc>
+      </w:tr>
+      <w:tr>
+        <w:tc>
+          <w:tcPr>
+            <w:tcW w:w="781" w:type="dxa"/>
+          </w:tcPr>
+          <w:p>
+            <w:pPr>
+              <w:pStyle w:val="ListParagraph"/>
+              <w:numPr>
+                <w:ilvl w:val="0"/>
+                <w:numId w:val="1"/>
+              </w:numPr>
+              <w:spacing w:line="360" w:lineRule="auto"/>
+              <w:jc w:val="center"/>
+              <w:rPr>
+                <w:rFonts w:cs="Arial"/>
+              </w:rPr>
+            </w:pPr>
+          </w:p>
+        </w:tc>
+        <w:tc>
+          <w:tcPr>
+            <w:tcW w:w="2180" w:type="dxa"/>
+          </w:tcPr>
+          <w:p>
+            <w:pPr>
+              <w:spacing w:line="360" w:lineRule="auto"/>
+              <w:rPr>
+                <w:rFonts w:cs="Arial"/>
+              </w:rPr>
+            </w:pPr>
+            <w:r>
+              <w:rPr>
+                <w:rFonts w:cs="Arial"/>
+              </w:rPr>
+              <w:t>Filter property</w:t>
+            </w:r>
+          </w:p>
+        </w:tc>
+        <w:tc>
+          <w:tcPr>
+            <w:tcW w:w="1561" w:type="dxa"/>
+          </w:tcPr>
+          <w:p>
+            <w:pPr>
+              <w:spacing w:line="360" w:lineRule="auto"/>
+              <w:rPr>
+                <w:rFonts w:cs="Arial"/>
+              </w:rPr>
+            </w:pPr>
+            <w:r>
+              <w:rPr>
+                <w:rFonts w:cs="Arial"/>
+              </w:rPr>
+              <w:t>S</w:t>
+            </w:r>
+          </w:p>
+        </w:tc>
+        <w:tc>
+          <w:tcPr>
+            <w:tcW w:w="4828" w:type="dxa"/>
+          </w:tcPr>
+          <w:p>
+            <w:pPr>
+              <w:spacing w:line="360" w:lineRule="auto"/>
+              <w:rPr>
+                <w:rFonts w:cs="Arial"/>
+              </w:rPr>
+            </w:pPr>
+            <w:r>
+              <w:rPr>
+                <w:rFonts w:cs="Arial"/>
+              </w:rPr>
+              <w:t>Filtering the search of property according to the wish.</w:t>
+            </w:r>
+          </w:p>
+        </w:tc>
+      </w:tr>
+      <w:tr>
+        <w:tc>
+          <w:tcPr>
+            <w:tcW w:w="781" w:type="dxa"/>
+          </w:tcPr>
+          <w:p>
+            <w:pPr>
+              <w:pStyle w:val="ListParagraph"/>
+              <w:numPr>
+                <w:ilvl w:val="0"/>
+                <w:numId w:val="1"/>
+              </w:numPr>
+              <w:spacing w:line="360" w:lineRule="auto"/>
+              <w:jc w:val="center"/>
+              <w:rPr>
+                <w:rFonts w:cs="Arial"/>
+              </w:rPr>
+            </w:pPr>
+          </w:p>
+        </w:tc>
+        <w:tc>
+          <w:tcPr>
+            <w:tcW w:w="2180" w:type="dxa"/>
+          </w:tcPr>
+          <w:p>
+            <w:pPr>
+              <w:spacing w:line="360" w:lineRule="auto"/>
+              <w:rPr>
+                <w:rFonts w:cs="Arial"/>
+              </w:rPr>
+            </w:pPr>
+            <w:r>
+              <w:rPr>
+                <w:rFonts w:cs="Arial"/>
+              </w:rPr>
+              <w:t>Comment</w:t>
+            </w:r>
+          </w:p>
+        </w:tc>
+        <w:tc>
+          <w:tcPr>
+            <w:tcW w:w="1561" w:type="dxa"/>
+          </w:tcPr>
+          <w:p>
+            <w:pPr>
+              <w:spacing w:line="360" w:lineRule="auto"/>
+              <w:rPr>
+                <w:rFonts w:cs="Arial"/>
+              </w:rPr>
+            </w:pPr>
+            <w:r>
+              <w:rPr>
+                <w:rFonts w:cs="Arial"/>
+              </w:rPr>
+              <w:t>S</w:t>
+            </w:r>
+          </w:p>
+        </w:tc>
+        <w:tc>
+          <w:tcPr>
+            <w:tcW w:w="4828" w:type="dxa"/>
+          </w:tcPr>
+          <w:p>
+            <w:pPr>
+              <w:spacing w:line="360" w:lineRule="auto"/>
+              <w:rPr>
+                <w:rFonts w:cs="Arial"/>
+              </w:rPr>
+            </w:pPr>
+            <w:r>
+              <w:rPr>
+                <w:rFonts w:cs="Arial"/>
+              </w:rPr>
+              <w:t>Comment can be provided so owner can get feedback regarding the price and other.</w:t>
+            </w:r>
+          </w:p>
+        </w:tc>
+      </w:tr>
+      <w:tr>
+        <w:tc>
+          <w:tcPr>
+            <w:tcW w:w="781" w:type="dxa"/>
+          </w:tcPr>
+          <w:p>
+            <w:pPr>
+              <w:pStyle w:val="ListParagraph"/>
+              <w:numPr>
+                <w:ilvl w:val="0"/>
+                <w:numId w:val="1"/>
+              </w:numPr>
+              <w:spacing w:line="360" w:lineRule="auto"/>
+              <w:rPr>
+                <w:rFonts w:cs="Arial"/>
+              </w:rPr>
+            </w:pPr>
+          </w:p>
+        </w:tc>
+        <w:tc>
+          <w:tcPr>
+            <w:tcW w:w="2180" w:type="dxa"/>
+          </w:tcPr>
+          <w:p>
+            <w:pPr>
+              <w:spacing w:line="360" w:lineRule="auto"/>
+              <w:rPr>
+                <w:rFonts w:cs="Arial"/>
+              </w:rPr>
+            </w:pPr>
+            <w:r>
+              <w:rPr>
+                <w:rFonts w:cs="Arial"/>
+              </w:rPr>
+              <w:t>Update property</w:t>
+            </w:r>
+          </w:p>
+        </w:tc>
+        <w:tc>
+          <w:tcPr>
+            <w:tcW w:w="1561" w:type="dxa"/>
+          </w:tcPr>
+          <w:p>
+            <w:pPr>
+              <w:spacing w:line="360" w:lineRule="auto"/>
+              <w:rPr>
+                <w:rFonts w:cs="Arial"/>
+              </w:rPr>
+            </w:pPr>
+            <w:r>
+              <w:rPr>
+                <w:rFonts w:cs="Arial"/>
+              </w:rPr>
+              <w:t>S</w:t>
+            </w:r>
+          </w:p>
+        </w:tc>
+        <w:tc>
+          <w:tcPr>
+            <w:tcW w:w="4828" w:type="dxa"/>
+          </w:tcPr>
+          <w:p>
+            <w:pPr>
+              <w:spacing w:line="360" w:lineRule="auto"/>
+              <w:rPr>
+                <w:rFonts w:cs="Arial"/>
+              </w:rPr>
+            </w:pPr>
+            <w:r>
+              <w:rPr>
+                <w:rFonts w:cs="Arial"/>
+              </w:rPr>
+              <w:t>Added property can be updated.</w:t>
+            </w:r>
+          </w:p>
+        </w:tc>
+      </w:tr>
+      <w:tr>
+        <w:tc>
+          <w:tcPr>
+            <w:tcW w:w="781" w:type="dxa"/>
+          </w:tcPr>
+          <w:p>
+            <w:pPr>
+              <w:pStyle w:val="ListParagraph"/>
+              <w:numPr>
+                <w:ilvl w:val="0"/>
+                <w:numId w:val="1"/>
+              </w:numPr>
+              <w:spacing w:line="360" w:lineRule="auto"/>
+              <w:jc w:val="center"/>
+              <w:rPr>
+                <w:rFonts w:cs="Arial"/>
+              </w:rPr>
+            </w:pPr>
+          </w:p>
+        </w:tc>
+        <w:tc>
+          <w:tcPr>
+            <w:tcW w:w="2180" w:type="dxa"/>
+          </w:tcPr>
+          <w:p>
+            <w:pPr>
+              <w:spacing w:line="360" w:lineRule="auto"/>
+              <w:rPr>
+                <w:rFonts w:cs="Arial"/>
+              </w:rPr>
+            </w:pPr>
+            <w:r>
+              <w:rPr>
+                <w:rFonts w:cs="Arial"/>
+              </w:rPr>
+              <w:t>Delete property</w:t>
+            </w:r>
+          </w:p>
+        </w:tc>
+        <w:tc>
+          <w:tcPr>
+            <w:tcW w:w="1561" w:type="dxa"/>
+          </w:tcPr>
+          <w:p>
+            <w:pPr>
+              <w:spacing w:line="360" w:lineRule="auto"/>
+              <w:rPr>
+                <w:rFonts w:cs="Arial"/>
+              </w:rPr>
+            </w:pPr>
+            <w:r>
+              <w:rPr>
+                <w:rFonts w:cs="Arial"/>
+              </w:rPr>
+              <w:t>M</w:t>
+            </w:r>
+          </w:p>
+        </w:tc>
+        <w:tc>
+          <w:tcPr>
+            <w:tcW w:w="4828" w:type="dxa"/>
+          </w:tcPr>
+          <w:p>
+            <w:pPr>
+              <w:spacing w:line="360" w:lineRule="auto"/>
+              <w:rPr>
+                <w:rFonts w:cs="Arial"/>
+              </w:rPr>
+            </w:pPr>
+            <w:r>
+              <w:rPr>
+                <w:rFonts w:cs="Arial"/>
+              </w:rPr>
+              <w:t>If we are not interested on posting an advertisement then we can delete it.</w:t>
+            </w:r>
+          </w:p>
+        </w:tc>
+      </w:tr>
+      <w:tr>
+        <w:tc>
+          <w:tcPr>
+            <w:tcW w:w="781" w:type="dxa"/>
+          </w:tcPr>
+          <w:p>
+            <w:pPr>
+              <w:pStyle w:val="ListParagraph"/>
+              <w:numPr>
+                <w:ilvl w:val="0"/>
+                <w:numId w:val="1"/>
+              </w:numPr>
+              <w:spacing w:line="360" w:lineRule="auto"/>
+              <w:jc w:val="center"/>
+              <w:rPr>
+                <w:rFonts w:cs="Arial"/>
+              </w:rPr>
+            </w:pPr>
+          </w:p>
+        </w:tc>
+        <w:tc>
+          <w:tcPr>
+            <w:tcW w:w="2180" w:type="dxa"/>
+          </w:tcPr>
+          <w:p>
+            <w:pPr>
+              <w:spacing w:line="360" w:lineRule="auto"/>
+              <w:rPr>
+                <w:rFonts w:cs="Arial"/>
+              </w:rPr>
+            </w:pPr>
+            <w:r>
+              <w:rPr>
+                <w:rFonts w:cs="Arial"/>
+              </w:rPr>
+              <w:t>View property</w:t>
+            </w:r>
+          </w:p>
+        </w:tc>
+        <w:tc>
+          <w:tcPr>
+            <w:tcW w:w="1561" w:type="dxa"/>
+          </w:tcPr>
+          <w:p>
+            <w:pPr>
+              <w:spacing w:line="360" w:lineRule="auto"/>
+              <w:rPr>
+                <w:rFonts w:cs="Arial"/>
+              </w:rPr>
+            </w:pPr>
+            <w:r>
+              <w:rPr>
+                <w:rFonts w:cs="Arial"/>
+              </w:rPr>
+              <w:t>M</w:t>
+            </w:r>
+          </w:p>
+        </w:tc>
+        <w:tc>
+          <w:tcPr>
+            <w:tcW w:w="4828" w:type="dxa"/>
+          </w:tcPr>
+          <w:p>
+            <w:pPr>
+              <w:spacing w:line="360" w:lineRule="auto"/>
+              <w:rPr>
+                <w:rFonts w:cs="Arial"/>
+              </w:rPr>
+            </w:pPr>
+            <w:r>
+              <w:rPr>
+                <w:rFonts w:cs="Arial"/>
+              </w:rPr>
+              <w:t>Basically, we can view the property.</w:t>
+            </w:r>
+          </w:p>
+        </w:tc>
+      </w:tr>
+      <w:tr>
+        <w:tc>
+          <w:tcPr>
+            <w:tcW w:w="781" w:type="dxa"/>
+          </w:tcPr>
+          <w:p>
+            <w:pPr>
+              <w:pStyle w:val="ListParagraph"/>
+              <w:numPr>
+                <w:ilvl w:val="0"/>
+                <w:numId w:val="1"/>
+              </w:numPr>
+              <w:spacing w:line="360" w:lineRule="auto"/>
+              <w:jc w:val="center"/>
+              <w:rPr>
+                <w:rFonts w:cs="Arial"/>
+              </w:rPr>
+            </w:pPr>
+          </w:p>
+        </w:tc>
+        <w:tc>
+          <w:tcPr>
+            <w:tcW w:w="2180" w:type="dxa"/>
+          </w:tcPr>
+          <w:p>
+            <w:pPr>
+              <w:spacing w:line="360" w:lineRule="auto"/>
+              <w:rPr>
+                <w:rFonts w:cs="Arial"/>
+              </w:rPr>
+            </w:pPr>
+            <w:r>
+              <w:rPr>
+                <w:rFonts w:cs="Arial"/>
+              </w:rPr>
+              <w:t xml:space="preserve">Edit profile </w:t>
+            </w:r>
+          </w:p>
+        </w:tc>
+        <w:tc>
+          <w:tcPr>
+            <w:tcW w:w="1561" w:type="dxa"/>
+          </w:tcPr>
+          <w:p>
+            <w:pPr>
+              <w:spacing w:line="360" w:lineRule="auto"/>
+              <w:rPr>
+                <w:rFonts w:cs="Arial"/>
+              </w:rPr>
+            </w:pPr>
+            <w:r>
+              <w:rPr>
+                <w:rFonts w:cs="Arial"/>
+              </w:rPr>
+              <w:t>S</w:t>
+            </w:r>
+          </w:p>
+        </w:tc>
+        <w:tc>
+          <w:tcPr>
+            <w:tcW w:w="4828" w:type="dxa"/>
+          </w:tcPr>
+          <w:p>
+            <w:pPr>
+              <w:spacing w:line="360" w:lineRule="auto"/>
+              <w:rPr>
+                <w:rFonts w:cs="Arial"/>
+              </w:rPr>
+            </w:pPr>
+            <w:r>
+              <w:rPr>
+                <w:rFonts w:cs="Arial"/>
+              </w:rPr>
+              <w:t>Profile of the user can be updated.</w:t>
+            </w:r>
+          </w:p>
+        </w:tc>
+      </w:tr>
+      <w:tr>
+        <w:tc>
+          <w:tcPr>
+            <w:tcW w:w="781" w:type="dxa"/>
+          </w:tcPr>
+          <w:p>
+            <w:pPr>
+              <w:pStyle w:val="ListParagraph"/>
+              <w:numPr>
+                <w:ilvl w:val="0"/>
+                <w:numId w:val="1"/>
+              </w:numPr>
+              <w:spacing w:line="360" w:lineRule="auto"/>
+              <w:jc w:val="center"/>
+              <w:rPr>
+                <w:rFonts w:cs="Arial"/>
+              </w:rPr>
+            </w:pPr>
+          </w:p>
+        </w:tc>
+        <w:tc>
+          <w:tcPr>
+            <w:tcW w:w="2180" w:type="dxa"/>
+          </w:tcPr>
+          <w:p>
+            <w:pPr>
+              <w:spacing w:line="360" w:lineRule="auto"/>
+              <w:rPr>
+                <w:rFonts w:cs="Arial"/>
+              </w:rPr>
+            </w:pPr>
+            <w:r>
+              <w:rPr>
+                <w:rFonts w:cs="Arial"/>
+              </w:rPr>
+              <w:t xml:space="preserve">Chat </w:t>
+            </w:r>
+          </w:p>
+        </w:tc>
+        <w:tc>
+          <w:tcPr>
+            <w:tcW w:w="1561" w:type="dxa"/>
+          </w:tcPr>
+          <w:p>
+            <w:pPr>
+              <w:spacing w:line="360" w:lineRule="auto"/>
+              <w:rPr>
+                <w:rFonts w:cs="Arial"/>
+              </w:rPr>
+            </w:pPr>
+            <w:r>
+              <w:rPr>
+                <w:rFonts w:cs="Arial"/>
+              </w:rPr>
+              <w:t>C</w:t>
+            </w:r>
+          </w:p>
+        </w:tc>
+        <w:tc>
+          <w:tcPr>
+            <w:tcW w:w="4828" w:type="dxa"/>
+          </w:tcPr>
+          <w:p>
+            <w:pPr>
+              <w:spacing w:line="360" w:lineRule="auto"/>
+              <w:rPr>
+                <w:rFonts w:cs="Arial"/>
+              </w:rPr>
+            </w:pPr>
+            <w:r>
+              <w:rPr>
+                <w:rFonts w:cs="Arial"/>
+              </w:rPr>
+              <w:t>Buyer can directly chat with the owner if they are online.</w:t>
+            </w:r>
+          </w:p>
+        </w:tc>
+      </w:tr>
+      <w:tr>
+        <w:tc>
+          <w:tcPr>
+            <w:tcW w:w="781" w:type="dxa"/>
+          </w:tcPr>
+          <w:p>
+            <w:pPr>
+              <w:pStyle w:val="ListParagraph"/>
+              <w:numPr>
+                <w:ilvl w:val="0"/>
+                <w:numId w:val="1"/>
+              </w:numPr>
+              <w:spacing w:line="360" w:lineRule="auto"/>
+              <w:jc w:val="center"/>
+              <w:rPr>
+                <w:rFonts w:cs="Arial"/>
+              </w:rPr>
+            </w:pPr>
+          </w:p>
+        </w:tc>
+        <w:tc>
+          <w:tcPr>
+            <w:tcW w:w="2180" w:type="dxa"/>
+          </w:tcPr>
+          <w:p>
+            <w:pPr>
+              <w:spacing w:line="360" w:lineRule="auto"/>
+              <w:rPr>
+                <w:rFonts w:cs="Arial"/>
+              </w:rPr>
+            </w:pPr>
+            <w:r>
+              <w:rPr>
+                <w:rFonts w:cs="Arial"/>
+              </w:rPr>
+              <w:t>Cost calculation</w:t>
+            </w:r>
+          </w:p>
+        </w:tc>
+        <w:tc>
+          <w:tcPr>
+            <w:tcW w:w="1561" w:type="dxa"/>
+          </w:tcPr>
+          <w:p>
+            <w:pPr>
+              <w:spacing w:line="360" w:lineRule="auto"/>
+              <w:rPr>
+                <w:rFonts w:cs="Arial"/>
+              </w:rPr>
+            </w:pPr>
+            <w:r>
+              <w:rPr>
+                <w:rFonts w:cs="Arial"/>
+              </w:rPr>
+              <w:t>M</w:t>
+            </w:r>
+          </w:p>
+        </w:tc>
+        <w:tc>
+          <w:tcPr>
+            <w:tcW w:w="4828" w:type="dxa"/>
+          </w:tcPr>
+          <w:p>
+            <w:pPr>
+              <w:spacing w:line="360" w:lineRule="auto"/>
+              <w:rPr>
+                <w:rFonts w:cs="Arial"/>
+              </w:rPr>
+            </w:pPr>
+            <w:r>
+              <w:rPr>
+                <w:rFonts w:cs="Arial"/>
+              </w:rPr>
+              <w:t>Cost of the product can be calculated by including the tax.</w:t>
+            </w:r>
+          </w:p>
+        </w:tc>
+      </w:tr>
+      <w:tr>
+        <w:tc>
+          <w:tcPr>
+            <w:tcW w:w="781" w:type="dxa"/>
+          </w:tcPr>
+          <w:p>
+            <w:pPr>
+              <w:pStyle w:val="ListParagraph"/>
+              <w:numPr>
+                <w:ilvl w:val="0"/>
+                <w:numId w:val="1"/>
+              </w:numPr>
+              <w:spacing w:line="360" w:lineRule="auto"/>
+              <w:jc w:val="center"/>
+              <w:rPr>
+                <w:rFonts w:cs="Arial"/>
+              </w:rPr>
+            </w:pPr>
+          </w:p>
+        </w:tc>
+        <w:tc>
+          <w:tcPr>
+            <w:tcW w:w="2180" w:type="dxa"/>
+          </w:tcPr>
+          <w:p>
+            <w:pPr>
+              <w:spacing w:line="360" w:lineRule="auto"/>
+              <w:rPr>
+                <w:rFonts w:cs="Arial"/>
+              </w:rPr>
+            </w:pPr>
+            <w:r>
+              <w:rPr>
+                <w:rFonts w:cs="Arial"/>
+              </w:rPr>
+              <w:t xml:space="preserve">Online payment </w:t>
+            </w:r>
+          </w:p>
+        </w:tc>
+        <w:tc>
+          <w:tcPr>
+            <w:tcW w:w="1561" w:type="dxa"/>
+          </w:tcPr>
+          <w:p>
+            <w:pPr>
+              <w:spacing w:line="360" w:lineRule="auto"/>
+              <w:rPr>
+                <w:rFonts w:cs="Arial"/>
+              </w:rPr>
+            </w:pPr>
+            <w:r>
+              <w:rPr>
+                <w:rFonts w:cs="Arial"/>
+              </w:rPr>
+              <w:t>W</w:t>
+            </w:r>
+          </w:p>
+        </w:tc>
+        <w:tc>
+          <w:tcPr>
+            <w:tcW w:w="4828" w:type="dxa"/>
+          </w:tcPr>
+          <w:p>
+            <w:pPr>
+              <w:spacing w:line="360" w:lineRule="auto"/>
+              <w:rPr>
+                <w:rFonts w:cs="Arial"/>
+              </w:rPr>
+            </w:pPr>
+            <w:r>
+              <w:rPr>
+                <w:rFonts w:cs="Arial"/>
+              </w:rPr>
+              <w:t xml:space="preserve">This feature might no be available in the final product but it basically helps to pay for property online. </w:t>
+            </w:r>
+          </w:p>
+        </w:tc>
+      </w:tr>
+      <w:tr>
+        <w:tc>
+          <w:tcPr>
+            <w:tcW w:w="781" w:type="dxa"/>
+          </w:tcPr>
+          <w:p>
+            <w:pPr>
+              <w:pStyle w:val="ListParagraph"/>
+              <w:numPr>
+                <w:ilvl w:val="0"/>
+                <w:numId w:val="1"/>
+              </w:numPr>
+              <w:spacing w:line="360" w:lineRule="auto"/>
+              <w:jc w:val="center"/>
+              <w:rPr>
+                <w:rFonts w:cs="Arial"/>
+              </w:rPr>
+            </w:pPr>
+          </w:p>
+        </w:tc>
+        <w:tc>
+          <w:tcPr>
+            <w:tcW w:w="2180" w:type="dxa"/>
+          </w:tcPr>
+          <w:p>
+            <w:pPr>
+              <w:spacing w:line="360" w:lineRule="auto"/>
+              <w:rPr>
+                <w:rFonts w:cs="Arial"/>
+              </w:rPr>
+            </w:pPr>
+            <w:r>
+              <w:rPr>
+                <w:rFonts w:cs="Arial"/>
+              </w:rPr>
+              <w:t xml:space="preserve">Bid property </w:t>
+            </w:r>
+          </w:p>
+        </w:tc>
+        <w:tc>
+          <w:tcPr>
+            <w:tcW w:w="1561" w:type="dxa"/>
+          </w:tcPr>
+          <w:p>
+            <w:pPr>
+              <w:spacing w:line="360" w:lineRule="auto"/>
+              <w:rPr>
+                <w:rFonts w:cs="Arial"/>
+              </w:rPr>
+            </w:pPr>
+            <w:r>
+              <w:rPr>
+                <w:rFonts w:cs="Arial"/>
+              </w:rPr>
+              <w:t>W</w:t>
+            </w:r>
+          </w:p>
+        </w:tc>
+        <w:tc>
+          <w:tcPr>
+            <w:tcW w:w="4828" w:type="dxa"/>
+          </w:tcPr>
+          <w:p>
+            <w:pPr>
+              <w:spacing w:line="360" w:lineRule="auto"/>
+              <w:rPr>
+                <w:rFonts w:cs="Arial"/>
+              </w:rPr>
+            </w:pPr>
+            <w:r>
+              <w:rPr>
+                <w:rFonts w:cs="Arial"/>
+              </w:rPr>
+              <w:t>Bidding for the price where owner starts the bit from low possible price.</w:t>
+            </w:r>
+          </w:p>
+        </w:tc>
+      </w:tr>
+    </w:tbl>
+    <w:p>
+      <w:pPr>
+        <w:spacing w:line="360" w:lineRule="auto"/>
         <w:rPr>
           <w:rFonts w:cs="Arial"/>
           <w:b/>
         </w:rPr>
       </w:pPr>
-      <w:r>
+    </w:p>
+    <w:p>
+      <w:pPr>
+        <w:spacing w:line="360" w:lineRule="auto"/>
         <w:rPr>
           <w:rFonts w:cs="Arial"/>
           <w:b/>
         </w:rPr>
-        <w:t xml:space="preserve">I have also prioritized requirements using </w:t>
-      </w:r>
-      <w:proofErr w:type="spellStart"/>
-      <w:r>
+      </w:pPr>
+    </w:p>
+    <w:p>
+      <w:pPr>
+        <w:spacing w:line="360" w:lineRule="auto"/>
         <w:rPr>
           <w:rFonts w:cs="Arial"/>
           <w:b/>
         </w:rPr>
-        <w:t>MoSCoW</w:t>
-      </w:r>
-      <w:proofErr w:type="spellEnd"/>
+      </w:pPr>
       <w:r>
         <w:rPr>
           <w:rFonts w:cs="Arial"/>
           <w:b/>
         </w:rPr>
-        <w:t xml:space="preserve"> prioritization</w:t>
-      </w:r>
-    </w:p>
-    <w:p>
-      <w:pPr>
-        <w:spacing w:line="276" w:lineRule="auto"/>
-        <w:rPr>
-          <w:rFonts w:cs="Arial"/>
-          <w:b/>
-        </w:rPr>
-      </w:pPr>
-      <w:r>
-        <w:rPr>
-          <w:rFonts w:cs="Arial"/>
-          <w:b/>
-        </w:rPr>
-        <w:t xml:space="preserve">M – Must have </w:t>
-      </w:r>
-    </w:p>
-    <w:p>
-      <w:pPr>
-        <w:spacing w:line="276" w:lineRule="auto"/>
-        <w:rPr>
-          <w:rFonts w:cs="Arial"/>
-          <w:b/>
-        </w:rPr>
-      </w:pPr>
-      <w:r>
-        <w:rPr>
-          <w:rFonts w:cs="Arial"/>
-          <w:b/>
-        </w:rPr>
-        <w:t xml:space="preserve">S – Should have </w:t>
-      </w:r>
-    </w:p>
-    <w:p>
-      <w:pPr>
-        <w:spacing w:line="276" w:lineRule="auto"/>
-        <w:rPr>
-          <w:rFonts w:cs="Arial"/>
-          <w:b/>
-        </w:rPr>
-      </w:pPr>
-      <w:r>
-        <w:rPr>
-          <w:rFonts w:cs="Arial"/>
-          <w:b/>
-        </w:rPr>
-        <w:t>C – Could have</w:t>
-      </w:r>
-    </w:p>
-    <w:p>
-      <w:pPr>
-        <w:spacing w:line="276" w:lineRule="auto"/>
-        <w:rPr>
-          <w:rFonts w:cs="Arial"/>
-          <w:b/>
-        </w:rPr>
-      </w:pPr>
-      <w:r>
-        <w:rPr>
-          <w:rFonts w:cs="Arial"/>
-          <w:b/>
-        </w:rPr>
-        <w:t xml:space="preserve">W – Won’t have </w:t>
+        <w:t>Non-Functional prioritization</w:t>
       </w:r>
     </w:p>
     <w:tbl>
@@ -230,20 +2216,18 @@
       </w:tblPr>
       <w:tblGrid>
         <w:gridCol w:w="805"/>
-        <w:gridCol w:w="2250"/>
-        <w:gridCol w:w="4093"/>
-        <w:gridCol w:w="2202"/>
+        <w:gridCol w:w="2070"/>
+        <w:gridCol w:w="1561"/>
+        <w:gridCol w:w="4914"/>
       </w:tblGrid>
       <w:tr>
-        <w:trPr>
-          <w:trHeight w:val="899"/>
-        </w:trPr>
         <w:tc>
           <w:tcPr>
             <w:tcW w:w="805" w:type="dxa"/>
           </w:tcPr>
           <w:p>
             <w:pPr>
+              <w:spacing w:line="360" w:lineRule="auto"/>
               <w:jc w:val="center"/>
               <w:rPr>
                 <w:rFonts w:cs="Arial"/>
@@ -261,10 +2245,11 @@
         </w:tc>
         <w:tc>
           <w:tcPr>
-            <w:tcW w:w="2250" w:type="dxa"/>
-          </w:tcPr>
-          <w:p>
-            <w:pPr>
+            <w:tcW w:w="2070" w:type="dxa"/>
+          </w:tcPr>
+          <w:p>
+            <w:pPr>
+              <w:spacing w:line="360" w:lineRule="auto"/>
               <w:jc w:val="center"/>
               <w:rPr>
                 <w:rFonts w:cs="Arial"/>
@@ -276,60 +2261,39 @@
                 <w:rFonts w:cs="Arial"/>
                 <w:b/>
               </w:rPr>
-              <w:t xml:space="preserve">Functional </w:t>
-            </w:r>
-            <w:r>
+              <w:t>Non-Functional Requirement</w:t>
+            </w:r>
+          </w:p>
+        </w:tc>
+        <w:tc>
+          <w:tcPr>
+            <w:tcW w:w="1555" w:type="dxa"/>
+          </w:tcPr>
+          <w:p>
+            <w:pPr>
+              <w:spacing w:line="360" w:lineRule="auto"/>
+              <w:jc w:val="center"/>
               <w:rPr>
                 <w:rFonts w:cs="Arial"/>
                 <w:b/>
               </w:rPr>
-              <w:t>R</w:t>
-            </w:r>
+            </w:pPr>
             <w:r>
               <w:rPr>
                 <w:rFonts w:cs="Arial"/>
                 <w:b/>
               </w:rPr>
-              <w:t>equirement</w:t>
-            </w:r>
-          </w:p>
-        </w:tc>
-        <w:tc>
-          <w:tcPr>
-            <w:tcW w:w="4093" w:type="dxa"/>
-          </w:tcPr>
-          <w:p>
-            <w:pPr>
-              <w:jc w:val="center"/>
-              <w:rPr>
-                <w:rFonts w:cs="Arial"/>
-                <w:b/>
-              </w:rPr>
-            </w:pPr>
-            <w:proofErr w:type="spellStart"/>
-            <w:r>
-              <w:rPr>
-                <w:rFonts w:cs="Arial"/>
-                <w:b/>
-              </w:rPr>
-              <w:t>MoSCoW</w:t>
-            </w:r>
-            <w:proofErr w:type="spellEnd"/>
-            <w:r>
-              <w:rPr>
-                <w:rFonts w:cs="Arial"/>
-                <w:b/>
-              </w:rPr>
-              <w:t xml:space="preserve"> Prioritization</w:t>
-            </w:r>
-          </w:p>
-        </w:tc>
-        <w:tc>
-          <w:tcPr>
-            <w:tcW w:w="2202" w:type="dxa"/>
-          </w:tcPr>
-          <w:p>
-            <w:pPr>
+              <w:t>MoSCoW Prioritization</w:t>
+            </w:r>
+          </w:p>
+        </w:tc>
+        <w:tc>
+          <w:tcPr>
+            <w:tcW w:w="4920" w:type="dxa"/>
+          </w:tcPr>
+          <w:p>
+            <w:pPr>
+              <w:spacing w:line="360" w:lineRule="auto"/>
               <w:jc w:val="center"/>
               <w:rPr>
                 <w:rFonts w:cs="Arial"/>
@@ -356,39 +2320,45 @@
               <w:pStyle w:val="ListParagraph"/>
               <w:numPr>
                 <w:ilvl w:val="0"/>
-                <w:numId w:val="1"/>
+                <w:numId w:val="4"/>
               </w:numPr>
-              <w:jc w:val="center"/>
-              <w:rPr>
-                <w:rFonts w:cs="Arial"/>
-              </w:rPr>
-            </w:pPr>
-          </w:p>
-        </w:tc>
-        <w:tc>
-          <w:tcPr>
-            <w:tcW w:w="2250" w:type="dxa"/>
-          </w:tcPr>
-          <w:p>
-            <w:pPr>
-              <w:rPr>
-                <w:rFonts w:cs="Arial"/>
-              </w:rPr>
-            </w:pPr>
-            <w:r>
-              <w:rPr>
-                <w:rFonts w:cs="Arial"/>
-              </w:rPr>
-              <w:t>Registration</w:t>
-            </w:r>
-          </w:p>
-        </w:tc>
-        <w:tc>
-          <w:tcPr>
-            <w:tcW w:w="4093" w:type="dxa"/>
-          </w:tcPr>
-          <w:p>
-            <w:pPr>
+              <w:spacing w:line="360" w:lineRule="auto"/>
+              <w:rPr>
+                <w:rFonts w:cs="Arial"/>
+              </w:rPr>
+            </w:pPr>
+          </w:p>
+        </w:tc>
+        <w:tc>
+          <w:tcPr>
+            <w:tcW w:w="2070" w:type="dxa"/>
+          </w:tcPr>
+          <w:p>
+            <w:pPr>
+              <w:shd w:val="clear" w:color="auto" w:fill="FFFFFF"/>
+              <w:spacing w:line="360" w:lineRule="auto"/>
+              <w:ind w:left="360"/>
+              <w:textAlignment w:val="baseline"/>
+              <w:rPr>
+                <w:rFonts w:cs="Arial"/>
+              </w:rPr>
+            </w:pPr>
+            <w:r>
+              <w:rPr>
+                <w:rFonts w:eastAsia="Times New Roman" w:cs="Arial"/>
+                <w:spacing w:val="15"/>
+              </w:rPr>
+              <w:t>Scalability</w:t>
+            </w:r>
+          </w:p>
+        </w:tc>
+        <w:tc>
+          <w:tcPr>
+            <w:tcW w:w="1555" w:type="dxa"/>
+          </w:tcPr>
+          <w:p>
+            <w:pPr>
+              <w:spacing w:line="360" w:lineRule="auto"/>
               <w:rPr>
                 <w:rFonts w:cs="Arial"/>
               </w:rPr>
@@ -403,14 +2373,33 @@
         </w:tc>
         <w:tc>
           <w:tcPr>
-            <w:tcW w:w="2202" w:type="dxa"/>
-          </w:tcPr>
-          <w:p>
-            <w:pPr>
-              <w:rPr>
-                <w:rFonts w:cs="Arial"/>
-              </w:rPr>
-            </w:pPr>
+            <w:tcW w:w="4920" w:type="dxa"/>
+          </w:tcPr>
+          <w:p>
+            <w:pPr>
+              <w:spacing w:line="360" w:lineRule="auto"/>
+              <w:rPr>
+                <w:rFonts w:cs="Arial"/>
+              </w:rPr>
+            </w:pPr>
+            <w:r>
+              <w:rPr>
+                <w:rFonts w:cs="Arial"/>
+              </w:rPr>
+              <w:t>Application should be able to run in different environment</w:t>
+            </w:r>
+            <w:r>
+              <w:rPr>
+                <w:rFonts w:cs="Arial"/>
+              </w:rPr>
+              <w:t xml:space="preserve">. </w:t>
+            </w:r>
+            <w:r>
+              <w:rPr>
+                <w:rFonts w:cs="Arial"/>
+              </w:rPr>
+              <w:t xml:space="preserve"> </w:t>
+            </w:r>
           </w:p>
         </w:tc>
       </w:tr>
@@ -424,39 +2413,46 @@
               <w:pStyle w:val="ListParagraph"/>
               <w:numPr>
                 <w:ilvl w:val="0"/>
-                <w:numId w:val="1"/>
+                <w:numId w:val="4"/>
               </w:numPr>
-              <w:jc w:val="center"/>
-              <w:rPr>
-                <w:rFonts w:cs="Arial"/>
-              </w:rPr>
-            </w:pPr>
-          </w:p>
-        </w:tc>
-        <w:tc>
-          <w:tcPr>
-            <w:tcW w:w="2250" w:type="dxa"/>
-          </w:tcPr>
-          <w:p>
-            <w:pPr>
-              <w:rPr>
-                <w:rFonts w:cs="Arial"/>
-              </w:rPr>
-            </w:pPr>
-            <w:r>
-              <w:rPr>
-                <w:rFonts w:cs="Arial"/>
-              </w:rPr>
-              <w:t>Login</w:t>
-            </w:r>
-          </w:p>
-        </w:tc>
-        <w:tc>
-          <w:tcPr>
-            <w:tcW w:w="4093" w:type="dxa"/>
-          </w:tcPr>
-          <w:p>
-            <w:pPr>
+              <w:spacing w:line="360" w:lineRule="auto"/>
+              <w:rPr>
+                <w:rFonts w:cs="Arial"/>
+              </w:rPr>
+            </w:pPr>
+          </w:p>
+        </w:tc>
+        <w:tc>
+          <w:tcPr>
+            <w:tcW w:w="2070" w:type="dxa"/>
+          </w:tcPr>
+          <w:p>
+            <w:pPr>
+              <w:shd w:val="clear" w:color="auto" w:fill="FFFFFF"/>
+              <w:spacing w:line="360" w:lineRule="auto"/>
+              <w:ind w:left="360"/>
+              <w:textAlignment w:val="baseline"/>
+              <w:rPr>
+                <w:rFonts w:eastAsia="Times New Roman" w:cs="Arial"/>
+                <w:spacing w:val="15"/>
+              </w:rPr>
+            </w:pPr>
+            <w:r>
+              <w:rPr>
+                <w:rFonts w:eastAsia="Times New Roman" w:cs="Arial"/>
+                <w:spacing w:val="15"/>
+              </w:rPr>
+              <w:t>Efficiency</w:t>
+            </w:r>
+          </w:p>
+        </w:tc>
+        <w:tc>
+          <w:tcPr>
+            <w:tcW w:w="1555" w:type="dxa"/>
+          </w:tcPr>
+          <w:p>
+            <w:pPr>
+              <w:spacing w:line="360" w:lineRule="auto"/>
               <w:rPr>
                 <w:rFonts w:cs="Arial"/>
               </w:rPr>
@@ -471,14 +2467,21 @@
         </w:tc>
         <w:tc>
           <w:tcPr>
-            <w:tcW w:w="2202" w:type="dxa"/>
-          </w:tcPr>
-          <w:p>
-            <w:pPr>
-              <w:rPr>
-                <w:rFonts w:cs="Arial"/>
-              </w:rPr>
-            </w:pPr>
+            <w:tcW w:w="4920" w:type="dxa"/>
+          </w:tcPr>
+          <w:p>
+            <w:pPr>
+              <w:spacing w:line="360" w:lineRule="auto"/>
+              <w:rPr>
+                <w:rFonts w:cs="Arial"/>
+              </w:rPr>
+            </w:pPr>
+            <w:r>
+              <w:rPr>
+                <w:rFonts w:cs="Arial"/>
+              </w:rPr>
+              <w:t>Application should be effective regarding time, cost and other.</w:t>
+            </w:r>
           </w:p>
         </w:tc>
       </w:tr>
@@ -492,39 +2495,46 @@
               <w:pStyle w:val="ListParagraph"/>
               <w:numPr>
                 <w:ilvl w:val="0"/>
-                <w:numId w:val="1"/>
+                <w:numId w:val="4"/>
               </w:numPr>
-              <w:jc w:val="center"/>
-              <w:rPr>
-                <w:rFonts w:cs="Arial"/>
-              </w:rPr>
-            </w:pPr>
-          </w:p>
-        </w:tc>
-        <w:tc>
-          <w:tcPr>
-            <w:tcW w:w="2250" w:type="dxa"/>
-          </w:tcPr>
-          <w:p>
-            <w:pPr>
-              <w:rPr>
-                <w:rFonts w:cs="Arial"/>
-              </w:rPr>
-            </w:pPr>
-            <w:r>
-              <w:rPr>
-                <w:rFonts w:cs="Arial"/>
-              </w:rPr>
-              <w:t xml:space="preserve">Post advertisement </w:t>
-            </w:r>
-          </w:p>
-        </w:tc>
-        <w:tc>
-          <w:tcPr>
-            <w:tcW w:w="4093" w:type="dxa"/>
-          </w:tcPr>
-          <w:p>
-            <w:pPr>
+              <w:spacing w:line="360" w:lineRule="auto"/>
+              <w:rPr>
+                <w:rFonts w:cs="Arial"/>
+              </w:rPr>
+            </w:pPr>
+          </w:p>
+        </w:tc>
+        <w:tc>
+          <w:tcPr>
+            <w:tcW w:w="2070" w:type="dxa"/>
+          </w:tcPr>
+          <w:p>
+            <w:pPr>
+              <w:shd w:val="clear" w:color="auto" w:fill="FFFFFF"/>
+              <w:spacing w:line="360" w:lineRule="auto"/>
+              <w:ind w:left="360"/>
+              <w:textAlignment w:val="baseline"/>
+              <w:rPr>
+                <w:rFonts w:eastAsia="Times New Roman" w:cs="Arial"/>
+                <w:spacing w:val="15"/>
+              </w:rPr>
+            </w:pPr>
+            <w:r>
+              <w:rPr>
+                <w:rFonts w:eastAsia="Times New Roman" w:cs="Arial"/>
+                <w:spacing w:val="15"/>
+              </w:rPr>
+              <w:t>Verification</w:t>
+            </w:r>
+          </w:p>
+        </w:tc>
+        <w:tc>
+          <w:tcPr>
+            <w:tcW w:w="1555" w:type="dxa"/>
+          </w:tcPr>
+          <w:p>
+            <w:pPr>
+              <w:spacing w:line="360" w:lineRule="auto"/>
               <w:rPr>
                 <w:rFonts w:cs="Arial"/>
               </w:rPr>
@@ -539,14 +2549,27 @@
         </w:tc>
         <w:tc>
           <w:tcPr>
-            <w:tcW w:w="2202" w:type="dxa"/>
-          </w:tcPr>
-          <w:p>
-            <w:pPr>
-              <w:rPr>
-                <w:rFonts w:cs="Arial"/>
-              </w:rPr>
-            </w:pPr>
+            <w:tcW w:w="4920" w:type="dxa"/>
+          </w:tcPr>
+          <w:p>
+            <w:pPr>
+              <w:spacing w:line="360" w:lineRule="auto"/>
+              <w:rPr>
+                <w:rFonts w:cs="Arial"/>
+              </w:rPr>
+            </w:pPr>
+            <w:r>
+              <w:rPr>
+                <w:rFonts w:cs="Arial"/>
+              </w:rPr>
+              <w:t>Verification</w:t>
+            </w:r>
+            <w:r>
+              <w:rPr>
+                <w:rFonts w:cs="Arial"/>
+              </w:rPr>
+              <w:t xml:space="preserve"> of the user should be done to know their identity (Via login).</w:t>
+            </w:r>
           </w:p>
         </w:tc>
       </w:tr>
@@ -560,39 +2583,46 @@
               <w:pStyle w:val="ListParagraph"/>
               <w:numPr>
                 <w:ilvl w:val="0"/>
-                <w:numId w:val="1"/>
+                <w:numId w:val="4"/>
               </w:numPr>
-              <w:jc w:val="center"/>
-              <w:rPr>
-                <w:rFonts w:cs="Arial"/>
-              </w:rPr>
-            </w:pPr>
-          </w:p>
-        </w:tc>
-        <w:tc>
-          <w:tcPr>
-            <w:tcW w:w="2250" w:type="dxa"/>
-          </w:tcPr>
-          <w:p>
-            <w:pPr>
-              <w:rPr>
-                <w:rFonts w:cs="Arial"/>
-              </w:rPr>
-            </w:pPr>
-            <w:r>
-              <w:rPr>
-                <w:rFonts w:cs="Arial"/>
-              </w:rPr>
-              <w:t>Book property</w:t>
-            </w:r>
-          </w:p>
-        </w:tc>
-        <w:tc>
-          <w:tcPr>
-            <w:tcW w:w="4093" w:type="dxa"/>
-          </w:tcPr>
-          <w:p>
-            <w:pPr>
+              <w:spacing w:line="360" w:lineRule="auto"/>
+              <w:rPr>
+                <w:rFonts w:cs="Arial"/>
+              </w:rPr>
+            </w:pPr>
+          </w:p>
+        </w:tc>
+        <w:tc>
+          <w:tcPr>
+            <w:tcW w:w="2070" w:type="dxa"/>
+          </w:tcPr>
+          <w:p>
+            <w:pPr>
+              <w:shd w:val="clear" w:color="auto" w:fill="FFFFFF"/>
+              <w:spacing w:line="360" w:lineRule="auto"/>
+              <w:ind w:left="360"/>
+              <w:textAlignment w:val="baseline"/>
+              <w:rPr>
+                <w:rFonts w:eastAsia="Times New Roman" w:cs="Arial"/>
+                <w:spacing w:val="15"/>
+              </w:rPr>
+            </w:pPr>
+            <w:r>
+              <w:rPr>
+                <w:rFonts w:eastAsia="Times New Roman" w:cs="Arial"/>
+                <w:spacing w:val="15"/>
+              </w:rPr>
+              <w:t>Reliability</w:t>
+            </w:r>
+          </w:p>
+        </w:tc>
+        <w:tc>
+          <w:tcPr>
+            <w:tcW w:w="1555" w:type="dxa"/>
+          </w:tcPr>
+          <w:p>
+            <w:pPr>
+              <w:spacing w:line="360" w:lineRule="auto"/>
               <w:rPr>
                 <w:rFonts w:cs="Arial"/>
               </w:rPr>
@@ -607,14 +2637,21 @@
         </w:tc>
         <w:tc>
           <w:tcPr>
-            <w:tcW w:w="2202" w:type="dxa"/>
-          </w:tcPr>
-          <w:p>
-            <w:pPr>
-              <w:rPr>
-                <w:rFonts w:cs="Arial"/>
-              </w:rPr>
-            </w:pPr>
+            <w:tcW w:w="4920" w:type="dxa"/>
+          </w:tcPr>
+          <w:p>
+            <w:pPr>
+              <w:spacing w:line="360" w:lineRule="auto"/>
+              <w:rPr>
+                <w:rFonts w:cs="Arial"/>
+              </w:rPr>
+            </w:pPr>
+            <w:r>
+              <w:rPr>
+                <w:rFonts w:cs="Arial"/>
+              </w:rPr>
+              <w:t>Application should be trustworthy (should be able to generate correct result ).</w:t>
+            </w:r>
           </w:p>
         </w:tc>
       </w:tr>
@@ -628,39 +2665,46 @@
               <w:pStyle w:val="ListParagraph"/>
               <w:numPr>
                 <w:ilvl w:val="0"/>
-                <w:numId w:val="1"/>
+                <w:numId w:val="4"/>
               </w:numPr>
-              <w:jc w:val="center"/>
-              <w:rPr>
-                <w:rFonts w:cs="Arial"/>
-              </w:rPr>
-            </w:pPr>
-          </w:p>
-        </w:tc>
-        <w:tc>
-          <w:tcPr>
-            <w:tcW w:w="2250" w:type="dxa"/>
-          </w:tcPr>
-          <w:p>
-            <w:pPr>
-              <w:rPr>
-                <w:rFonts w:cs="Arial"/>
-              </w:rPr>
-            </w:pPr>
-            <w:r>
-              <w:rPr>
-                <w:rFonts w:cs="Arial"/>
-              </w:rPr>
-              <w:t xml:space="preserve">Search property </w:t>
-            </w:r>
-          </w:p>
-        </w:tc>
-        <w:tc>
-          <w:tcPr>
-            <w:tcW w:w="4093" w:type="dxa"/>
-          </w:tcPr>
-          <w:p>
-            <w:pPr>
+              <w:spacing w:line="360" w:lineRule="auto"/>
+              <w:rPr>
+                <w:rFonts w:cs="Arial"/>
+              </w:rPr>
+            </w:pPr>
+          </w:p>
+        </w:tc>
+        <w:tc>
+          <w:tcPr>
+            <w:tcW w:w="2070" w:type="dxa"/>
+          </w:tcPr>
+          <w:p>
+            <w:pPr>
+              <w:shd w:val="clear" w:color="auto" w:fill="FFFFFF"/>
+              <w:spacing w:line="360" w:lineRule="auto"/>
+              <w:ind w:left="360"/>
+              <w:textAlignment w:val="baseline"/>
+              <w:rPr>
+                <w:rFonts w:eastAsia="Times New Roman" w:cs="Arial"/>
+                <w:spacing w:val="15"/>
+              </w:rPr>
+            </w:pPr>
+            <w:r>
+              <w:rPr>
+                <w:rFonts w:eastAsia="Times New Roman" w:cs="Arial"/>
+                <w:spacing w:val="15"/>
+              </w:rPr>
+              <w:t>Usability</w:t>
+            </w:r>
+          </w:p>
+        </w:tc>
+        <w:tc>
+          <w:tcPr>
+            <w:tcW w:w="1555" w:type="dxa"/>
+          </w:tcPr>
+          <w:p>
+            <w:pPr>
+              <w:spacing w:line="360" w:lineRule="auto"/>
               <w:rPr>
                 <w:rFonts w:cs="Arial"/>
               </w:rPr>
@@ -675,14 +2719,21 @@
         </w:tc>
         <w:tc>
           <w:tcPr>
-            <w:tcW w:w="2202" w:type="dxa"/>
-          </w:tcPr>
-          <w:p>
-            <w:pPr>
-              <w:rPr>
-                <w:rFonts w:cs="Arial"/>
-              </w:rPr>
-            </w:pPr>
+            <w:tcW w:w="4920" w:type="dxa"/>
+          </w:tcPr>
+          <w:p>
+            <w:pPr>
+              <w:spacing w:line="360" w:lineRule="auto"/>
+              <w:rPr>
+                <w:rFonts w:cs="Arial"/>
+              </w:rPr>
+            </w:pPr>
+            <w:r>
+              <w:rPr>
+                <w:rFonts w:cs="Arial"/>
+              </w:rPr>
+              <w:t xml:space="preserve">Should be easily useable. </w:t>
+            </w:r>
           </w:p>
         </w:tc>
       </w:tr>
@@ -696,61 +2747,84 @@
               <w:pStyle w:val="ListParagraph"/>
               <w:numPr>
                 <w:ilvl w:val="0"/>
-                <w:numId w:val="1"/>
+                <w:numId w:val="4"/>
               </w:numPr>
-              <w:jc w:val="center"/>
-              <w:rPr>
-                <w:rFonts w:cs="Arial"/>
-              </w:rPr>
-            </w:pPr>
-          </w:p>
-        </w:tc>
-        <w:tc>
-          <w:tcPr>
-            <w:tcW w:w="2250" w:type="dxa"/>
-          </w:tcPr>
-          <w:p>
-            <w:pPr>
-              <w:rPr>
-                <w:rFonts w:cs="Arial"/>
-              </w:rPr>
-            </w:pPr>
-            <w:r>
-              <w:rPr>
-                <w:rFonts w:cs="Arial"/>
-              </w:rPr>
-              <w:t>Add to Wishlist</w:t>
-            </w:r>
-          </w:p>
-        </w:tc>
-        <w:tc>
-          <w:tcPr>
-            <w:tcW w:w="4093" w:type="dxa"/>
-          </w:tcPr>
-          <w:p>
-            <w:pPr>
-              <w:rPr>
-                <w:rFonts w:cs="Arial"/>
-              </w:rPr>
-            </w:pPr>
-            <w:r>
-              <w:rPr>
-                <w:rFonts w:cs="Arial"/>
-              </w:rPr>
-              <w:t>C</w:t>
-            </w:r>
-          </w:p>
-        </w:tc>
-        <w:tc>
-          <w:tcPr>
-            <w:tcW w:w="2202" w:type="dxa"/>
-          </w:tcPr>
-          <w:p>
-            <w:pPr>
-              <w:rPr>
-                <w:rFonts w:cs="Arial"/>
-              </w:rPr>
-            </w:pPr>
+              <w:spacing w:line="360" w:lineRule="auto"/>
+              <w:rPr>
+                <w:rFonts w:cs="Arial"/>
+              </w:rPr>
+            </w:pPr>
+          </w:p>
+        </w:tc>
+        <w:tc>
+          <w:tcPr>
+            <w:tcW w:w="2070" w:type="dxa"/>
+          </w:tcPr>
+          <w:p>
+            <w:pPr>
+              <w:shd w:val="clear" w:color="auto" w:fill="FFFFFF"/>
+              <w:spacing w:line="360" w:lineRule="auto"/>
+              <w:ind w:left="360"/>
+              <w:textAlignment w:val="baseline"/>
+              <w:rPr>
+                <w:rFonts w:eastAsia="Times New Roman" w:cs="Arial"/>
+                <w:spacing w:val="15"/>
+              </w:rPr>
+            </w:pPr>
+            <w:r>
+              <w:rPr>
+                <w:rFonts w:cs="Arial"/>
+                <w:color w:val="222222"/>
+                <w:shd w:val="clear" w:color="auto" w:fill="FFFFFF"/>
+              </w:rPr>
+              <w:t>I</w:t>
+            </w:r>
+            <w:r>
+              <w:rPr>
+                <w:rFonts w:cs="Arial"/>
+                <w:color w:val="222222"/>
+                <w:shd w:val="clear" w:color="auto" w:fill="FFFFFF"/>
+              </w:rPr>
+              <w:t>nteroperability</w:t>
+            </w:r>
+          </w:p>
+        </w:tc>
+        <w:tc>
+          <w:tcPr>
+            <w:tcW w:w="1555" w:type="dxa"/>
+          </w:tcPr>
+          <w:p>
+            <w:pPr>
+              <w:spacing w:line="360" w:lineRule="auto"/>
+              <w:rPr>
+                <w:rFonts w:cs="Arial"/>
+              </w:rPr>
+            </w:pPr>
+            <w:r>
+              <w:rPr>
+                <w:rFonts w:cs="Arial"/>
+              </w:rPr>
+              <w:t>S</w:t>
+            </w:r>
+          </w:p>
+        </w:tc>
+        <w:tc>
+          <w:tcPr>
+            <w:tcW w:w="4920" w:type="dxa"/>
+          </w:tcPr>
+          <w:p>
+            <w:pPr>
+              <w:spacing w:line="360" w:lineRule="auto"/>
+              <w:rPr>
+                <w:rFonts w:cs="Arial"/>
+              </w:rPr>
+            </w:pPr>
+            <w:r>
+              <w:rPr>
+                <w:rFonts w:cs="Arial"/>
+              </w:rPr>
+              <w:t>Exchange of the information.</w:t>
+            </w:r>
           </w:p>
         </w:tc>
       </w:tr>
@@ -764,39 +2838,48 @@
               <w:pStyle w:val="ListParagraph"/>
               <w:numPr>
                 <w:ilvl w:val="0"/>
-                <w:numId w:val="1"/>
+                <w:numId w:val="4"/>
               </w:numPr>
-              <w:jc w:val="center"/>
-              <w:rPr>
-                <w:rFonts w:cs="Arial"/>
-              </w:rPr>
-            </w:pPr>
-          </w:p>
-        </w:tc>
-        <w:tc>
-          <w:tcPr>
-            <w:tcW w:w="2250" w:type="dxa"/>
-          </w:tcPr>
-          <w:p>
-            <w:pPr>
-              <w:rPr>
-                <w:rFonts w:cs="Arial"/>
-              </w:rPr>
-            </w:pPr>
-            <w:r>
-              <w:rPr>
-                <w:rFonts w:cs="Arial"/>
-              </w:rPr>
-              <w:t>View detail</w:t>
-            </w:r>
-          </w:p>
-        </w:tc>
-        <w:tc>
-          <w:tcPr>
-            <w:tcW w:w="4093" w:type="dxa"/>
-          </w:tcPr>
-          <w:p>
-            <w:pPr>
+              <w:spacing w:line="360" w:lineRule="auto"/>
+              <w:rPr>
+                <w:rFonts w:cs="Arial"/>
+              </w:rPr>
+            </w:pPr>
+          </w:p>
+        </w:tc>
+        <w:tc>
+          <w:tcPr>
+            <w:tcW w:w="2070" w:type="dxa"/>
+          </w:tcPr>
+          <w:p>
+            <w:pPr>
+              <w:shd w:val="clear" w:color="auto" w:fill="FFFFFF"/>
+              <w:spacing w:line="360" w:lineRule="auto"/>
+              <w:ind w:left="360"/>
+              <w:textAlignment w:val="baseline"/>
+              <w:rPr>
+                <w:rFonts w:cs="Arial"/>
+                <w:color w:val="222222"/>
+                <w:shd w:val="clear" w:color="auto" w:fill="FFFFFF"/>
+              </w:rPr>
+            </w:pPr>
+            <w:r>
+              <w:rPr>
+                <w:rFonts w:cs="Arial"/>
+                <w:color w:val="222222"/>
+                <w:shd w:val="clear" w:color="auto" w:fill="FFFFFF"/>
+              </w:rPr>
+              <w:t>Maintainability</w:t>
+            </w:r>
+          </w:p>
+        </w:tc>
+        <w:tc>
+          <w:tcPr>
+            <w:tcW w:w="1555" w:type="dxa"/>
+          </w:tcPr>
+          <w:p>
+            <w:pPr>
+              <w:spacing w:line="360" w:lineRule="auto"/>
               <w:rPr>
                 <w:rFonts w:cs="Arial"/>
               </w:rPr>
@@ -811,576 +2894,426 @@
         </w:tc>
         <w:tc>
           <w:tcPr>
-            <w:tcW w:w="2202" w:type="dxa"/>
-          </w:tcPr>
-          <w:p>
-            <w:pPr>
-              <w:rPr>
-                <w:rFonts w:cs="Arial"/>
-              </w:rPr>
-            </w:pPr>
-          </w:p>
-        </w:tc>
-      </w:tr>
-      <w:tr>
-        <w:tc>
-          <w:tcPr>
-            <w:tcW w:w="805" w:type="dxa"/>
-          </w:tcPr>
-          <w:p>
-            <w:pPr>
-              <w:pStyle w:val="ListParagraph"/>
-              <w:numPr>
-                <w:ilvl w:val="0"/>
-                <w:numId w:val="1"/>
-              </w:numPr>
-              <w:jc w:val="center"/>
-              <w:rPr>
-                <w:rFonts w:cs="Arial"/>
-              </w:rPr>
-            </w:pPr>
-          </w:p>
-        </w:tc>
-        <w:tc>
-          <w:tcPr>
-            <w:tcW w:w="2250" w:type="dxa"/>
-          </w:tcPr>
-          <w:p>
-            <w:pPr>
-              <w:rPr>
-                <w:rFonts w:cs="Arial"/>
-              </w:rPr>
-            </w:pPr>
-            <w:r>
-              <w:rPr>
-                <w:rFonts w:cs="Arial"/>
-              </w:rPr>
-              <w:t>Filter property</w:t>
-            </w:r>
-          </w:p>
-        </w:tc>
-        <w:tc>
-          <w:tcPr>
-            <w:tcW w:w="4093" w:type="dxa"/>
-          </w:tcPr>
-          <w:p>
-            <w:pPr>
-              <w:rPr>
-                <w:rFonts w:cs="Arial"/>
-              </w:rPr>
-            </w:pPr>
-            <w:r>
-              <w:rPr>
-                <w:rFonts w:cs="Arial"/>
-              </w:rPr>
-              <w:t>S</w:t>
-            </w:r>
-          </w:p>
-        </w:tc>
-        <w:tc>
-          <w:tcPr>
-            <w:tcW w:w="2202" w:type="dxa"/>
-          </w:tcPr>
-          <w:p>
-            <w:pPr>
-              <w:rPr>
-                <w:rFonts w:cs="Arial"/>
-              </w:rPr>
-            </w:pPr>
-          </w:p>
-        </w:tc>
-      </w:tr>
-      <w:tr>
-        <w:tc>
-          <w:tcPr>
-            <w:tcW w:w="805" w:type="dxa"/>
-          </w:tcPr>
-          <w:p>
-            <w:pPr>
-              <w:pStyle w:val="ListParagraph"/>
-              <w:numPr>
-                <w:ilvl w:val="0"/>
-                <w:numId w:val="1"/>
-              </w:numPr>
-              <w:jc w:val="center"/>
-              <w:rPr>
-                <w:rFonts w:cs="Arial"/>
-              </w:rPr>
-            </w:pPr>
-          </w:p>
-        </w:tc>
-        <w:tc>
-          <w:tcPr>
-            <w:tcW w:w="2250" w:type="dxa"/>
-          </w:tcPr>
-          <w:p>
-            <w:pPr>
-              <w:rPr>
-                <w:rFonts w:cs="Arial"/>
-              </w:rPr>
-            </w:pPr>
-            <w:r>
-              <w:rPr>
-                <w:rFonts w:cs="Arial"/>
-              </w:rPr>
-              <w:t>Comment</w:t>
-            </w:r>
-          </w:p>
-        </w:tc>
-        <w:tc>
-          <w:tcPr>
-            <w:tcW w:w="4093" w:type="dxa"/>
-          </w:tcPr>
-          <w:p>
-            <w:pPr>
-              <w:rPr>
-                <w:rFonts w:cs="Arial"/>
-              </w:rPr>
-            </w:pPr>
-            <w:r>
-              <w:rPr>
-                <w:rFonts w:cs="Arial"/>
-              </w:rPr>
-              <w:t>S</w:t>
-            </w:r>
-          </w:p>
-        </w:tc>
-        <w:tc>
-          <w:tcPr>
-            <w:tcW w:w="2202" w:type="dxa"/>
-          </w:tcPr>
-          <w:p>
-            <w:pPr>
-              <w:rPr>
-                <w:rFonts w:cs="Arial"/>
-              </w:rPr>
-            </w:pPr>
-          </w:p>
-        </w:tc>
-      </w:tr>
-      <w:tr>
-        <w:tc>
-          <w:tcPr>
-            <w:tcW w:w="805" w:type="dxa"/>
-          </w:tcPr>
-          <w:p>
-            <w:pPr>
-              <w:pStyle w:val="ListParagraph"/>
-              <w:numPr>
-                <w:ilvl w:val="0"/>
-                <w:numId w:val="1"/>
-              </w:numPr>
-              <w:rPr>
-                <w:rFonts w:cs="Arial"/>
-              </w:rPr>
-            </w:pPr>
-          </w:p>
-        </w:tc>
-        <w:tc>
-          <w:tcPr>
-            <w:tcW w:w="2250" w:type="dxa"/>
-          </w:tcPr>
-          <w:p>
-            <w:pPr>
-              <w:rPr>
-                <w:rFonts w:cs="Arial"/>
-              </w:rPr>
-            </w:pPr>
-            <w:r>
-              <w:rPr>
-                <w:rFonts w:cs="Arial"/>
-              </w:rPr>
-              <w:t>Update property</w:t>
-            </w:r>
-          </w:p>
-        </w:tc>
-        <w:tc>
-          <w:tcPr>
-            <w:tcW w:w="4093" w:type="dxa"/>
-          </w:tcPr>
-          <w:p>
-            <w:pPr>
-              <w:rPr>
-                <w:rFonts w:cs="Arial"/>
-              </w:rPr>
-            </w:pPr>
-            <w:r>
-              <w:rPr>
-                <w:rFonts w:cs="Arial"/>
-              </w:rPr>
-              <w:t>S</w:t>
-            </w:r>
-          </w:p>
-        </w:tc>
-        <w:tc>
-          <w:tcPr>
-            <w:tcW w:w="2202" w:type="dxa"/>
-          </w:tcPr>
-          <w:p>
-            <w:pPr>
-              <w:rPr>
-                <w:rFonts w:cs="Arial"/>
-              </w:rPr>
-            </w:pPr>
-          </w:p>
-        </w:tc>
-      </w:tr>
-      <w:tr>
-        <w:tc>
-          <w:tcPr>
-            <w:tcW w:w="805" w:type="dxa"/>
-          </w:tcPr>
-          <w:p>
-            <w:pPr>
-              <w:pStyle w:val="ListParagraph"/>
-              <w:numPr>
-                <w:ilvl w:val="0"/>
-                <w:numId w:val="1"/>
-              </w:numPr>
-              <w:jc w:val="center"/>
-              <w:rPr>
-                <w:rFonts w:cs="Arial"/>
-              </w:rPr>
-            </w:pPr>
-          </w:p>
-        </w:tc>
-        <w:tc>
-          <w:tcPr>
-            <w:tcW w:w="2250" w:type="dxa"/>
-          </w:tcPr>
-          <w:p>
-            <w:pPr>
-              <w:rPr>
-                <w:rFonts w:cs="Arial"/>
-              </w:rPr>
-            </w:pPr>
-            <w:r>
-              <w:rPr>
-                <w:rFonts w:cs="Arial"/>
-              </w:rPr>
-              <w:t>Delete property</w:t>
-            </w:r>
-          </w:p>
-        </w:tc>
-        <w:tc>
-          <w:tcPr>
-            <w:tcW w:w="4093" w:type="dxa"/>
-          </w:tcPr>
-          <w:p>
-            <w:pPr>
-              <w:rPr>
-                <w:rFonts w:cs="Arial"/>
-              </w:rPr>
-            </w:pPr>
-            <w:r>
-              <w:rPr>
-                <w:rFonts w:cs="Arial"/>
-              </w:rPr>
-              <w:t>M</w:t>
-            </w:r>
-          </w:p>
-        </w:tc>
-        <w:tc>
-          <w:tcPr>
-            <w:tcW w:w="2202" w:type="dxa"/>
-          </w:tcPr>
-          <w:p>
-            <w:pPr>
-              <w:rPr>
-                <w:rFonts w:cs="Arial"/>
-              </w:rPr>
-            </w:pPr>
-          </w:p>
-        </w:tc>
-      </w:tr>
-      <w:tr>
-        <w:tc>
-          <w:tcPr>
-            <w:tcW w:w="805" w:type="dxa"/>
-          </w:tcPr>
-          <w:p>
-            <w:pPr>
-              <w:pStyle w:val="ListParagraph"/>
-              <w:numPr>
-                <w:ilvl w:val="0"/>
-                <w:numId w:val="1"/>
-              </w:numPr>
-              <w:jc w:val="center"/>
-              <w:rPr>
-                <w:rFonts w:cs="Arial"/>
-              </w:rPr>
-            </w:pPr>
-          </w:p>
-        </w:tc>
-        <w:tc>
-          <w:tcPr>
-            <w:tcW w:w="2250" w:type="dxa"/>
-          </w:tcPr>
-          <w:p>
-            <w:pPr>
-              <w:rPr>
-                <w:rFonts w:cs="Arial"/>
-              </w:rPr>
-            </w:pPr>
-            <w:r>
-              <w:rPr>
-                <w:rFonts w:cs="Arial"/>
-              </w:rPr>
-              <w:t>View property</w:t>
-            </w:r>
-          </w:p>
-        </w:tc>
-        <w:tc>
-          <w:tcPr>
-            <w:tcW w:w="4093" w:type="dxa"/>
-          </w:tcPr>
-          <w:p>
-            <w:pPr>
-              <w:rPr>
-                <w:rFonts w:cs="Arial"/>
-              </w:rPr>
-            </w:pPr>
-            <w:r>
-              <w:rPr>
-                <w:rFonts w:cs="Arial"/>
-              </w:rPr>
-              <w:t>M</w:t>
-            </w:r>
-          </w:p>
-        </w:tc>
-        <w:tc>
-          <w:tcPr>
-            <w:tcW w:w="2202" w:type="dxa"/>
-          </w:tcPr>
-          <w:p>
-            <w:pPr>
-              <w:rPr>
-                <w:rFonts w:cs="Arial"/>
-              </w:rPr>
-            </w:pPr>
-          </w:p>
-        </w:tc>
-      </w:tr>
-      <w:tr>
-        <w:tc>
-          <w:tcPr>
-            <w:tcW w:w="805" w:type="dxa"/>
-          </w:tcPr>
-          <w:p>
-            <w:pPr>
-              <w:pStyle w:val="ListParagraph"/>
-              <w:numPr>
-                <w:ilvl w:val="0"/>
-                <w:numId w:val="1"/>
-              </w:numPr>
-              <w:jc w:val="center"/>
-              <w:rPr>
-                <w:rFonts w:cs="Arial"/>
-              </w:rPr>
-            </w:pPr>
-          </w:p>
-        </w:tc>
-        <w:tc>
-          <w:tcPr>
-            <w:tcW w:w="2250" w:type="dxa"/>
-          </w:tcPr>
-          <w:p>
-            <w:pPr>
-              <w:rPr>
-                <w:rFonts w:cs="Arial"/>
-              </w:rPr>
-            </w:pPr>
-            <w:r>
-              <w:rPr>
-                <w:rFonts w:cs="Arial"/>
-              </w:rPr>
-              <w:t xml:space="preserve">Edit profile </w:t>
-            </w:r>
-          </w:p>
-        </w:tc>
-        <w:tc>
-          <w:tcPr>
-            <w:tcW w:w="4093" w:type="dxa"/>
-          </w:tcPr>
-          <w:p>
-            <w:pPr>
-              <w:rPr>
-                <w:rFonts w:cs="Arial"/>
-              </w:rPr>
-            </w:pPr>
-            <w:r>
-              <w:rPr>
-                <w:rFonts w:cs="Arial"/>
-              </w:rPr>
-              <w:t>S</w:t>
-            </w:r>
-          </w:p>
-        </w:tc>
-        <w:tc>
-          <w:tcPr>
-            <w:tcW w:w="2202" w:type="dxa"/>
-          </w:tcPr>
-          <w:p>
-            <w:pPr>
-              <w:rPr>
-                <w:rFonts w:cs="Arial"/>
-              </w:rPr>
-            </w:pPr>
-          </w:p>
-        </w:tc>
-      </w:tr>
-      <w:tr>
-        <w:tc>
-          <w:tcPr>
-            <w:tcW w:w="805" w:type="dxa"/>
-          </w:tcPr>
-          <w:p>
-            <w:pPr>
-              <w:pStyle w:val="ListParagraph"/>
-              <w:numPr>
-                <w:ilvl w:val="0"/>
-                <w:numId w:val="1"/>
-              </w:numPr>
-              <w:jc w:val="center"/>
-              <w:rPr>
-                <w:rFonts w:cs="Arial"/>
-              </w:rPr>
-            </w:pPr>
-          </w:p>
-        </w:tc>
-        <w:tc>
-          <w:tcPr>
-            <w:tcW w:w="2250" w:type="dxa"/>
-          </w:tcPr>
-          <w:p>
-            <w:pPr>
-              <w:rPr>
-                <w:rFonts w:cs="Arial"/>
-              </w:rPr>
-            </w:pPr>
-            <w:r>
-              <w:rPr>
-                <w:rFonts w:cs="Arial"/>
-              </w:rPr>
-              <w:t xml:space="preserve">Chat </w:t>
-            </w:r>
-          </w:p>
-        </w:tc>
-        <w:tc>
-          <w:tcPr>
-            <w:tcW w:w="4093" w:type="dxa"/>
-          </w:tcPr>
-          <w:p>
-            <w:pPr>
-              <w:rPr>
-                <w:rFonts w:cs="Arial"/>
-              </w:rPr>
-            </w:pPr>
-            <w:r>
-              <w:rPr>
-                <w:rFonts w:cs="Arial"/>
-              </w:rPr>
-              <w:t>C</w:t>
-            </w:r>
-          </w:p>
-        </w:tc>
-        <w:tc>
-          <w:tcPr>
-            <w:tcW w:w="2202" w:type="dxa"/>
-          </w:tcPr>
-          <w:p>
-            <w:pPr>
-              <w:rPr>
-                <w:rFonts w:cs="Arial"/>
-              </w:rPr>
-            </w:pPr>
-          </w:p>
-        </w:tc>
-      </w:tr>
-      <w:tr>
-        <w:tc>
-          <w:tcPr>
-            <w:tcW w:w="805" w:type="dxa"/>
-          </w:tcPr>
-          <w:p>
-            <w:pPr>
-              <w:pStyle w:val="ListParagraph"/>
-              <w:numPr>
-                <w:ilvl w:val="0"/>
-                <w:numId w:val="1"/>
-              </w:numPr>
-              <w:jc w:val="center"/>
-              <w:rPr>
-                <w:rFonts w:cs="Arial"/>
-              </w:rPr>
-            </w:pPr>
-          </w:p>
-        </w:tc>
-        <w:tc>
-          <w:tcPr>
-            <w:tcW w:w="2250" w:type="dxa"/>
-          </w:tcPr>
-          <w:p>
-            <w:pPr>
-              <w:rPr>
-                <w:rFonts w:cs="Arial"/>
-              </w:rPr>
-            </w:pPr>
-            <w:r>
-              <w:rPr>
-                <w:rFonts w:cs="Arial"/>
-              </w:rPr>
-              <w:t>Cost calculation</w:t>
-            </w:r>
-          </w:p>
-        </w:tc>
-        <w:tc>
-          <w:tcPr>
-            <w:tcW w:w="4093" w:type="dxa"/>
-          </w:tcPr>
-          <w:p>
-            <w:pPr>
-              <w:rPr>
-                <w:rFonts w:cs="Arial"/>
-              </w:rPr>
-            </w:pPr>
-          </w:p>
-        </w:tc>
-        <w:tc>
-          <w:tcPr>
-            <w:tcW w:w="2202" w:type="dxa"/>
-          </w:tcPr>
-          <w:p>
-            <w:pPr>
-              <w:rPr>
-                <w:rFonts w:cs="Arial"/>
-              </w:rPr>
-            </w:pPr>
+            <w:tcW w:w="4920" w:type="dxa"/>
+          </w:tcPr>
+          <w:p>
+            <w:pPr>
+              <w:spacing w:line="360" w:lineRule="auto"/>
+              <w:rPr>
+                <w:rFonts w:cs="Arial"/>
+              </w:rPr>
+            </w:pPr>
+            <w:r>
+              <w:rPr>
+                <w:rFonts w:cs="Arial"/>
+              </w:rPr>
+              <w:t xml:space="preserve">Application can be easily maintainable. </w:t>
+            </w:r>
           </w:p>
         </w:tc>
       </w:tr>
     </w:tbl>
     <w:p>
       <w:pPr>
-        <w:rPr>
-          <w:rFonts w:cs="Arial"/>
-        </w:rPr>
-      </w:pPr>
-    </w:p>
-    <w:p>
-      <w:pPr>
+        <w:spacing w:line="360" w:lineRule="auto"/>
         <w:rPr>
           <w:rFonts w:cs="Arial"/>
           <w:b/>
         </w:rPr>
       </w:pPr>
-      <w:r>
+    </w:p>
+    <w:p>
+      <w:pPr>
+        <w:spacing w:line="360" w:lineRule="auto"/>
         <w:rPr>
           <w:rFonts w:cs="Arial"/>
           <w:b/>
         </w:rPr>
-        <w:t>Non-Functional Requirement</w:t>
-      </w:r>
+      </w:pPr>
+    </w:p>
+    <w:p>
+      <w:pPr>
+        <w:spacing w:line="360" w:lineRule="auto"/>
+        <w:ind w:left="432"/>
+      </w:pPr>
+    </w:p>
+    <w:p>
+      <w:pPr>
+        <w:pStyle w:val="Heading1"/>
+        <w:spacing w:line="360" w:lineRule="auto"/>
+        <w:rPr>
+          <w:rFonts w:cs="Arial"/>
+        </w:rPr>
+      </w:pPr>
+      <w:r>
+        <w:rPr>
+          <w:rFonts w:cs="Arial"/>
+        </w:rPr>
+        <w:lastRenderedPageBreak/>
+        <w:t>Architecture</w:t>
+      </w:r>
+      <w:r>
+        <w:rPr>
+          <w:rFonts w:cs="Arial"/>
+        </w:rPr>
+        <w:tab/>
+      </w:r>
+    </w:p>
+    <w:p>
+      <w:pPr>
+        <w:pStyle w:val="Heading2"/>
+        <w:spacing w:line="360" w:lineRule="auto"/>
+        <w:rPr>
+          <w:rFonts w:cs="Arial"/>
+        </w:rPr>
+      </w:pPr>
+      <w:r>
+        <w:rPr>
+          <w:rFonts w:cs="Arial"/>
+        </w:rPr>
+        <w:t>Initial class diagram</w:t>
+      </w:r>
+    </w:p>
+    <w:p>
+      <w:pPr>
+        <w:spacing w:line="360" w:lineRule="auto"/>
+        <w:ind w:left="1746"/>
+      </w:pPr>
+      <w:r>
+        <w:t>It is not a final class diagram</w:t>
+      </w:r>
+      <w:r>
+        <w:t xml:space="preserve"> but it helps to provide </w:t>
+      </w:r>
+      <w:proofErr w:type="spellStart"/>
+      <w:r>
+        <w:t>jist</w:t>
+      </w:r>
+      <w:proofErr w:type="spellEnd"/>
+      <w:r>
+        <w:t xml:space="preserve"> overview</w:t>
+      </w:r>
+      <w:r>
+        <w:t xml:space="preserve"> and structure of system in term of classes. </w:t>
+      </w:r>
+      <w:r>
+        <w:t xml:space="preserve">Relation between the classes can also be identified (Inheritance, Association etc.). Initial class diagram is shown below. </w:t>
+      </w:r>
+    </w:p>
+    <w:p>
+      <w:pPr>
+        <w:spacing w:line="360" w:lineRule="auto"/>
+        <w:ind w:left="1746"/>
+      </w:pPr>
+    </w:p>
+    <w:p>
+      <w:pPr>
+        <w:spacing w:line="360" w:lineRule="auto"/>
+        <w:ind w:left="1746"/>
+      </w:pPr>
+    </w:p>
+    <w:p>
+      <w:pPr>
+        <w:keepNext/>
+        <w:spacing w:line="360" w:lineRule="auto"/>
+      </w:pPr>
+      <w:r>
+        <w:rPr>
+          <w:noProof/>
+        </w:rPr>
+        <w:drawing>
+          <wp:inline distT="0" distB="0" distL="0" distR="0" wp14:anchorId="7C9B51A0" wp14:editId="14210651">
+            <wp:extent cx="5943600" cy="3421380"/>
+            <wp:effectExtent l="0" t="0" r="0" b="7620"/>
+            <wp:docPr id="3" name="Picture 3"/>
+            <wp:cNvGraphicFramePr>
+              <a:graphicFrameLocks xmlns:a="http://schemas.openxmlformats.org/drawingml/2006/main" noChangeAspect="1"/>
+            </wp:cNvGraphicFramePr>
+            <a:graphic xmlns:a="http://schemas.openxmlformats.org/drawingml/2006/main">
+              <a:graphicData uri="http://schemas.openxmlformats.org/drawingml/2006/picture">
+                <pic:pic xmlns:pic="http://schemas.openxmlformats.org/drawingml/2006/picture">
+                  <pic:nvPicPr>
+                    <pic:cNvPr id="0" name="Picture 3"/>
+                    <pic:cNvPicPr>
+                      <a:picLocks noChangeAspect="1" noChangeArrowheads="1"/>
+                    </pic:cNvPicPr>
+                  </pic:nvPicPr>
+                  <pic:blipFill>
+                    <a:blip r:embed="rId6">
+                      <a:extLst>
+                        <a:ext uri="{28A0092B-C50C-407E-A947-70E740481C1C}">
+                          <a14:useLocalDpi xmlns:a14="http://schemas.microsoft.com/office/drawing/2010/main" val="0"/>
+                        </a:ext>
+                      </a:extLst>
+                    </a:blip>
+                    <a:srcRect/>
+                    <a:stretch>
+                      <a:fillRect/>
+                    </a:stretch>
+                  </pic:blipFill>
+                  <pic:spPr bwMode="auto">
+                    <a:xfrm>
+                      <a:off x="0" y="0"/>
+                      <a:ext cx="5943600" cy="3421380"/>
+                    </a:xfrm>
+                    <a:prstGeom prst="rect">
+                      <a:avLst/>
+                    </a:prstGeom>
+                    <a:noFill/>
+                    <a:ln>
+                      <a:noFill/>
+                    </a:ln>
+                  </pic:spPr>
+                </pic:pic>
+              </a:graphicData>
+            </a:graphic>
+          </wp:inline>
+        </w:drawing>
+      </w:r>
+    </w:p>
+    <w:p>
+      <w:pPr>
+        <w:pStyle w:val="Caption"/>
+        <w:spacing w:line="360" w:lineRule="auto"/>
+      </w:pPr>
+      <w:r>
+        <w:t xml:space="preserve">Figure </w:t>
+      </w:r>
+      <w:fldSimple w:instr=" SEQ Figure \* ARABIC ">
+        <w:r>
+          <w:rPr>
+            <w:noProof/>
+          </w:rPr>
+          <w:t>2</w:t>
+        </w:r>
+      </w:fldSimple>
+      <w:r>
+        <w:t xml:space="preserve"> Initial class diagram</w:t>
+      </w:r>
+    </w:p>
+    <w:p>
+      <w:pPr>
+        <w:spacing w:line="360" w:lineRule="auto"/>
+      </w:pPr>
+    </w:p>
+    <w:p>
+      <w:pPr>
+        <w:spacing w:line="360" w:lineRule="auto"/>
+      </w:pPr>
+    </w:p>
+    <w:p>
+      <w:pPr>
+        <w:spacing w:line="360" w:lineRule="auto"/>
+      </w:pPr>
+    </w:p>
+    <w:p>
+      <w:pPr>
+        <w:spacing w:line="360" w:lineRule="auto"/>
+      </w:pPr>
+    </w:p>
+    <w:p>
+      <w:pPr>
+        <w:spacing w:line="360" w:lineRule="auto"/>
+      </w:pPr>
+    </w:p>
+    <w:p>
+      <w:pPr>
+        <w:spacing w:line="360" w:lineRule="auto"/>
+      </w:pPr>
+    </w:p>
+    <w:p>
+      <w:pPr>
+        <w:pStyle w:val="Heading2"/>
+        <w:spacing w:line="360" w:lineRule="auto"/>
+        <w:rPr>
+          <w:rFonts w:cs="Arial"/>
+        </w:rPr>
+      </w:pPr>
+      <w:r>
+        <w:rPr>
+          <w:rFonts w:cs="Arial"/>
+        </w:rPr>
+        <w:lastRenderedPageBreak/>
+        <w:t>System architecture (ER-Diagram)</w:t>
+      </w:r>
+    </w:p>
+    <w:p>
+      <w:pPr>
+        <w:spacing w:line="360" w:lineRule="auto"/>
+        <w:ind w:left="1746"/>
+      </w:pPr>
+      <w:r>
+        <w:t>Entity</w:t>
+      </w:r>
+      <w:r>
+        <w:t xml:space="preserve"> relationship diagram (ERD) shows the relation of the entities. It is created by normalizing the existing table.  It is a structural diagram used in database design. It contains different notation which helps to identify </w:t>
+      </w:r>
+      <w:r>
+        <w:t xml:space="preserve">the relation. </w:t>
+      </w:r>
+      <w:r>
+        <w:t xml:space="preserve">I have used crows-feet notation in my ER-Diagram. </w:t>
+      </w:r>
+    </w:p>
+    <w:p>
+      <w:pPr>
+        <w:spacing w:line="360" w:lineRule="auto"/>
+        <w:ind w:left="1746"/>
+      </w:pPr>
+    </w:p>
+    <w:p>
+      <w:pPr>
+        <w:keepNext/>
+        <w:spacing w:line="360" w:lineRule="auto"/>
+      </w:pPr>
+      <w:r>
+        <w:rPr>
+          <w:noProof/>
+        </w:rPr>
+        <w:drawing>
+          <wp:inline distT="0" distB="0" distL="0" distR="0" wp14:anchorId="69E47232" wp14:editId="247B23B4">
+            <wp:extent cx="5935980" cy="3535680"/>
+            <wp:effectExtent l="0" t="0" r="7620" b="7620"/>
+            <wp:docPr id="5" name="Picture 5"/>
+            <wp:cNvGraphicFramePr>
+              <a:graphicFrameLocks xmlns:a="http://schemas.openxmlformats.org/drawingml/2006/main" noChangeAspect="1"/>
+            </wp:cNvGraphicFramePr>
+            <a:graphic xmlns:a="http://schemas.openxmlformats.org/drawingml/2006/main">
+              <a:graphicData uri="http://schemas.openxmlformats.org/drawingml/2006/picture">
+                <pic:pic xmlns:pic="http://schemas.openxmlformats.org/drawingml/2006/picture">
+                  <pic:nvPicPr>
+                    <pic:cNvPr id="0" name="Picture 5"/>
+                    <pic:cNvPicPr>
+                      <a:picLocks noChangeAspect="1" noChangeArrowheads="1"/>
+                    </pic:cNvPicPr>
+                  </pic:nvPicPr>
+                  <pic:blipFill>
+                    <a:blip r:embed="rId7">
+                      <a:extLst>
+                        <a:ext uri="{28A0092B-C50C-407E-A947-70E740481C1C}">
+                          <a14:useLocalDpi xmlns:a14="http://schemas.microsoft.com/office/drawing/2010/main" val="0"/>
+                        </a:ext>
+                      </a:extLst>
+                    </a:blip>
+                    <a:srcRect/>
+                    <a:stretch>
+                      <a:fillRect/>
+                    </a:stretch>
+                  </pic:blipFill>
+                  <pic:spPr bwMode="auto">
+                    <a:xfrm>
+                      <a:off x="0" y="0"/>
+                      <a:ext cx="5935980" cy="3535680"/>
+                    </a:xfrm>
+                    <a:prstGeom prst="rect">
+                      <a:avLst/>
+                    </a:prstGeom>
+                    <a:noFill/>
+                    <a:ln>
+                      <a:noFill/>
+                    </a:ln>
+                  </pic:spPr>
+                </pic:pic>
+              </a:graphicData>
+            </a:graphic>
+          </wp:inline>
+        </w:drawing>
+      </w:r>
+    </w:p>
+    <w:p>
+      <w:pPr>
+        <w:pStyle w:val="Caption"/>
+      </w:pPr>
+      <w:r>
+        <w:t xml:space="preserve">Figure </w:t>
+      </w:r>
+      <w:fldSimple w:instr=" SEQ Figure \* ARABIC ">
+        <w:r>
+          <w:rPr>
+            <w:noProof/>
+          </w:rPr>
+          <w:t>3</w:t>
+        </w:r>
+      </w:fldSimple>
+      <w:r>
+        <w:t xml:space="preserve"> ER-Diagram</w:t>
+      </w:r>
+    </w:p>
+    <w:p>
+      <w:pPr>
+        <w:spacing w:line="360" w:lineRule="auto"/>
+      </w:pPr>
+    </w:p>
+    <w:p>
+      <w:pPr>
+        <w:spacing w:line="360" w:lineRule="auto"/>
+      </w:pPr>
+    </w:p>
+    <w:p>
+      <w:pPr>
+        <w:spacing w:line="360" w:lineRule="auto"/>
+        <w:ind w:left="1746"/>
+      </w:pPr>
+    </w:p>
+    <w:p>
+      <w:pPr>
+        <w:spacing w:line="360" w:lineRule="auto"/>
+        <w:ind w:left="1746"/>
+      </w:pPr>
+    </w:p>
+    <w:p>
+      <w:pPr>
+        <w:spacing w:line="360" w:lineRule="auto"/>
+        <w:ind w:left="1746"/>
+      </w:pPr>
+    </w:p>
+    <w:p>
+      <w:pPr>
+        <w:spacing w:line="360" w:lineRule="auto"/>
+        <w:ind w:left="1746"/>
+      </w:pPr>
+    </w:p>
+    <w:p>
+      <w:pPr>
+        <w:pStyle w:val="Heading1"/>
+        <w:spacing w:line="360" w:lineRule="auto"/>
+        <w:rPr>
+          <w:rFonts w:cs="Arial"/>
+        </w:rPr>
+      </w:pPr>
+      <w:r>
+        <w:rPr>
+          <w:rFonts w:cs="Arial"/>
+        </w:rPr>
+        <w:lastRenderedPageBreak/>
+        <w:t xml:space="preserve">Conclusion </w:t>
+      </w:r>
+    </w:p>
+    <w:p>
+      <w:pPr>
+        <w:spacing w:line="360" w:lineRule="auto"/>
+        <w:ind w:left="432"/>
+        <w:rPr>
+          <w:rFonts w:cs="Arial"/>
+        </w:rPr>
+      </w:pPr>
+      <w:r>
+        <w:rPr>
+          <w:rFonts w:cs="Arial"/>
+        </w:rPr>
+        <w:t xml:space="preserve">At last, all the necessary requirements are successfully identified and prioritized accordingly to know their priorities. Both functional and Non-Functional requirements was identified which helped to clarify the requirement further more. Use case diagram was created to know the responsibility of different actors involved in an application. Initial class diagram was created to know the structure of the application regarding classes.ER-Diagram helped to identified the relationship between different entities. </w:t>
+      </w:r>
+    </w:p>
+    <w:p>
+      <w:pPr>
+        <w:spacing w:line="360" w:lineRule="auto"/>
+        <w:rPr>
+          <w:rFonts w:cs="Arial"/>
+          <w:b/>
+        </w:rPr>
+      </w:pPr>
+      <w:bookmarkStart w:id="0" w:name="_GoBack"/>
+      <w:bookmarkEnd w:id="0"/>
     </w:p>
     <w:sectPr>
       <w:pgSz w:w="12240" w:h="15840"/>
@@ -1395,6 +3328,304 @@
 <file path=word/numbering.xml><?xml version="1.0" encoding="utf-8"?>
 <w:numbering xmlns:wpc="http://schemas.microsoft.com/office/word/2010/wordprocessingCanvas" xmlns:cx="http://schemas.microsoft.com/office/drawing/2014/chartex" xmlns:cx1="http://schemas.microsoft.com/office/drawing/2015/9/8/chartex" xmlns:cx2="http://schemas.microsoft.com/office/drawing/2015/10/21/chartex" xmlns:cx3="http://schemas.microsoft.com/office/drawing/2016/5/9/chartex" xmlns:cx4="http://schemas.microsoft.com/office/drawing/2016/5/10/chartex" xmlns:cx5="http://schemas.microsoft.com/office/drawing/2016/5/11/chartex" xmlns:cx6="http://schemas.microsoft.com/office/drawing/2016/5/12/chartex" xmlns:cx7="http://schemas.microsoft.com/office/drawing/2016/5/13/chartex" xmlns:cx8="http://schemas.microsoft.com/office/drawing/2016/5/14/chartex" xmlns:mc="http://schemas.openxmlformats.org/markup-compatibility/2006" xmlns:aink="http://schemas.microsoft.com/office/drawing/2016/ink" xmlns:am3d="http://schemas.microsoft.com/office/drawing/2017/model3d" xmlns:o="urn:schemas-microsoft-com:office:office" xmlns:r="http://schemas.openxmlformats.org/officeDocument/2006/relationships" xmlns:m="http://schemas.openxmlformats.org/officeDocument/2006/math" xmlns:v="urn:schemas-microsoft-com:vml" xmlns:wp14="http://schemas.microsoft.com/office/word/2010/wordprocessingDrawing" xmlns:wp="http://schemas.openxmlformats.org/drawingml/2006/wordprocessingDrawing" xmlns:w10="urn:schemas-microsoft-com:office:word" xmlns:w="http://schemas.openxmlformats.org/wordprocessingml/2006/main" xmlns:w14="http://schemas.microsoft.com/office/word/2010/wordml" xmlns:w15="http://schemas.microsoft.com/office/word/2012/wordml" xmlns:w16cid="http://schemas.microsoft.com/office/word/2016/wordml/cid" xmlns:w16se="http://schemas.microsoft.com/office/word/2015/wordml/symex" xmlns:wpg="http://schemas.microsoft.com/office/word/2010/wordprocessingGroup" xmlns:wpi="http://schemas.microsoft.com/office/word/2010/wordprocessingInk" xmlns:wne="http://schemas.microsoft.com/office/word/2006/wordml" xmlns:wps="http://schemas.microsoft.com/office/word/2010/wordprocessingShape" mc:Ignorable="w14 w15 w16se w16cid wp14">
   <w:abstractNum w:abstractNumId="0" w15:restartNumberingAfterBreak="0">
+    <w:nsid w:val="070903AE"/>
+    <w:multiLevelType w:val="multilevel"/>
+    <w:tmpl w:val="D4C63158"/>
+    <w:lvl w:ilvl="0">
+      <w:start w:val="1"/>
+      <w:numFmt w:val="bullet"/>
+      <w:lvlText w:val=""/>
+      <w:lvlJc w:val="left"/>
+      <w:pPr>
+        <w:tabs>
+          <w:tab w:val="num" w:pos="720"/>
+        </w:tabs>
+        <w:ind w:left="720" w:hanging="360"/>
+      </w:pPr>
+      <w:rPr>
+        <w:rFonts w:ascii="Symbol" w:hAnsi="Symbol" w:hint="default"/>
+        <w:sz w:val="20"/>
+      </w:rPr>
+    </w:lvl>
+    <w:lvl w:ilvl="1" w:tentative="1">
+      <w:start w:val="1"/>
+      <w:numFmt w:val="bullet"/>
+      <w:lvlText w:val="o"/>
+      <w:lvlJc w:val="left"/>
+      <w:pPr>
+        <w:tabs>
+          <w:tab w:val="num" w:pos="1440"/>
+        </w:tabs>
+        <w:ind w:left="1440" w:hanging="360"/>
+      </w:pPr>
+      <w:rPr>
+        <w:rFonts w:ascii="Courier New" w:hAnsi="Courier New" w:hint="default"/>
+        <w:sz w:val="20"/>
+      </w:rPr>
+    </w:lvl>
+    <w:lvl w:ilvl="2" w:tentative="1">
+      <w:start w:val="1"/>
+      <w:numFmt w:val="bullet"/>
+      <w:lvlText w:val=""/>
+      <w:lvlJc w:val="left"/>
+      <w:pPr>
+        <w:tabs>
+          <w:tab w:val="num" w:pos="2160"/>
+        </w:tabs>
+        <w:ind w:left="2160" w:hanging="360"/>
+      </w:pPr>
+      <w:rPr>
+        <w:rFonts w:ascii="Wingdings" w:hAnsi="Wingdings" w:hint="default"/>
+        <w:sz w:val="20"/>
+      </w:rPr>
+    </w:lvl>
+    <w:lvl w:ilvl="3" w:tentative="1">
+      <w:start w:val="1"/>
+      <w:numFmt w:val="bullet"/>
+      <w:lvlText w:val=""/>
+      <w:lvlJc w:val="left"/>
+      <w:pPr>
+        <w:tabs>
+          <w:tab w:val="num" w:pos="2880"/>
+        </w:tabs>
+        <w:ind w:left="2880" w:hanging="360"/>
+      </w:pPr>
+      <w:rPr>
+        <w:rFonts w:ascii="Wingdings" w:hAnsi="Wingdings" w:hint="default"/>
+        <w:sz w:val="20"/>
+      </w:rPr>
+    </w:lvl>
+    <w:lvl w:ilvl="4" w:tentative="1">
+      <w:start w:val="1"/>
+      <w:numFmt w:val="bullet"/>
+      <w:lvlText w:val=""/>
+      <w:lvlJc w:val="left"/>
+      <w:pPr>
+        <w:tabs>
+          <w:tab w:val="num" w:pos="3600"/>
+        </w:tabs>
+        <w:ind w:left="3600" w:hanging="360"/>
+      </w:pPr>
+      <w:rPr>
+        <w:rFonts w:ascii="Wingdings" w:hAnsi="Wingdings" w:hint="default"/>
+        <w:sz w:val="20"/>
+      </w:rPr>
+    </w:lvl>
+    <w:lvl w:ilvl="5" w:tentative="1">
+      <w:start w:val="1"/>
+      <w:numFmt w:val="bullet"/>
+      <w:lvlText w:val=""/>
+      <w:lvlJc w:val="left"/>
+      <w:pPr>
+        <w:tabs>
+          <w:tab w:val="num" w:pos="4320"/>
+        </w:tabs>
+        <w:ind w:left="4320" w:hanging="360"/>
+      </w:pPr>
+      <w:rPr>
+        <w:rFonts w:ascii="Wingdings" w:hAnsi="Wingdings" w:hint="default"/>
+        <w:sz w:val="20"/>
+      </w:rPr>
+    </w:lvl>
+    <w:lvl w:ilvl="6" w:tentative="1">
+      <w:start w:val="1"/>
+      <w:numFmt w:val="bullet"/>
+      <w:lvlText w:val=""/>
+      <w:lvlJc w:val="left"/>
+      <w:pPr>
+        <w:tabs>
+          <w:tab w:val="num" w:pos="5040"/>
+        </w:tabs>
+        <w:ind w:left="5040" w:hanging="360"/>
+      </w:pPr>
+      <w:rPr>
+        <w:rFonts w:ascii="Wingdings" w:hAnsi="Wingdings" w:hint="default"/>
+        <w:sz w:val="20"/>
+      </w:rPr>
+    </w:lvl>
+    <w:lvl w:ilvl="7" w:tentative="1">
+      <w:start w:val="1"/>
+      <w:numFmt w:val="bullet"/>
+      <w:lvlText w:val=""/>
+      <w:lvlJc w:val="left"/>
+      <w:pPr>
+        <w:tabs>
+          <w:tab w:val="num" w:pos="5760"/>
+        </w:tabs>
+        <w:ind w:left="5760" w:hanging="360"/>
+      </w:pPr>
+      <w:rPr>
+        <w:rFonts w:ascii="Wingdings" w:hAnsi="Wingdings" w:hint="default"/>
+        <w:sz w:val="20"/>
+      </w:rPr>
+    </w:lvl>
+    <w:lvl w:ilvl="8" w:tentative="1">
+      <w:start w:val="1"/>
+      <w:numFmt w:val="bullet"/>
+      <w:lvlText w:val=""/>
+      <w:lvlJc w:val="left"/>
+      <w:pPr>
+        <w:tabs>
+          <w:tab w:val="num" w:pos="6480"/>
+        </w:tabs>
+        <w:ind w:left="6480" w:hanging="360"/>
+      </w:pPr>
+      <w:rPr>
+        <w:rFonts w:ascii="Wingdings" w:hAnsi="Wingdings" w:hint="default"/>
+        <w:sz w:val="20"/>
+      </w:rPr>
+    </w:lvl>
+  </w:abstractNum>
+  <w:abstractNum w:abstractNumId="1" w15:restartNumberingAfterBreak="0">
+    <w:nsid w:val="44E671FB"/>
+    <w:multiLevelType w:val="multilevel"/>
+    <w:tmpl w:val="EEA01238"/>
+    <w:lvl w:ilvl="0">
+      <w:start w:val="1"/>
+      <w:numFmt w:val="bullet"/>
+      <w:lvlText w:val=""/>
+      <w:lvlJc w:val="left"/>
+      <w:pPr>
+        <w:tabs>
+          <w:tab w:val="num" w:pos="720"/>
+        </w:tabs>
+        <w:ind w:left="720" w:hanging="360"/>
+      </w:pPr>
+      <w:rPr>
+        <w:rFonts w:ascii="Symbol" w:hAnsi="Symbol" w:hint="default"/>
+        <w:sz w:val="20"/>
+      </w:rPr>
+    </w:lvl>
+    <w:lvl w:ilvl="1" w:tentative="1">
+      <w:start w:val="1"/>
+      <w:numFmt w:val="bullet"/>
+      <w:lvlText w:val="o"/>
+      <w:lvlJc w:val="left"/>
+      <w:pPr>
+        <w:tabs>
+          <w:tab w:val="num" w:pos="1440"/>
+        </w:tabs>
+        <w:ind w:left="1440" w:hanging="360"/>
+      </w:pPr>
+      <w:rPr>
+        <w:rFonts w:ascii="Courier New" w:hAnsi="Courier New" w:hint="default"/>
+        <w:sz w:val="20"/>
+      </w:rPr>
+    </w:lvl>
+    <w:lvl w:ilvl="2" w:tentative="1">
+      <w:start w:val="1"/>
+      <w:numFmt w:val="bullet"/>
+      <w:lvlText w:val=""/>
+      <w:lvlJc w:val="left"/>
+      <w:pPr>
+        <w:tabs>
+          <w:tab w:val="num" w:pos="2160"/>
+        </w:tabs>
+        <w:ind w:left="2160" w:hanging="360"/>
+      </w:pPr>
+      <w:rPr>
+        <w:rFonts w:ascii="Wingdings" w:hAnsi="Wingdings" w:hint="default"/>
+        <w:sz w:val="20"/>
+      </w:rPr>
+    </w:lvl>
+    <w:lvl w:ilvl="3" w:tentative="1">
+      <w:start w:val="1"/>
+      <w:numFmt w:val="bullet"/>
+      <w:lvlText w:val=""/>
+      <w:lvlJc w:val="left"/>
+      <w:pPr>
+        <w:tabs>
+          <w:tab w:val="num" w:pos="2880"/>
+        </w:tabs>
+        <w:ind w:left="2880" w:hanging="360"/>
+      </w:pPr>
+      <w:rPr>
+        <w:rFonts w:ascii="Wingdings" w:hAnsi="Wingdings" w:hint="default"/>
+        <w:sz w:val="20"/>
+      </w:rPr>
+    </w:lvl>
+    <w:lvl w:ilvl="4" w:tentative="1">
+      <w:start w:val="1"/>
+      <w:numFmt w:val="bullet"/>
+      <w:lvlText w:val=""/>
+      <w:lvlJc w:val="left"/>
+      <w:pPr>
+        <w:tabs>
+          <w:tab w:val="num" w:pos="3600"/>
+        </w:tabs>
+        <w:ind w:left="3600" w:hanging="360"/>
+      </w:pPr>
+      <w:rPr>
+        <w:rFonts w:ascii="Wingdings" w:hAnsi="Wingdings" w:hint="default"/>
+        <w:sz w:val="20"/>
+      </w:rPr>
+    </w:lvl>
+    <w:lvl w:ilvl="5" w:tentative="1">
+      <w:start w:val="1"/>
+      <w:numFmt w:val="bullet"/>
+      <w:lvlText w:val=""/>
+      <w:lvlJc w:val="left"/>
+      <w:pPr>
+        <w:tabs>
+          <w:tab w:val="num" w:pos="4320"/>
+        </w:tabs>
+        <w:ind w:left="4320" w:hanging="360"/>
+      </w:pPr>
+      <w:rPr>
+        <w:rFonts w:ascii="Wingdings" w:hAnsi="Wingdings" w:hint="default"/>
+        <w:sz w:val="20"/>
+      </w:rPr>
+    </w:lvl>
+    <w:lvl w:ilvl="6" w:tentative="1">
+      <w:start w:val="1"/>
+      <w:numFmt w:val="bullet"/>
+      <w:lvlText w:val=""/>
+      <w:lvlJc w:val="left"/>
+      <w:pPr>
+        <w:tabs>
+          <w:tab w:val="num" w:pos="5040"/>
+        </w:tabs>
+        <w:ind w:left="5040" w:hanging="360"/>
+      </w:pPr>
+      <w:rPr>
+        <w:rFonts w:ascii="Wingdings" w:hAnsi="Wingdings" w:hint="default"/>
+        <w:sz w:val="20"/>
+      </w:rPr>
+    </w:lvl>
+    <w:lvl w:ilvl="7" w:tentative="1">
+      <w:start w:val="1"/>
+      <w:numFmt w:val="bullet"/>
+      <w:lvlText w:val=""/>
+      <w:lvlJc w:val="left"/>
+      <w:pPr>
+        <w:tabs>
+          <w:tab w:val="num" w:pos="5760"/>
+        </w:tabs>
+        <w:ind w:left="5760" w:hanging="360"/>
+      </w:pPr>
+      <w:rPr>
+        <w:rFonts w:ascii="Wingdings" w:hAnsi="Wingdings" w:hint="default"/>
+        <w:sz w:val="20"/>
+      </w:rPr>
+    </w:lvl>
+    <w:lvl w:ilvl="8" w:tentative="1">
+      <w:start w:val="1"/>
+      <w:numFmt w:val="bullet"/>
+      <w:lvlText w:val=""/>
+      <w:lvlJc w:val="left"/>
+      <w:pPr>
+        <w:tabs>
+          <w:tab w:val="num" w:pos="6480"/>
+        </w:tabs>
+        <w:ind w:left="6480" w:hanging="360"/>
+      </w:pPr>
+      <w:rPr>
+        <w:rFonts w:ascii="Wingdings" w:hAnsi="Wingdings" w:hint="default"/>
+        <w:sz w:val="20"/>
+      </w:rPr>
+    </w:lvl>
+  </w:abstractNum>
+  <w:abstractNum w:abstractNumId="2" w15:restartNumberingAfterBreak="0">
     <w:nsid w:val="473862F9"/>
     <w:multiLevelType w:val="multilevel"/>
     <w:tmpl w:val="04090025"/>
@@ -1489,10 +3720,123 @@
       </w:pPr>
     </w:lvl>
   </w:abstractNum>
-  <w:abstractNum w:abstractNumId="1" w15:restartNumberingAfterBreak="0">
-    <w:nsid w:val="666E698E"/>
+  <w:abstractNum w:abstractNumId="3" w15:restartNumberingAfterBreak="0">
+    <w:nsid w:val="475A10A7"/>
     <w:multiLevelType w:val="hybridMultilevel"/>
-    <w:tmpl w:val="CCC2BF72"/>
+    <w:tmpl w:val="EA72D87A"/>
+    <w:lvl w:ilvl="0" w:tplc="04090001">
+      <w:start w:val="1"/>
+      <w:numFmt w:val="bullet"/>
+      <w:lvlText w:val=""/>
+      <w:lvlJc w:val="left"/>
+      <w:pPr>
+        <w:ind w:left="2160" w:hanging="360"/>
+      </w:pPr>
+      <w:rPr>
+        <w:rFonts w:ascii="Symbol" w:hAnsi="Symbol" w:hint="default"/>
+      </w:rPr>
+    </w:lvl>
+    <w:lvl w:ilvl="1" w:tplc="04090003" w:tentative="1">
+      <w:start w:val="1"/>
+      <w:numFmt w:val="bullet"/>
+      <w:lvlText w:val="o"/>
+      <w:lvlJc w:val="left"/>
+      <w:pPr>
+        <w:ind w:left="2880" w:hanging="360"/>
+      </w:pPr>
+      <w:rPr>
+        <w:rFonts w:ascii="Courier New" w:hAnsi="Courier New" w:cs="Courier New" w:hint="default"/>
+      </w:rPr>
+    </w:lvl>
+    <w:lvl w:ilvl="2" w:tplc="04090005" w:tentative="1">
+      <w:start w:val="1"/>
+      <w:numFmt w:val="bullet"/>
+      <w:lvlText w:val=""/>
+      <w:lvlJc w:val="left"/>
+      <w:pPr>
+        <w:ind w:left="3600" w:hanging="360"/>
+      </w:pPr>
+      <w:rPr>
+        <w:rFonts w:ascii="Wingdings" w:hAnsi="Wingdings" w:hint="default"/>
+      </w:rPr>
+    </w:lvl>
+    <w:lvl w:ilvl="3" w:tplc="04090001" w:tentative="1">
+      <w:start w:val="1"/>
+      <w:numFmt w:val="bullet"/>
+      <w:lvlText w:val=""/>
+      <w:lvlJc w:val="left"/>
+      <w:pPr>
+        <w:ind w:left="4320" w:hanging="360"/>
+      </w:pPr>
+      <w:rPr>
+        <w:rFonts w:ascii="Symbol" w:hAnsi="Symbol" w:hint="default"/>
+      </w:rPr>
+    </w:lvl>
+    <w:lvl w:ilvl="4" w:tplc="04090003" w:tentative="1">
+      <w:start w:val="1"/>
+      <w:numFmt w:val="bullet"/>
+      <w:lvlText w:val="o"/>
+      <w:lvlJc w:val="left"/>
+      <w:pPr>
+        <w:ind w:left="5040" w:hanging="360"/>
+      </w:pPr>
+      <w:rPr>
+        <w:rFonts w:ascii="Courier New" w:hAnsi="Courier New" w:cs="Courier New" w:hint="default"/>
+      </w:rPr>
+    </w:lvl>
+    <w:lvl w:ilvl="5" w:tplc="04090005" w:tentative="1">
+      <w:start w:val="1"/>
+      <w:numFmt w:val="bullet"/>
+      <w:lvlText w:val=""/>
+      <w:lvlJc w:val="left"/>
+      <w:pPr>
+        <w:ind w:left="5760" w:hanging="360"/>
+      </w:pPr>
+      <w:rPr>
+        <w:rFonts w:ascii="Wingdings" w:hAnsi="Wingdings" w:hint="default"/>
+      </w:rPr>
+    </w:lvl>
+    <w:lvl w:ilvl="6" w:tplc="04090001" w:tentative="1">
+      <w:start w:val="1"/>
+      <w:numFmt w:val="bullet"/>
+      <w:lvlText w:val=""/>
+      <w:lvlJc w:val="left"/>
+      <w:pPr>
+        <w:ind w:left="6480" w:hanging="360"/>
+      </w:pPr>
+      <w:rPr>
+        <w:rFonts w:ascii="Symbol" w:hAnsi="Symbol" w:hint="default"/>
+      </w:rPr>
+    </w:lvl>
+    <w:lvl w:ilvl="7" w:tplc="04090003" w:tentative="1">
+      <w:start w:val="1"/>
+      <w:numFmt w:val="bullet"/>
+      <w:lvlText w:val="o"/>
+      <w:lvlJc w:val="left"/>
+      <w:pPr>
+        <w:ind w:left="7200" w:hanging="360"/>
+      </w:pPr>
+      <w:rPr>
+        <w:rFonts w:ascii="Courier New" w:hAnsi="Courier New" w:cs="Courier New" w:hint="default"/>
+      </w:rPr>
+    </w:lvl>
+    <w:lvl w:ilvl="8" w:tplc="04090005" w:tentative="1">
+      <w:start w:val="1"/>
+      <w:numFmt w:val="bullet"/>
+      <w:lvlText w:val=""/>
+      <w:lvlJc w:val="left"/>
+      <w:pPr>
+        <w:ind w:left="7920" w:hanging="360"/>
+      </w:pPr>
+      <w:rPr>
+        <w:rFonts w:ascii="Wingdings" w:hAnsi="Wingdings" w:hint="default"/>
+      </w:rPr>
+    </w:lvl>
+  </w:abstractNum>
+  <w:abstractNum w:abstractNumId="4" w15:restartNumberingAfterBreak="0">
+    <w:nsid w:val="48122083"/>
+    <w:multiLevelType w:val="hybridMultilevel"/>
+    <w:tmpl w:val="BC22FA98"/>
     <w:lvl w:ilvl="0" w:tplc="0409000F">
       <w:start w:val="1"/>
       <w:numFmt w:val="decimal"/>
@@ -1575,11 +3919,225 @@
       </w:pPr>
     </w:lvl>
   </w:abstractNum>
+  <w:abstractNum w:abstractNumId="5" w15:restartNumberingAfterBreak="0">
+    <w:nsid w:val="666E698E"/>
+    <w:multiLevelType w:val="hybridMultilevel"/>
+    <w:tmpl w:val="C56C5666"/>
+    <w:lvl w:ilvl="0" w:tplc="0409000F">
+      <w:start w:val="1"/>
+      <w:numFmt w:val="decimal"/>
+      <w:lvlText w:val="%1."/>
+      <w:lvlJc w:val="left"/>
+      <w:pPr>
+        <w:ind w:left="720" w:hanging="360"/>
+      </w:pPr>
+    </w:lvl>
+    <w:lvl w:ilvl="1" w:tplc="04090019" w:tentative="1">
+      <w:start w:val="1"/>
+      <w:numFmt w:val="lowerLetter"/>
+      <w:lvlText w:val="%2."/>
+      <w:lvlJc w:val="left"/>
+      <w:pPr>
+        <w:ind w:left="1440" w:hanging="360"/>
+      </w:pPr>
+    </w:lvl>
+    <w:lvl w:ilvl="2" w:tplc="0409001B" w:tentative="1">
+      <w:start w:val="1"/>
+      <w:numFmt w:val="lowerRoman"/>
+      <w:lvlText w:val="%3."/>
+      <w:lvlJc w:val="right"/>
+      <w:pPr>
+        <w:ind w:left="2160" w:hanging="180"/>
+      </w:pPr>
+    </w:lvl>
+    <w:lvl w:ilvl="3" w:tplc="0409000F" w:tentative="1">
+      <w:start w:val="1"/>
+      <w:numFmt w:val="decimal"/>
+      <w:lvlText w:val="%4."/>
+      <w:lvlJc w:val="left"/>
+      <w:pPr>
+        <w:ind w:left="2880" w:hanging="360"/>
+      </w:pPr>
+    </w:lvl>
+    <w:lvl w:ilvl="4" w:tplc="04090019" w:tentative="1">
+      <w:start w:val="1"/>
+      <w:numFmt w:val="lowerLetter"/>
+      <w:lvlText w:val="%5."/>
+      <w:lvlJc w:val="left"/>
+      <w:pPr>
+        <w:ind w:left="3600" w:hanging="360"/>
+      </w:pPr>
+    </w:lvl>
+    <w:lvl w:ilvl="5" w:tplc="0409001B" w:tentative="1">
+      <w:start w:val="1"/>
+      <w:numFmt w:val="lowerRoman"/>
+      <w:lvlText w:val="%6."/>
+      <w:lvlJc w:val="right"/>
+      <w:pPr>
+        <w:ind w:left="4320" w:hanging="180"/>
+      </w:pPr>
+    </w:lvl>
+    <w:lvl w:ilvl="6" w:tplc="0409000F" w:tentative="1">
+      <w:start w:val="1"/>
+      <w:numFmt w:val="decimal"/>
+      <w:lvlText w:val="%7."/>
+      <w:lvlJc w:val="left"/>
+      <w:pPr>
+        <w:ind w:left="5040" w:hanging="360"/>
+      </w:pPr>
+    </w:lvl>
+    <w:lvl w:ilvl="7" w:tplc="04090019" w:tentative="1">
+      <w:start w:val="1"/>
+      <w:numFmt w:val="lowerLetter"/>
+      <w:lvlText w:val="%8."/>
+      <w:lvlJc w:val="left"/>
+      <w:pPr>
+        <w:ind w:left="5760" w:hanging="360"/>
+      </w:pPr>
+    </w:lvl>
+    <w:lvl w:ilvl="8" w:tplc="0409001B" w:tentative="1">
+      <w:start w:val="1"/>
+      <w:numFmt w:val="lowerRoman"/>
+      <w:lvlText w:val="%9."/>
+      <w:lvlJc w:val="right"/>
+      <w:pPr>
+        <w:ind w:left="6480" w:hanging="180"/>
+      </w:pPr>
+    </w:lvl>
+  </w:abstractNum>
+  <w:abstractNum w:abstractNumId="6" w15:restartNumberingAfterBreak="0">
+    <w:nsid w:val="6D8E41E2"/>
+    <w:multiLevelType w:val="hybridMultilevel"/>
+    <w:tmpl w:val="6C5C7C9A"/>
+    <w:lvl w:ilvl="0" w:tplc="04090001">
+      <w:start w:val="1"/>
+      <w:numFmt w:val="bullet"/>
+      <w:lvlText w:val=""/>
+      <w:lvlJc w:val="left"/>
+      <w:pPr>
+        <w:ind w:left="2466" w:hanging="360"/>
+      </w:pPr>
+      <w:rPr>
+        <w:rFonts w:ascii="Symbol" w:hAnsi="Symbol" w:hint="default"/>
+      </w:rPr>
+    </w:lvl>
+    <w:lvl w:ilvl="1" w:tplc="04090003" w:tentative="1">
+      <w:start w:val="1"/>
+      <w:numFmt w:val="bullet"/>
+      <w:lvlText w:val="o"/>
+      <w:lvlJc w:val="left"/>
+      <w:pPr>
+        <w:ind w:left="3186" w:hanging="360"/>
+      </w:pPr>
+      <w:rPr>
+        <w:rFonts w:ascii="Courier New" w:hAnsi="Courier New" w:cs="Courier New" w:hint="default"/>
+      </w:rPr>
+    </w:lvl>
+    <w:lvl w:ilvl="2" w:tplc="04090005" w:tentative="1">
+      <w:start w:val="1"/>
+      <w:numFmt w:val="bullet"/>
+      <w:lvlText w:val=""/>
+      <w:lvlJc w:val="left"/>
+      <w:pPr>
+        <w:ind w:left="3906" w:hanging="360"/>
+      </w:pPr>
+      <w:rPr>
+        <w:rFonts w:ascii="Wingdings" w:hAnsi="Wingdings" w:hint="default"/>
+      </w:rPr>
+    </w:lvl>
+    <w:lvl w:ilvl="3" w:tplc="04090001" w:tentative="1">
+      <w:start w:val="1"/>
+      <w:numFmt w:val="bullet"/>
+      <w:lvlText w:val=""/>
+      <w:lvlJc w:val="left"/>
+      <w:pPr>
+        <w:ind w:left="4626" w:hanging="360"/>
+      </w:pPr>
+      <w:rPr>
+        <w:rFonts w:ascii="Symbol" w:hAnsi="Symbol" w:hint="default"/>
+      </w:rPr>
+    </w:lvl>
+    <w:lvl w:ilvl="4" w:tplc="04090003" w:tentative="1">
+      <w:start w:val="1"/>
+      <w:numFmt w:val="bullet"/>
+      <w:lvlText w:val="o"/>
+      <w:lvlJc w:val="left"/>
+      <w:pPr>
+        <w:ind w:left="5346" w:hanging="360"/>
+      </w:pPr>
+      <w:rPr>
+        <w:rFonts w:ascii="Courier New" w:hAnsi="Courier New" w:cs="Courier New" w:hint="default"/>
+      </w:rPr>
+    </w:lvl>
+    <w:lvl w:ilvl="5" w:tplc="04090005" w:tentative="1">
+      <w:start w:val="1"/>
+      <w:numFmt w:val="bullet"/>
+      <w:lvlText w:val=""/>
+      <w:lvlJc w:val="left"/>
+      <w:pPr>
+        <w:ind w:left="6066" w:hanging="360"/>
+      </w:pPr>
+      <w:rPr>
+        <w:rFonts w:ascii="Wingdings" w:hAnsi="Wingdings" w:hint="default"/>
+      </w:rPr>
+    </w:lvl>
+    <w:lvl w:ilvl="6" w:tplc="04090001" w:tentative="1">
+      <w:start w:val="1"/>
+      <w:numFmt w:val="bullet"/>
+      <w:lvlText w:val=""/>
+      <w:lvlJc w:val="left"/>
+      <w:pPr>
+        <w:ind w:left="6786" w:hanging="360"/>
+      </w:pPr>
+      <w:rPr>
+        <w:rFonts w:ascii="Symbol" w:hAnsi="Symbol" w:hint="default"/>
+      </w:rPr>
+    </w:lvl>
+    <w:lvl w:ilvl="7" w:tplc="04090003" w:tentative="1">
+      <w:start w:val="1"/>
+      <w:numFmt w:val="bullet"/>
+      <w:lvlText w:val="o"/>
+      <w:lvlJc w:val="left"/>
+      <w:pPr>
+        <w:ind w:left="7506" w:hanging="360"/>
+      </w:pPr>
+      <w:rPr>
+        <w:rFonts w:ascii="Courier New" w:hAnsi="Courier New" w:cs="Courier New" w:hint="default"/>
+      </w:rPr>
+    </w:lvl>
+    <w:lvl w:ilvl="8" w:tplc="04090005" w:tentative="1">
+      <w:start w:val="1"/>
+      <w:numFmt w:val="bullet"/>
+      <w:lvlText w:val=""/>
+      <w:lvlJc w:val="left"/>
+      <w:pPr>
+        <w:ind w:left="8226" w:hanging="360"/>
+      </w:pPr>
+      <w:rPr>
+        <w:rFonts w:ascii="Wingdings" w:hAnsi="Wingdings" w:hint="default"/>
+      </w:rPr>
+    </w:lvl>
+  </w:abstractNum>
   <w:num w:numId="1">
+    <w:abstractNumId w:val="5"/>
+  </w:num>
+  <w:num w:numId="2">
+    <w:abstractNumId w:val="2"/>
+  </w:num>
+  <w:num w:numId="3">
     <w:abstractNumId w:val="1"/>
   </w:num>
-  <w:num w:numId="2">
+  <w:num w:numId="4">
+    <w:abstractNumId w:val="4"/>
+  </w:num>
+  <w:num w:numId="5">
+    <w:abstractNumId w:val="3"/>
+  </w:num>
+  <w:num w:numId="6">
     <w:abstractNumId w:val="0"/>
+  </w:num>
+  <w:num w:numId="7">
+    <w:abstractNumId w:val="6"/>
   </w:num>
 </w:numbering>
 </file>
@@ -2405,6 +4963,25 @@
       <w:szCs w:val="21"/>
     </w:rPr>
   </w:style>
+  <w:style w:type="paragraph" w:styleId="Caption">
+    <w:name w:val="caption"/>
+    <w:basedOn w:val="Normal"/>
+    <w:next w:val="Normal"/>
+    <w:uiPriority w:val="35"/>
+    <w:unhideWhenUsed/>
+    <w:qFormat/>
+    <w:rsid w:val="008A4A51"/>
+    <w:pPr>
+      <w:spacing w:after="200" w:line="240" w:lineRule="auto"/>
+    </w:pPr>
+    <w:rPr>
+      <w:i/>
+      <w:iCs/>
+      <w:color w:val="44546A" w:themeColor="text2"/>
+      <w:sz w:val="18"/>
+      <w:szCs w:val="18"/>
+    </w:rPr>
+  </w:style>
 </w:styles>
 </file>
 

--- a/Analysis/Requirement Documentation.docx
+++ b/Analysis/Requirement Documentation.docx
@@ -133,7 +133,7 @@
                     </pic:cNvPicPr>
                   </pic:nvPicPr>
                   <pic:blipFill>
-                    <a:blip r:embed="rId5">
+                    <a:blip r:embed="rId6">
                       <a:extLst>
                         <a:ext uri="{28A0092B-C50C-407E-A947-70E740481C1C}">
                           <a14:useLocalDpi xmlns:a14="http://schemas.microsoft.com/office/drawing/2010/main" val="0"/>
@@ -401,19 +401,7 @@
         <w:rPr>
           <w:rFonts w:cs="Arial"/>
         </w:rPr>
-        <w:t xml:space="preserve">Typical example of </w:t>
-      </w:r>
-      <w:r>
-        <w:rPr>
-          <w:rFonts w:cs="Arial"/>
-        </w:rPr>
-        <w:t>non-</w:t>
-      </w:r>
-      <w:r>
-        <w:rPr>
-          <w:rFonts w:cs="Arial"/>
-        </w:rPr>
-        <w:t>functional requirement is:</w:t>
+        <w:t>Typical example of non-functional requirement is:</w:t>
       </w:r>
     </w:p>
     <w:p>
@@ -3039,7 +3027,7 @@
                     </pic:cNvPicPr>
                   </pic:nvPicPr>
                   <pic:blipFill>
-                    <a:blip r:embed="rId6">
+                    <a:blip r:embed="rId7">
                       <a:extLst>
                         <a:ext uri="{28A0092B-C50C-407E-A947-70E740481C1C}">
                           <a14:useLocalDpi xmlns:a14="http://schemas.microsoft.com/office/drawing/2010/main" val="0"/>
@@ -3171,10 +3159,10 @@
           <w:noProof/>
         </w:rPr>
         <w:drawing>
-          <wp:inline distT="0" distB="0" distL="0" distR="0" wp14:anchorId="69E47232" wp14:editId="247B23B4">
-            <wp:extent cx="5935980" cy="3535680"/>
-            <wp:effectExtent l="0" t="0" r="7620" b="7620"/>
-            <wp:docPr id="5" name="Picture 5"/>
+          <wp:inline distT="0" distB="0" distL="0" distR="0" wp14:anchorId="680D9480" wp14:editId="48142EA0">
+            <wp:extent cx="5943600" cy="3284220"/>
+            <wp:effectExtent l="0" t="0" r="0" b="0"/>
+            <wp:docPr id="2" name="Picture 2"/>
             <wp:cNvGraphicFramePr>
               <a:graphicFrameLocks xmlns:a="http://schemas.openxmlformats.org/drawingml/2006/main" noChangeAspect="1"/>
             </wp:cNvGraphicFramePr>
@@ -3182,13 +3170,891 @@
               <a:graphicData uri="http://schemas.openxmlformats.org/drawingml/2006/picture">
                 <pic:pic xmlns:pic="http://schemas.openxmlformats.org/drawingml/2006/picture">
                   <pic:nvPicPr>
-                    <pic:cNvPr id="0" name="Picture 5"/>
+                    <pic:cNvPr id="0" name="Picture 1"/>
                     <pic:cNvPicPr>
                       <a:picLocks noChangeAspect="1" noChangeArrowheads="1"/>
                     </pic:cNvPicPr>
                   </pic:nvPicPr>
                   <pic:blipFill>
-                    <a:blip r:embed="rId7">
+                    <a:blip r:embed="rId8">
+                      <a:extLst>
+                        <a:ext uri="{28A0092B-C50C-407E-A947-70E740481C1C}">
+                          <a14:useLocalDpi xmlns:a14="http://schemas.microsoft.com/office/drawing/2010/main" val="0"/>
+                        </a:ext>
+                      </a:extLst>
+                    </a:blip>
+                    <a:srcRect/>
+                    <a:stretch>
+                      <a:fillRect/>
+                    </a:stretch>
+                  </pic:blipFill>
+                  <pic:spPr bwMode="auto">
+                    <a:xfrm>
+                      <a:off x="0" y="0"/>
+                      <a:ext cx="5943600" cy="3284220"/>
+                    </a:xfrm>
+                    <a:prstGeom prst="rect">
+                      <a:avLst/>
+                    </a:prstGeom>
+                    <a:noFill/>
+                    <a:ln>
+                      <a:noFill/>
+                    </a:ln>
+                  </pic:spPr>
+                </pic:pic>
+              </a:graphicData>
+            </a:graphic>
+          </wp:inline>
+        </w:drawing>
+      </w:r>
+    </w:p>
+    <w:p>
+      <w:pPr>
+        <w:pStyle w:val="Caption"/>
+        <w:spacing w:line="360" w:lineRule="auto"/>
+      </w:pPr>
+      <w:r>
+        <w:t xml:space="preserve">Figure </w:t>
+      </w:r>
+      <w:fldSimple w:instr=" SEQ Figure \* ARABIC ">
+        <w:r>
+          <w:rPr>
+            <w:noProof/>
+          </w:rPr>
+          <w:t>3</w:t>
+        </w:r>
+      </w:fldSimple>
+      <w:r>
+        <w:t xml:space="preserve"> ER-Diagram</w:t>
+      </w:r>
+    </w:p>
+    <w:p>
+      <w:pPr>
+        <w:spacing w:line="360" w:lineRule="auto"/>
+      </w:pPr>
+    </w:p>
+    <w:p>
+      <w:pPr>
+        <w:spacing w:line="360" w:lineRule="auto"/>
+      </w:pPr>
+    </w:p>
+    <w:p>
+      <w:pPr>
+        <w:spacing w:line="360" w:lineRule="auto"/>
+      </w:pPr>
+    </w:p>
+    <w:p>
+      <w:pPr>
+        <w:spacing w:line="360" w:lineRule="auto"/>
+      </w:pPr>
+    </w:p>
+    <w:p>
+      <w:pPr>
+        <w:spacing w:line="360" w:lineRule="auto"/>
+      </w:pPr>
+    </w:p>
+    <w:p>
+      <w:pPr>
+        <w:spacing w:line="360" w:lineRule="auto"/>
+      </w:pPr>
+    </w:p>
+    <w:p>
+      <w:pPr>
+        <w:spacing w:line="360" w:lineRule="auto"/>
+      </w:pPr>
+    </w:p>
+    <w:p>
+      <w:pPr>
+        <w:spacing w:line="360" w:lineRule="auto"/>
+      </w:pPr>
+    </w:p>
+    <w:p>
+      <w:pPr>
+        <w:pStyle w:val="Heading2"/>
+        <w:spacing w:line="360" w:lineRule="auto"/>
+      </w:pPr>
+      <w:r>
+        <w:lastRenderedPageBreak/>
+        <w:t>Class diagram showing MVC architecture</w:t>
+      </w:r>
+    </w:p>
+    <w:p>
+      <w:pPr>
+        <w:spacing w:line="360" w:lineRule="auto"/>
+        <w:ind w:left="1746"/>
+      </w:pPr>
+      <w:r>
+        <w:rPr>
+          <w:b/>
+        </w:rPr>
+        <w:t xml:space="preserve">Class Diagram </w:t>
+      </w:r>
+      <w:r>
+        <w:t xml:space="preserve">is a static </w:t>
+      </w:r>
+      <w:r>
+        <w:t>structure diagram that describes the structure of the system by showing different classes, their attributes, their operations. Relationship among the object of the class is also shown.</w:t>
+      </w:r>
+      <w:sdt>
+        <w:sdtPr>
+          <w:id w:val="-437751005"/>
+          <w:citation/>
+        </w:sdtPr>
+        <w:sdtEndPr/>
+        <w:sdtContent>
+          <w:r>
+            <w:fldChar w:fldCharType="begin"/>
+          </w:r>
+          <w:r>
+            <w:instrText xml:space="preserve"> CITATION Vis19 \l 1033 </w:instrText>
+          </w:r>
+          <w:r>
+            <w:fldChar w:fldCharType="separate"/>
+          </w:r>
+          <w:r>
+            <w:rPr>
+              <w:noProof/>
+            </w:rPr>
+            <w:t xml:space="preserve"> (Paradigm, 2019)</w:t>
+          </w:r>
+          <w:r>
+            <w:fldChar w:fldCharType="end"/>
+          </w:r>
+        </w:sdtContent>
+      </w:sdt>
+    </w:p>
+    <w:p>
+      <w:pPr>
+        <w:spacing w:line="360" w:lineRule="auto"/>
+        <w:ind w:left="1740"/>
+      </w:pPr>
+      <w:r>
+        <w:t xml:space="preserve">I have created the class diagram by showing MVC architecture of the diagram also. There are various ways of identifying classes for class diagram among the NLA is one. </w:t>
+      </w:r>
+    </w:p>
+    <w:p>
+      <w:pPr>
+        <w:spacing w:line="360" w:lineRule="auto"/>
+        <w:ind w:left="1746"/>
+        <w:rPr>
+          <w:rFonts w:cs="Arial"/>
+          <w:b/>
+        </w:rPr>
+      </w:pPr>
+      <w:r>
+        <w:rPr>
+          <w:rFonts w:cs="Arial"/>
+          <w:b/>
+        </w:rPr>
+        <w:t xml:space="preserve">Natural Language Analysis (NLA): </w:t>
+      </w:r>
+    </w:p>
+    <w:p>
+      <w:pPr>
+        <w:spacing w:line="360" w:lineRule="auto"/>
+        <w:ind w:left="1746"/>
+        <w:rPr>
+          <w:rFonts w:cs="Arial"/>
+        </w:rPr>
+      </w:pPr>
+      <w:r>
+        <w:rPr>
+          <w:rFonts w:cs="Arial"/>
+        </w:rPr>
+        <w:t>Before drawing class diagram, it is necessary to identify the possible classes, attributes and relation between different classes. NLA is the analysis process which helps to identify Nouns, Verb and adjective in the form of the descriptive text.</w:t>
+      </w:r>
+    </w:p>
+    <w:p>
+      <w:pPr>
+        <w:pStyle w:val="ListParagraph"/>
+        <w:numPr>
+          <w:ilvl w:val="0"/>
+          <w:numId w:val="8"/>
+        </w:numPr>
+        <w:spacing w:line="360" w:lineRule="auto"/>
+        <w:ind w:left="2466"/>
+        <w:rPr>
+          <w:rFonts w:cs="Arial"/>
+          <w:b/>
+        </w:rPr>
+      </w:pPr>
+      <w:r>
+        <w:rPr>
+          <w:rFonts w:cs="Arial"/>
+          <w:b/>
+        </w:rPr>
+        <w:t>Nouns are the candidate class</w:t>
+      </w:r>
+    </w:p>
+    <w:p>
+      <w:pPr>
+        <w:pStyle w:val="ListParagraph"/>
+        <w:numPr>
+          <w:ilvl w:val="0"/>
+          <w:numId w:val="8"/>
+        </w:numPr>
+        <w:spacing w:line="360" w:lineRule="auto"/>
+        <w:ind w:left="2466"/>
+        <w:rPr>
+          <w:rFonts w:cs="Arial"/>
+          <w:b/>
+        </w:rPr>
+      </w:pPr>
+      <w:r>
+        <w:rPr>
+          <w:rFonts w:cs="Arial"/>
+          <w:b/>
+        </w:rPr>
+        <w:t xml:space="preserve">Verb are the are the potential functions of the class </w:t>
+      </w:r>
+    </w:p>
+    <w:p>
+      <w:pPr>
+        <w:pStyle w:val="ListParagraph"/>
+        <w:numPr>
+          <w:ilvl w:val="0"/>
+          <w:numId w:val="8"/>
+        </w:numPr>
+        <w:spacing w:line="360" w:lineRule="auto"/>
+        <w:ind w:left="2466"/>
+        <w:rPr>
+          <w:rFonts w:cs="Arial"/>
+          <w:b/>
+        </w:rPr>
+      </w:pPr>
+      <w:r>
+        <w:rPr>
+          <w:rFonts w:cs="Arial"/>
+          <w:b/>
+        </w:rPr>
+        <w:t>Adjectives are the potential attributes.</w:t>
+      </w:r>
+    </w:p>
+    <w:p>
+      <w:pPr>
+        <w:pStyle w:val="ListParagraph"/>
+        <w:spacing w:line="360" w:lineRule="auto"/>
+        <w:ind w:left="2466"/>
+        <w:rPr>
+          <w:rFonts w:cs="Arial"/>
+          <w:b/>
+        </w:rPr>
+      </w:pPr>
+    </w:p>
+    <w:p>
+      <w:pPr>
+        <w:spacing w:line="360" w:lineRule="auto"/>
+        <w:ind w:left="720" w:firstLine="810"/>
+        <w:rPr>
+          <w:rFonts w:cs="Arial"/>
+        </w:rPr>
+      </w:pPr>
+      <w:r>
+        <w:rPr>
+          <w:rFonts w:cs="Arial"/>
+        </w:rPr>
+        <w:t xml:space="preserve">    </w:t>
+      </w:r>
+      <w:r>
+        <w:rPr>
+          <w:rFonts w:cs="Arial"/>
+        </w:rPr>
+        <w:t>Steps of constructing class diagram:</w:t>
+      </w:r>
+    </w:p>
+    <w:p>
+      <w:pPr>
+        <w:pStyle w:val="ListParagraph"/>
+        <w:numPr>
+          <w:ilvl w:val="0"/>
+          <w:numId w:val="9"/>
+        </w:numPr>
+        <w:spacing w:line="360" w:lineRule="auto"/>
+        <w:rPr>
+          <w:rFonts w:cs="Arial"/>
+        </w:rPr>
+      </w:pPr>
+      <w:r>
+        <w:rPr>
+          <w:rFonts w:cs="Arial"/>
+        </w:rPr>
+        <w:t xml:space="preserve">Identify all the possible nouns and verbs </w:t>
+      </w:r>
+    </w:p>
+    <w:p>
+      <w:pPr>
+        <w:pStyle w:val="ListParagraph"/>
+        <w:numPr>
+          <w:ilvl w:val="0"/>
+          <w:numId w:val="10"/>
+        </w:numPr>
+        <w:spacing w:line="360" w:lineRule="auto"/>
+        <w:ind w:left="2466"/>
+        <w:rPr>
+          <w:rFonts w:cs="Arial"/>
+        </w:rPr>
+      </w:pPr>
+      <w:r>
+        <w:rPr>
+          <w:rFonts w:cs="Arial"/>
+        </w:rPr>
+        <w:t>Filtration is necessary as I am required to identify the genuine classes among all the classes</w:t>
+      </w:r>
+      <w:r>
+        <w:rPr>
+          <w:rFonts w:cs="Arial"/>
+        </w:rPr>
+        <w:t xml:space="preserve">. </w:t>
+      </w:r>
+    </w:p>
+    <w:p>
+      <w:pPr>
+        <w:pStyle w:val="ListParagraph"/>
+        <w:spacing w:line="360" w:lineRule="auto"/>
+        <w:ind w:left="2466"/>
+        <w:rPr>
+          <w:rFonts w:cs="Arial"/>
+        </w:rPr>
+      </w:pPr>
+      <w:r>
+        <w:rPr>
+          <w:rFonts w:cs="Arial"/>
+        </w:rPr>
+        <w:t>F</w:t>
+      </w:r>
+      <w:r>
+        <w:rPr>
+          <w:rFonts w:cs="Arial"/>
+        </w:rPr>
+        <w:t>or filtration following task was performed</w:t>
+      </w:r>
+      <w:r>
+        <w:rPr>
+          <w:rFonts w:cs="Arial"/>
+        </w:rPr>
+        <w:t>:</w:t>
+      </w:r>
+    </w:p>
+    <w:p>
+      <w:pPr>
+        <w:pStyle w:val="ListParagraph"/>
+        <w:numPr>
+          <w:ilvl w:val="0"/>
+          <w:numId w:val="11"/>
+        </w:numPr>
+        <w:spacing w:line="360" w:lineRule="auto"/>
+        <w:ind w:left="3306"/>
+        <w:rPr>
+          <w:rFonts w:cs="Arial"/>
+        </w:rPr>
+      </w:pPr>
+      <w:r>
+        <w:rPr>
+          <w:rFonts w:cs="Arial"/>
+        </w:rPr>
+        <w:t xml:space="preserve">Got rid of duplicate </w:t>
+      </w:r>
+    </w:p>
+    <w:p>
+      <w:pPr>
+        <w:pStyle w:val="ListParagraph"/>
+        <w:numPr>
+          <w:ilvl w:val="0"/>
+          <w:numId w:val="11"/>
+        </w:numPr>
+        <w:spacing w:line="360" w:lineRule="auto"/>
+        <w:ind w:left="3306"/>
+        <w:rPr>
+          <w:rFonts w:cs="Arial"/>
+        </w:rPr>
+      </w:pPr>
+      <w:r>
+        <w:rPr>
+          <w:rFonts w:cs="Arial"/>
+        </w:rPr>
+        <w:t xml:space="preserve">Complex words were removed </w:t>
+      </w:r>
+    </w:p>
+    <w:p>
+      <w:pPr>
+        <w:pStyle w:val="ListParagraph"/>
+        <w:numPr>
+          <w:ilvl w:val="0"/>
+          <w:numId w:val="11"/>
+        </w:numPr>
+        <w:spacing w:line="360" w:lineRule="auto"/>
+        <w:ind w:left="3306"/>
+        <w:rPr>
+          <w:rFonts w:cs="Arial"/>
+        </w:rPr>
+      </w:pPr>
+      <w:r>
+        <w:rPr>
+          <w:rFonts w:cs="Arial"/>
+          <w:lang w:val="en-GB"/>
+        </w:rPr>
+        <w:t>Removing Irrelevancies candidate class (out of scope)</w:t>
+      </w:r>
+    </w:p>
+    <w:p>
+      <w:pPr>
+        <w:pStyle w:val="ListParagraph"/>
+        <w:numPr>
+          <w:ilvl w:val="0"/>
+          <w:numId w:val="11"/>
+        </w:numPr>
+        <w:spacing w:line="360" w:lineRule="auto"/>
+        <w:ind w:left="3306"/>
+        <w:rPr>
+          <w:rFonts w:cs="Arial"/>
+        </w:rPr>
+      </w:pPr>
+      <w:r>
+        <w:rPr>
+          <w:rFonts w:cs="Arial"/>
+        </w:rPr>
+        <w:t>Synonymous word was removed example: Meeting and Gathering</w:t>
+      </w:r>
+    </w:p>
+    <w:p>
+      <w:pPr>
+        <w:pStyle w:val="ListParagraph"/>
+        <w:numPr>
+          <w:ilvl w:val="0"/>
+          <w:numId w:val="11"/>
+        </w:numPr>
+        <w:spacing w:line="360" w:lineRule="auto"/>
+        <w:ind w:left="3306"/>
+        <w:rPr>
+          <w:rFonts w:cs="Arial"/>
+        </w:rPr>
+      </w:pPr>
+      <w:r>
+        <w:rPr>
+          <w:rFonts w:cs="Arial"/>
+        </w:rPr>
+        <w:t xml:space="preserve">Technical word was removed since they should be mention in the future example: keep a database. </w:t>
+      </w:r>
+    </w:p>
+    <w:p>
+      <w:pPr>
+        <w:spacing w:line="360" w:lineRule="auto"/>
+        <w:ind w:left="1710" w:hanging="270"/>
+        <w:rPr>
+          <w:rFonts w:cs="Arial"/>
+        </w:rPr>
+      </w:pPr>
+      <w:r>
+        <w:rPr>
+          <w:rFonts w:cs="Arial"/>
+        </w:rPr>
+        <w:t xml:space="preserve">    Similar filtration process is also performed to identify the verbs. </w:t>
+      </w:r>
+    </w:p>
+    <w:p>
+      <w:pPr>
+        <w:spacing w:line="360" w:lineRule="auto"/>
+      </w:pPr>
+    </w:p>
+    <w:p>
+      <w:pPr>
+        <w:keepNext/>
+        <w:spacing w:line="360" w:lineRule="auto"/>
+      </w:pPr>
+      <w:r>
+        <w:rPr>
+          <w:noProof/>
+        </w:rPr>
+        <w:lastRenderedPageBreak/>
+        <w:drawing>
+          <wp:inline distT="0" distB="0" distL="0" distR="0" wp14:anchorId="734ED4AA" wp14:editId="3D97489B">
+            <wp:extent cx="5935980" cy="4145280"/>
+            <wp:effectExtent l="0" t="0" r="7620" b="7620"/>
+            <wp:docPr id="4" name="Picture 4"/>
+            <wp:cNvGraphicFramePr>
+              <a:graphicFrameLocks xmlns:a="http://schemas.openxmlformats.org/drawingml/2006/main" noChangeAspect="1"/>
+            </wp:cNvGraphicFramePr>
+            <a:graphic xmlns:a="http://schemas.openxmlformats.org/drawingml/2006/main">
+              <a:graphicData uri="http://schemas.openxmlformats.org/drawingml/2006/picture">
+                <pic:pic xmlns:pic="http://schemas.openxmlformats.org/drawingml/2006/picture">
+                  <pic:nvPicPr>
+                    <pic:cNvPr id="0" name="Picture 2"/>
+                    <pic:cNvPicPr>
+                      <a:picLocks noChangeAspect="1" noChangeArrowheads="1"/>
+                    </pic:cNvPicPr>
+                  </pic:nvPicPr>
+                  <pic:blipFill>
+                    <a:blip r:embed="rId9" cstate="print">
+                      <a:extLst>
+                        <a:ext uri="{28A0092B-C50C-407E-A947-70E740481C1C}">
+                          <a14:useLocalDpi xmlns:a14="http://schemas.microsoft.com/office/drawing/2010/main" val="0"/>
+                        </a:ext>
+                      </a:extLst>
+                    </a:blip>
+                    <a:srcRect/>
+                    <a:stretch>
+                      <a:fillRect/>
+                    </a:stretch>
+                  </pic:blipFill>
+                  <pic:spPr bwMode="auto">
+                    <a:xfrm>
+                      <a:off x="0" y="0"/>
+                      <a:ext cx="5935980" cy="4145280"/>
+                    </a:xfrm>
+                    <a:prstGeom prst="rect">
+                      <a:avLst/>
+                    </a:prstGeom>
+                    <a:noFill/>
+                    <a:ln>
+                      <a:noFill/>
+                    </a:ln>
+                  </pic:spPr>
+                </pic:pic>
+              </a:graphicData>
+            </a:graphic>
+          </wp:inline>
+        </w:drawing>
+      </w:r>
+    </w:p>
+    <w:p>
+      <w:pPr>
+        <w:pStyle w:val="Caption"/>
+      </w:pPr>
+      <w:r>
+        <w:t xml:space="preserve">Figure </w:t>
+      </w:r>
+      <w:r>
+        <w:fldChar w:fldCharType="begin"/>
+      </w:r>
+      <w:r>
+        <w:instrText xml:space="preserve"> SEQ Figure \* ARABIC </w:instrText>
+      </w:r>
+      <w:r>
+        <w:fldChar w:fldCharType="separate"/>
+      </w:r>
+      <w:r>
+        <w:rPr>
+          <w:noProof/>
+        </w:rPr>
+        <w:t>4</w:t>
+      </w:r>
+      <w:r>
+        <w:rPr>
+          <w:noProof/>
+        </w:rPr>
+        <w:fldChar w:fldCharType="end"/>
+      </w:r>
+      <w:r>
+        <w:t xml:space="preserve"> class diagram showing MVC architecture</w:t>
+      </w:r>
+    </w:p>
+    <w:p>
+      <w:pPr>
+        <w:spacing w:line="360" w:lineRule="auto"/>
+      </w:pPr>
+    </w:p>
+    <w:p>
+      <w:pPr>
+        <w:spacing w:line="360" w:lineRule="auto"/>
+      </w:pPr>
+    </w:p>
+    <w:p>
+      <w:pPr>
+        <w:spacing w:line="360" w:lineRule="auto"/>
+      </w:pPr>
+    </w:p>
+    <w:p>
+      <w:pPr>
+        <w:spacing w:line="360" w:lineRule="auto"/>
+      </w:pPr>
+    </w:p>
+    <w:p>
+      <w:pPr>
+        <w:spacing w:line="360" w:lineRule="auto"/>
+      </w:pPr>
+    </w:p>
+    <w:p>
+      <w:pPr>
+        <w:spacing w:line="360" w:lineRule="auto"/>
+      </w:pPr>
+    </w:p>
+    <w:p>
+      <w:pPr>
+        <w:spacing w:line="360" w:lineRule="auto"/>
+      </w:pPr>
+    </w:p>
+    <w:p>
+      <w:pPr>
+        <w:spacing w:line="360" w:lineRule="auto"/>
+      </w:pPr>
+    </w:p>
+    <w:p>
+      <w:pPr>
+        <w:spacing w:line="360" w:lineRule="auto"/>
+      </w:pPr>
+    </w:p>
+    <w:p>
+      <w:pPr>
+        <w:spacing w:line="360" w:lineRule="auto"/>
+      </w:pPr>
+    </w:p>
+    <w:p>
+      <w:pPr>
+        <w:spacing w:line="360" w:lineRule="auto"/>
+      </w:pPr>
+    </w:p>
+    <w:p>
+      <w:pPr>
+        <w:pStyle w:val="Heading1"/>
+      </w:pPr>
+      <w:r>
+        <w:lastRenderedPageBreak/>
+        <w:t>Activity diagram</w:t>
+      </w:r>
+    </w:p>
+    <w:p>
+      <w:pPr>
+        <w:spacing w:line="360" w:lineRule="auto"/>
+        <w:ind w:left="432"/>
+        <w:rPr>
+          <w:rFonts w:cs="Arial"/>
+        </w:rPr>
+      </w:pPr>
+      <w:r>
+        <w:rPr>
+          <w:rFonts w:cs="Arial"/>
+        </w:rPr>
+        <w:t xml:space="preserve">Activity diagram is a dynamic diagram which helps to represent logical process of a system in diagrammatic format. It represents dynamic aspect of a system. Basically, it is a flow chart that shows flow of one activity to other activity. </w:t>
+      </w:r>
+      <w:sdt>
+        <w:sdtPr>
+          <w:rPr>
+            <w:rFonts w:cs="Arial"/>
+          </w:rPr>
+          <w:id w:val="2095426332"/>
+          <w:citation/>
+        </w:sdtPr>
+        <w:sdtEndPr/>
+        <w:sdtContent>
+          <w:r>
+            <w:rPr>
+              <w:rFonts w:cs="Arial"/>
+            </w:rPr>
+            <w:fldChar w:fldCharType="begin"/>
+          </w:r>
+          <w:r>
+            <w:rPr>
+              <w:rFonts w:cs="Arial"/>
+            </w:rPr>
+            <w:instrText xml:space="preserve"> CITATION Tut19 \l 1033 </w:instrText>
+          </w:r>
+          <w:r>
+            <w:rPr>
+              <w:rFonts w:cs="Arial"/>
+            </w:rPr>
+            <w:fldChar w:fldCharType="separate"/>
+          </w:r>
+          <w:r>
+            <w:rPr>
+              <w:rFonts w:cs="Arial"/>
+              <w:noProof/>
+            </w:rPr>
+            <w:t>(TutorialPoints, 2019)</w:t>
+          </w:r>
+          <w:r>
+            <w:rPr>
+              <w:rFonts w:cs="Arial"/>
+            </w:rPr>
+            <w:fldChar w:fldCharType="end"/>
+          </w:r>
+        </w:sdtContent>
+      </w:sdt>
+      <w:r>
+        <w:rPr>
+          <w:rFonts w:cs="Arial"/>
+        </w:rPr>
+        <w:t xml:space="preserve"> Activity diagram also help to show detail process of different use cases that is identified in use case diagram.  </w:t>
+      </w:r>
+    </w:p>
+    <w:p>
+      <w:pPr>
+        <w:spacing w:line="360" w:lineRule="auto"/>
+        <w:ind w:left="432"/>
+        <w:rPr>
+          <w:rFonts w:cs="Arial"/>
+        </w:rPr>
+      </w:pPr>
+      <w:r>
+        <w:rPr>
+          <w:rFonts w:cs="Arial"/>
+        </w:rPr>
+        <w:t>These are the notations I have used in my activity diagrams:</w:t>
+      </w:r>
+    </w:p>
+    <w:p>
+      <w:pPr>
+        <w:pStyle w:val="ListParagraph"/>
+        <w:numPr>
+          <w:ilvl w:val="0"/>
+          <w:numId w:val="13"/>
+        </w:numPr>
+        <w:spacing w:line="360" w:lineRule="auto"/>
+        <w:ind w:left="1152"/>
+        <w:rPr>
+          <w:rFonts w:cs="Arial"/>
+        </w:rPr>
+      </w:pPr>
+      <w:r>
+        <w:rPr>
+          <w:rFonts w:cs="Arial"/>
+        </w:rPr>
+        <w:t xml:space="preserve">Swim-Lane: All of the classes are divided into different swim-lane to make it easy to understand. </w:t>
+      </w:r>
+    </w:p>
+    <w:p>
+      <w:pPr>
+        <w:pStyle w:val="ListParagraph"/>
+        <w:numPr>
+          <w:ilvl w:val="0"/>
+          <w:numId w:val="13"/>
+        </w:numPr>
+        <w:spacing w:line="360" w:lineRule="auto"/>
+        <w:ind w:left="1152"/>
+        <w:rPr>
+          <w:rFonts w:cs="Arial"/>
+        </w:rPr>
+      </w:pPr>
+      <w:r>
+        <w:rPr>
+          <w:rFonts w:cs="Arial"/>
+        </w:rPr>
+        <w:t xml:space="preserve">Initial node: Initial node represents the starting point of the activity. </w:t>
+      </w:r>
+    </w:p>
+    <w:p>
+      <w:pPr>
+        <w:pStyle w:val="ListParagraph"/>
+        <w:numPr>
+          <w:ilvl w:val="0"/>
+          <w:numId w:val="13"/>
+        </w:numPr>
+        <w:spacing w:line="360" w:lineRule="auto"/>
+        <w:ind w:left="1152"/>
+        <w:rPr>
+          <w:rFonts w:cs="Arial"/>
+        </w:rPr>
+      </w:pPr>
+      <w:r>
+        <w:rPr>
+          <w:rFonts w:cs="Arial"/>
+        </w:rPr>
+        <w:t xml:space="preserve">Activity: Rectangular boxes that represent the actions.  </w:t>
+      </w:r>
+    </w:p>
+    <w:p>
+      <w:pPr>
+        <w:pStyle w:val="ListParagraph"/>
+        <w:numPr>
+          <w:ilvl w:val="0"/>
+          <w:numId w:val="13"/>
+        </w:numPr>
+        <w:spacing w:line="360" w:lineRule="auto"/>
+        <w:ind w:left="1152"/>
+        <w:rPr>
+          <w:rFonts w:cs="Arial"/>
+        </w:rPr>
+      </w:pPr>
+      <w:r>
+        <w:rPr>
+          <w:rFonts w:cs="Arial"/>
+        </w:rPr>
+        <w:t>Decision: Diamond shape that shows different choices and conditions.</w:t>
+      </w:r>
+    </w:p>
+    <w:p>
+      <w:pPr>
+        <w:pStyle w:val="ListParagraph"/>
+        <w:numPr>
+          <w:ilvl w:val="0"/>
+          <w:numId w:val="13"/>
+        </w:numPr>
+        <w:spacing w:line="360" w:lineRule="auto"/>
+        <w:ind w:left="1152"/>
+        <w:rPr>
+          <w:rFonts w:cs="Arial"/>
+        </w:rPr>
+      </w:pPr>
+      <w:r>
+        <w:rPr>
+          <w:rFonts w:cs="Arial"/>
+        </w:rPr>
+        <w:t>Flow: they are the arrow which guides towards the end of the diagram.</w:t>
+      </w:r>
+    </w:p>
+    <w:p>
+      <w:pPr>
+        <w:pStyle w:val="ListParagraph"/>
+        <w:numPr>
+          <w:ilvl w:val="0"/>
+          <w:numId w:val="13"/>
+        </w:numPr>
+        <w:spacing w:line="360" w:lineRule="auto"/>
+        <w:ind w:left="1152"/>
+        <w:rPr>
+          <w:rFonts w:cs="Arial"/>
+        </w:rPr>
+      </w:pPr>
+      <w:r>
+        <w:rPr>
+          <w:rFonts w:cs="Arial"/>
+        </w:rPr>
+        <w:t xml:space="preserve">Final node: This represent the end of activity.  </w:t>
+      </w:r>
+    </w:p>
+    <w:p>
+      <w:pPr>
+        <w:spacing w:line="360" w:lineRule="auto"/>
+        <w:ind w:left="432"/>
+        <w:rPr>
+          <w:rFonts w:cs="Arial"/>
+        </w:rPr>
+      </w:pPr>
+      <w:r>
+        <w:rPr>
+          <w:rFonts w:cs="Arial"/>
+        </w:rPr>
+        <w:t xml:space="preserve">The activity diagram is shown below: </w:t>
+      </w:r>
+    </w:p>
+    <w:p>
+      <w:pPr>
+        <w:keepNext/>
+        <w:spacing w:line="360" w:lineRule="auto"/>
+      </w:pPr>
+      <w:r>
+        <w:rPr>
+          <w:rFonts w:cs="Arial"/>
+          <w:noProof/>
+        </w:rPr>
+        <w:drawing>
+          <wp:inline distT="0" distB="0" distL="0" distR="0" wp14:anchorId="11583BB5" wp14:editId="54C7BD3F">
+            <wp:extent cx="5935980" cy="3535680"/>
+            <wp:effectExtent l="0" t="0" r="7620" b="7620"/>
+            <wp:docPr id="6" name="Picture 6"/>
+            <wp:cNvGraphicFramePr>
+              <a:graphicFrameLocks xmlns:a="http://schemas.openxmlformats.org/drawingml/2006/main" noChangeAspect="1"/>
+            </wp:cNvGraphicFramePr>
+            <a:graphic xmlns:a="http://schemas.openxmlformats.org/drawingml/2006/main">
+              <a:graphicData uri="http://schemas.openxmlformats.org/drawingml/2006/picture">
+                <pic:pic xmlns:pic="http://schemas.openxmlformats.org/drawingml/2006/picture">
+                  <pic:nvPicPr>
+                    <pic:cNvPr id="0" name="Picture 2"/>
+                    <pic:cNvPicPr>
+                      <a:picLocks noChangeAspect="1" noChangeArrowheads="1"/>
+                    </pic:cNvPicPr>
+                  </pic:nvPicPr>
+                  <pic:blipFill>
+                    <a:blip r:embed="rId10">
                       <a:extLst>
                         <a:ext uri="{28A0092B-C50C-407E-A947-70E740481C1C}">
                           <a14:useLocalDpi xmlns:a14="http://schemas.microsoft.com/office/drawing/2010/main" val="0"/>
@@ -3232,46 +4098,349 @@
           <w:rPr>
             <w:noProof/>
           </w:rPr>
-          <w:t>3</w:t>
+          <w:t>5</w:t>
         </w:r>
       </w:fldSimple>
       <w:r>
-        <w:t xml:space="preserve"> ER-Diagram</w:t>
-      </w:r>
-    </w:p>
-    <w:p>
-      <w:pPr>
-        <w:spacing w:line="360" w:lineRule="auto"/>
-      </w:pPr>
-    </w:p>
-    <w:p>
-      <w:pPr>
-        <w:spacing w:line="360" w:lineRule="auto"/>
-      </w:pPr>
-    </w:p>
-    <w:p>
-      <w:pPr>
-        <w:spacing w:line="360" w:lineRule="auto"/>
-        <w:ind w:left="1746"/>
-      </w:pPr>
-    </w:p>
-    <w:p>
-      <w:pPr>
-        <w:spacing w:line="360" w:lineRule="auto"/>
-        <w:ind w:left="1746"/>
-      </w:pPr>
-    </w:p>
-    <w:p>
-      <w:pPr>
-        <w:spacing w:line="360" w:lineRule="auto"/>
-        <w:ind w:left="1746"/>
-      </w:pPr>
-    </w:p>
-    <w:p>
-      <w:pPr>
-        <w:spacing w:line="360" w:lineRule="auto"/>
-        <w:ind w:left="1746"/>
-      </w:pPr>
+        <w:t xml:space="preserve"> Activity diagram to add property</w:t>
+      </w:r>
+    </w:p>
+    <w:p>
+      <w:pPr>
+        <w:keepNext/>
+      </w:pPr>
+      <w:r>
+        <w:rPr>
+          <w:noProof/>
+        </w:rPr>
+        <w:lastRenderedPageBreak/>
+        <w:drawing>
+          <wp:inline distT="0" distB="0" distL="0" distR="0" wp14:anchorId="3C455988" wp14:editId="55AF6029">
+            <wp:extent cx="5935980" cy="4008120"/>
+            <wp:effectExtent l="0" t="0" r="7620" b="0"/>
+            <wp:docPr id="7" name="Picture 7"/>
+            <wp:cNvGraphicFramePr>
+              <a:graphicFrameLocks xmlns:a="http://schemas.openxmlformats.org/drawingml/2006/main" noChangeAspect="1"/>
+            </wp:cNvGraphicFramePr>
+            <a:graphic xmlns:a="http://schemas.openxmlformats.org/drawingml/2006/main">
+              <a:graphicData uri="http://schemas.openxmlformats.org/drawingml/2006/picture">
+                <pic:pic xmlns:pic="http://schemas.openxmlformats.org/drawingml/2006/picture">
+                  <pic:nvPicPr>
+                    <pic:cNvPr id="0" name="Picture 3"/>
+                    <pic:cNvPicPr>
+                      <a:picLocks noChangeAspect="1" noChangeArrowheads="1"/>
+                    </pic:cNvPicPr>
+                  </pic:nvPicPr>
+                  <pic:blipFill>
+                    <a:blip r:embed="rId11" cstate="print">
+                      <a:extLst>
+                        <a:ext uri="{28A0092B-C50C-407E-A947-70E740481C1C}">
+                          <a14:useLocalDpi xmlns:a14="http://schemas.microsoft.com/office/drawing/2010/main" val="0"/>
+                        </a:ext>
+                      </a:extLst>
+                    </a:blip>
+                    <a:srcRect/>
+                    <a:stretch>
+                      <a:fillRect/>
+                    </a:stretch>
+                  </pic:blipFill>
+                  <pic:spPr bwMode="auto">
+                    <a:xfrm>
+                      <a:off x="0" y="0"/>
+                      <a:ext cx="5935980" cy="4008120"/>
+                    </a:xfrm>
+                    <a:prstGeom prst="rect">
+                      <a:avLst/>
+                    </a:prstGeom>
+                    <a:noFill/>
+                    <a:ln>
+                      <a:noFill/>
+                    </a:ln>
+                  </pic:spPr>
+                </pic:pic>
+              </a:graphicData>
+            </a:graphic>
+          </wp:inline>
+        </w:drawing>
+      </w:r>
+    </w:p>
+    <w:p>
+      <w:pPr>
+        <w:pStyle w:val="Caption"/>
+      </w:pPr>
+      <w:r>
+        <w:t xml:space="preserve">Figure </w:t>
+      </w:r>
+      <w:fldSimple w:instr=" SEQ Figure \* ARABIC ">
+        <w:r>
+          <w:rPr>
+            <w:noProof/>
+          </w:rPr>
+          <w:t>6</w:t>
+        </w:r>
+      </w:fldSimple>
+      <w:r>
+        <w:t xml:space="preserve"> Activity diagram for admin verification</w:t>
+      </w:r>
+    </w:p>
+    <w:p/>
+    <w:p>
+      <w:pPr>
+        <w:keepNext/>
+      </w:pPr>
+      <w:r>
+        <w:rPr>
+          <w:noProof/>
+        </w:rPr>
+        <w:drawing>
+          <wp:inline distT="0" distB="0" distL="0" distR="0" wp14:anchorId="1D19903A" wp14:editId="1658B5B8">
+            <wp:extent cx="5935980" cy="3101340"/>
+            <wp:effectExtent l="0" t="0" r="7620" b="3810"/>
+            <wp:docPr id="8" name="Picture 8"/>
+            <wp:cNvGraphicFramePr>
+              <a:graphicFrameLocks xmlns:a="http://schemas.openxmlformats.org/drawingml/2006/main" noChangeAspect="1"/>
+            </wp:cNvGraphicFramePr>
+            <a:graphic xmlns:a="http://schemas.openxmlformats.org/drawingml/2006/main">
+              <a:graphicData uri="http://schemas.openxmlformats.org/drawingml/2006/picture">
+                <pic:pic xmlns:pic="http://schemas.openxmlformats.org/drawingml/2006/picture">
+                  <pic:nvPicPr>
+                    <pic:cNvPr id="0" name="Picture 4"/>
+                    <pic:cNvPicPr>
+                      <a:picLocks noChangeAspect="1" noChangeArrowheads="1"/>
+                    </pic:cNvPicPr>
+                  </pic:nvPicPr>
+                  <pic:blipFill>
+                    <a:blip r:embed="rId12" cstate="print">
+                      <a:extLst>
+                        <a:ext uri="{28A0092B-C50C-407E-A947-70E740481C1C}">
+                          <a14:useLocalDpi xmlns:a14="http://schemas.microsoft.com/office/drawing/2010/main" val="0"/>
+                        </a:ext>
+                      </a:extLst>
+                    </a:blip>
+                    <a:srcRect/>
+                    <a:stretch>
+                      <a:fillRect/>
+                    </a:stretch>
+                  </pic:blipFill>
+                  <pic:spPr bwMode="auto">
+                    <a:xfrm>
+                      <a:off x="0" y="0"/>
+                      <a:ext cx="5935980" cy="3101340"/>
+                    </a:xfrm>
+                    <a:prstGeom prst="rect">
+                      <a:avLst/>
+                    </a:prstGeom>
+                    <a:noFill/>
+                    <a:ln>
+                      <a:noFill/>
+                    </a:ln>
+                  </pic:spPr>
+                </pic:pic>
+              </a:graphicData>
+            </a:graphic>
+          </wp:inline>
+        </w:drawing>
+      </w:r>
+    </w:p>
+    <w:p>
+      <w:pPr>
+        <w:pStyle w:val="Caption"/>
+      </w:pPr>
+      <w:r>
+        <w:t xml:space="preserve">Figure </w:t>
+      </w:r>
+      <w:fldSimple w:instr=" SEQ Figure \* ARABIC ">
+        <w:r>
+          <w:rPr>
+            <w:noProof/>
+          </w:rPr>
+          <w:t>7</w:t>
+        </w:r>
+      </w:fldSimple>
+      <w:r>
+        <w:t xml:space="preserve"> Activity diagram to search property</w:t>
+      </w:r>
+    </w:p>
+    <w:p>
+      <w:pPr>
+        <w:keepNext/>
+      </w:pPr>
+      <w:r>
+        <w:rPr>
+          <w:noProof/>
+        </w:rPr>
+        <w:lastRenderedPageBreak/>
+        <w:drawing>
+          <wp:inline distT="0" distB="0" distL="0" distR="0" wp14:anchorId="78CE3A35" wp14:editId="176CC261">
+            <wp:extent cx="5935980" cy="5425440"/>
+            <wp:effectExtent l="0" t="0" r="7620" b="3810"/>
+            <wp:docPr id="9" name="Picture 9"/>
+            <wp:cNvGraphicFramePr>
+              <a:graphicFrameLocks xmlns:a="http://schemas.openxmlformats.org/drawingml/2006/main" noChangeAspect="1"/>
+            </wp:cNvGraphicFramePr>
+            <a:graphic xmlns:a="http://schemas.openxmlformats.org/drawingml/2006/main">
+              <a:graphicData uri="http://schemas.openxmlformats.org/drawingml/2006/picture">
+                <pic:pic xmlns:pic="http://schemas.openxmlformats.org/drawingml/2006/picture">
+                  <pic:nvPicPr>
+                    <pic:cNvPr id="0" name="Picture 5"/>
+                    <pic:cNvPicPr>
+                      <a:picLocks noChangeAspect="1" noChangeArrowheads="1"/>
+                    </pic:cNvPicPr>
+                  </pic:nvPicPr>
+                  <pic:blipFill>
+                    <a:blip r:embed="rId13" cstate="print">
+                      <a:extLst>
+                        <a:ext uri="{28A0092B-C50C-407E-A947-70E740481C1C}">
+                          <a14:useLocalDpi xmlns:a14="http://schemas.microsoft.com/office/drawing/2010/main" val="0"/>
+                        </a:ext>
+                      </a:extLst>
+                    </a:blip>
+                    <a:srcRect/>
+                    <a:stretch>
+                      <a:fillRect/>
+                    </a:stretch>
+                  </pic:blipFill>
+                  <pic:spPr bwMode="auto">
+                    <a:xfrm>
+                      <a:off x="0" y="0"/>
+                      <a:ext cx="5935980" cy="5425440"/>
+                    </a:xfrm>
+                    <a:prstGeom prst="rect">
+                      <a:avLst/>
+                    </a:prstGeom>
+                    <a:noFill/>
+                    <a:ln>
+                      <a:noFill/>
+                    </a:ln>
+                  </pic:spPr>
+                </pic:pic>
+              </a:graphicData>
+            </a:graphic>
+          </wp:inline>
+        </w:drawing>
+      </w:r>
+    </w:p>
+    <w:p>
+      <w:pPr>
+        <w:pStyle w:val="Caption"/>
+      </w:pPr>
+      <w:r>
+        <w:t xml:space="preserve">Figure </w:t>
+      </w:r>
+      <w:fldSimple w:instr=" SEQ Figure \* ARABIC ">
+        <w:r>
+          <w:rPr>
+            <w:noProof/>
+          </w:rPr>
+          <w:t>8</w:t>
+        </w:r>
+      </w:fldSimple>
+      <w:r>
+        <w:t xml:space="preserve"> Activity diagram to book property</w:t>
+      </w:r>
+    </w:p>
+    <w:p/>
+    <w:p>
+      <w:pPr>
+        <w:spacing w:line="360" w:lineRule="auto"/>
+        <w:rPr>
+          <w:rFonts w:cs="Arial"/>
+        </w:rPr>
+      </w:pPr>
+      <w:r>
+        <w:rPr>
+          <w:rFonts w:cs="Arial"/>
+        </w:rPr>
+        <w:t>Mainly activity diagram is used for two purpose:</w:t>
+      </w:r>
+    </w:p>
+    <w:p>
+      <w:pPr>
+        <w:pStyle w:val="ListParagraph"/>
+        <w:numPr>
+          <w:ilvl w:val="0"/>
+          <w:numId w:val="12"/>
+        </w:numPr>
+        <w:spacing w:line="360" w:lineRule="auto"/>
+        <w:rPr>
+          <w:rFonts w:cs="Arial"/>
+          <w:b/>
+          <w:bCs/>
+        </w:rPr>
+      </w:pPr>
+      <w:r>
+        <w:rPr>
+          <w:rFonts w:cs="Arial"/>
+          <w:b/>
+          <w:bCs/>
+        </w:rPr>
+        <w:t xml:space="preserve">For representing algorithm formally: </w:t>
+      </w:r>
+      <w:r>
+        <w:rPr>
+          <w:rFonts w:cs="Arial"/>
+        </w:rPr>
+        <w:t>Each activity that are shown in the diagram have certain functionality in the real project.</w:t>
+      </w:r>
+    </w:p>
+    <w:p>
+      <w:pPr>
+        <w:pStyle w:val="ListParagraph"/>
+        <w:numPr>
+          <w:ilvl w:val="0"/>
+          <w:numId w:val="12"/>
+        </w:numPr>
+        <w:spacing w:line="360" w:lineRule="auto"/>
+        <w:rPr>
+          <w:rFonts w:cs="Arial"/>
+        </w:rPr>
+      </w:pPr>
+      <w:r>
+        <w:rPr>
+          <w:rFonts w:cs="Arial"/>
+          <w:b/>
+          <w:bCs/>
+        </w:rPr>
+        <w:t xml:space="preserve">For creating list of high-level activity: </w:t>
+      </w:r>
+      <w:r>
+        <w:rPr>
+          <w:rFonts w:cs="Arial"/>
+        </w:rPr>
+        <w:t>This point will be shown in the diagram itself</w:t>
+      </w:r>
+    </w:p>
+    <w:p>
+      <w:pPr>
+        <w:spacing w:line="360" w:lineRule="auto"/>
+        <w:rPr>
+          <w:rFonts w:cs="Arial"/>
+        </w:rPr>
+      </w:pPr>
+      <w:r>
+        <w:rPr>
+          <w:rFonts w:cs="Arial"/>
+        </w:rPr>
+        <w:t xml:space="preserve">Particularly by making activity diagram for the project it has helped me to understand my project even better as it allows to defragment the harsh scenario </w:t>
+      </w:r>
+      <w:r>
+        <w:rPr>
+          <w:rFonts w:cs="Arial"/>
+        </w:rPr>
+        <w:t>of any project.</w:t>
+      </w:r>
+      <w:bookmarkStart w:id="0" w:name="_GoBack"/>
+      <w:bookmarkEnd w:id="0"/>
+    </w:p>
+    <w:p/>
+    <w:p>
+      <w:pPr>
+        <w:spacing w:line="259" w:lineRule="auto"/>
+      </w:pPr>
+      <w:r>
+        <w:lastRenderedPageBreak/>
+        <w:br w:type="page"/>
+      </w:r>
     </w:p>
     <w:p>
       <w:pPr>
@@ -3312,8 +4481,6 @@
           <w:b/>
         </w:rPr>
       </w:pPr>
-      <w:bookmarkStart w:id="0" w:name="_GoBack"/>
-      <w:bookmarkEnd w:id="0"/>
     </w:p>
     <w:sectPr>
       <w:pgSz w:w="12240" w:h="15840"/>
@@ -3328,6 +4495,119 @@
 <file path=word/numbering.xml><?xml version="1.0" encoding="utf-8"?>
 <w:numbering xmlns:wpc="http://schemas.microsoft.com/office/word/2010/wordprocessingCanvas" xmlns:cx="http://schemas.microsoft.com/office/drawing/2014/chartex" xmlns:cx1="http://schemas.microsoft.com/office/drawing/2015/9/8/chartex" xmlns:cx2="http://schemas.microsoft.com/office/drawing/2015/10/21/chartex" xmlns:cx3="http://schemas.microsoft.com/office/drawing/2016/5/9/chartex" xmlns:cx4="http://schemas.microsoft.com/office/drawing/2016/5/10/chartex" xmlns:cx5="http://schemas.microsoft.com/office/drawing/2016/5/11/chartex" xmlns:cx6="http://schemas.microsoft.com/office/drawing/2016/5/12/chartex" xmlns:cx7="http://schemas.microsoft.com/office/drawing/2016/5/13/chartex" xmlns:cx8="http://schemas.microsoft.com/office/drawing/2016/5/14/chartex" xmlns:mc="http://schemas.openxmlformats.org/markup-compatibility/2006" xmlns:aink="http://schemas.microsoft.com/office/drawing/2016/ink" xmlns:am3d="http://schemas.microsoft.com/office/drawing/2017/model3d" xmlns:o="urn:schemas-microsoft-com:office:office" xmlns:r="http://schemas.openxmlformats.org/officeDocument/2006/relationships" xmlns:m="http://schemas.openxmlformats.org/officeDocument/2006/math" xmlns:v="urn:schemas-microsoft-com:vml" xmlns:wp14="http://schemas.microsoft.com/office/word/2010/wordprocessingDrawing" xmlns:wp="http://schemas.openxmlformats.org/drawingml/2006/wordprocessingDrawing" xmlns:w10="urn:schemas-microsoft-com:office:word" xmlns:w="http://schemas.openxmlformats.org/wordprocessingml/2006/main" xmlns:w14="http://schemas.microsoft.com/office/word/2010/wordml" xmlns:w15="http://schemas.microsoft.com/office/word/2012/wordml" xmlns:w16cid="http://schemas.microsoft.com/office/word/2016/wordml/cid" xmlns:w16se="http://schemas.microsoft.com/office/word/2015/wordml/symex" xmlns:wpg="http://schemas.microsoft.com/office/word/2010/wordprocessingGroup" xmlns:wpi="http://schemas.microsoft.com/office/word/2010/wordprocessingInk" xmlns:wne="http://schemas.microsoft.com/office/word/2006/wordml" xmlns:wps="http://schemas.microsoft.com/office/word/2010/wordprocessingShape" mc:Ignorable="w14 w15 w16se w16cid wp14">
   <w:abstractNum w:abstractNumId="0" w15:restartNumberingAfterBreak="0">
+    <w:nsid w:val="05BF1E56"/>
+    <w:multiLevelType w:val="hybridMultilevel"/>
+    <w:tmpl w:val="4334A4EA"/>
+    <w:lvl w:ilvl="0" w:tplc="04090001">
+      <w:start w:val="1"/>
+      <w:numFmt w:val="bullet"/>
+      <w:lvlText w:val=""/>
+      <w:lvlJc w:val="left"/>
+      <w:pPr>
+        <w:ind w:left="720" w:hanging="360"/>
+      </w:pPr>
+      <w:rPr>
+        <w:rFonts w:ascii="Symbol" w:hAnsi="Symbol" w:hint="default"/>
+      </w:rPr>
+    </w:lvl>
+    <w:lvl w:ilvl="1" w:tplc="04090003" w:tentative="1">
+      <w:start w:val="1"/>
+      <w:numFmt w:val="bullet"/>
+      <w:lvlText w:val="o"/>
+      <w:lvlJc w:val="left"/>
+      <w:pPr>
+        <w:ind w:left="1440" w:hanging="360"/>
+      </w:pPr>
+      <w:rPr>
+        <w:rFonts w:ascii="Courier New" w:hAnsi="Courier New" w:cs="Courier New" w:hint="default"/>
+      </w:rPr>
+    </w:lvl>
+    <w:lvl w:ilvl="2" w:tplc="04090005" w:tentative="1">
+      <w:start w:val="1"/>
+      <w:numFmt w:val="bullet"/>
+      <w:lvlText w:val=""/>
+      <w:lvlJc w:val="left"/>
+      <w:pPr>
+        <w:ind w:left="2160" w:hanging="360"/>
+      </w:pPr>
+      <w:rPr>
+        <w:rFonts w:ascii="Wingdings" w:hAnsi="Wingdings" w:hint="default"/>
+      </w:rPr>
+    </w:lvl>
+    <w:lvl w:ilvl="3" w:tplc="04090001" w:tentative="1">
+      <w:start w:val="1"/>
+      <w:numFmt w:val="bullet"/>
+      <w:lvlText w:val=""/>
+      <w:lvlJc w:val="left"/>
+      <w:pPr>
+        <w:ind w:left="2880" w:hanging="360"/>
+      </w:pPr>
+      <w:rPr>
+        <w:rFonts w:ascii="Symbol" w:hAnsi="Symbol" w:hint="default"/>
+      </w:rPr>
+    </w:lvl>
+    <w:lvl w:ilvl="4" w:tplc="04090003" w:tentative="1">
+      <w:start w:val="1"/>
+      <w:numFmt w:val="bullet"/>
+      <w:lvlText w:val="o"/>
+      <w:lvlJc w:val="left"/>
+      <w:pPr>
+        <w:ind w:left="3600" w:hanging="360"/>
+      </w:pPr>
+      <w:rPr>
+        <w:rFonts w:ascii="Courier New" w:hAnsi="Courier New" w:cs="Courier New" w:hint="default"/>
+      </w:rPr>
+    </w:lvl>
+    <w:lvl w:ilvl="5" w:tplc="04090005" w:tentative="1">
+      <w:start w:val="1"/>
+      <w:numFmt w:val="bullet"/>
+      <w:lvlText w:val=""/>
+      <w:lvlJc w:val="left"/>
+      <w:pPr>
+        <w:ind w:left="4320" w:hanging="360"/>
+      </w:pPr>
+      <w:rPr>
+        <w:rFonts w:ascii="Wingdings" w:hAnsi="Wingdings" w:hint="default"/>
+      </w:rPr>
+    </w:lvl>
+    <w:lvl w:ilvl="6" w:tplc="04090001" w:tentative="1">
+      <w:start w:val="1"/>
+      <w:numFmt w:val="bullet"/>
+      <w:lvlText w:val=""/>
+      <w:lvlJc w:val="left"/>
+      <w:pPr>
+        <w:ind w:left="5040" w:hanging="360"/>
+      </w:pPr>
+      <w:rPr>
+        <w:rFonts w:ascii="Symbol" w:hAnsi="Symbol" w:hint="default"/>
+      </w:rPr>
+    </w:lvl>
+    <w:lvl w:ilvl="7" w:tplc="04090003" w:tentative="1">
+      <w:start w:val="1"/>
+      <w:numFmt w:val="bullet"/>
+      <w:lvlText w:val="o"/>
+      <w:lvlJc w:val="left"/>
+      <w:pPr>
+        <w:ind w:left="5760" w:hanging="360"/>
+      </w:pPr>
+      <w:rPr>
+        <w:rFonts w:ascii="Courier New" w:hAnsi="Courier New" w:cs="Courier New" w:hint="default"/>
+      </w:rPr>
+    </w:lvl>
+    <w:lvl w:ilvl="8" w:tplc="04090005" w:tentative="1">
+      <w:start w:val="1"/>
+      <w:numFmt w:val="bullet"/>
+      <w:lvlText w:val=""/>
+      <w:lvlJc w:val="left"/>
+      <w:pPr>
+        <w:ind w:left="6480" w:hanging="360"/>
+      </w:pPr>
+      <w:rPr>
+        <w:rFonts w:ascii="Wingdings" w:hAnsi="Wingdings" w:hint="default"/>
+      </w:rPr>
+    </w:lvl>
+  </w:abstractNum>
+  <w:abstractNum w:abstractNumId="1" w15:restartNumberingAfterBreak="0">
     <w:nsid w:val="070903AE"/>
     <w:multiLevelType w:val="multilevel"/>
     <w:tmpl w:val="D4C63158"/>
@@ -3476,7 +4756,346 @@
       </w:rPr>
     </w:lvl>
   </w:abstractNum>
-  <w:abstractNum w:abstractNumId="1" w15:restartNumberingAfterBreak="0">
+  <w:abstractNum w:abstractNumId="2" w15:restartNumberingAfterBreak="0">
+    <w:nsid w:val="1F204FE6"/>
+    <w:multiLevelType w:val="hybridMultilevel"/>
+    <w:tmpl w:val="E6169C6E"/>
+    <w:lvl w:ilvl="0" w:tplc="04090001">
+      <w:start w:val="1"/>
+      <w:numFmt w:val="bullet"/>
+      <w:lvlText w:val=""/>
+      <w:lvlJc w:val="left"/>
+      <w:pPr>
+        <w:ind w:left="720" w:hanging="360"/>
+      </w:pPr>
+      <w:rPr>
+        <w:rFonts w:ascii="Symbol" w:hAnsi="Symbol" w:hint="default"/>
+      </w:rPr>
+    </w:lvl>
+    <w:lvl w:ilvl="1" w:tplc="04090003" w:tentative="1">
+      <w:start w:val="1"/>
+      <w:numFmt w:val="bullet"/>
+      <w:lvlText w:val="o"/>
+      <w:lvlJc w:val="left"/>
+      <w:pPr>
+        <w:ind w:left="1440" w:hanging="360"/>
+      </w:pPr>
+      <w:rPr>
+        <w:rFonts w:ascii="Courier New" w:hAnsi="Courier New" w:cs="Courier New" w:hint="default"/>
+      </w:rPr>
+    </w:lvl>
+    <w:lvl w:ilvl="2" w:tplc="04090005" w:tentative="1">
+      <w:start w:val="1"/>
+      <w:numFmt w:val="bullet"/>
+      <w:lvlText w:val=""/>
+      <w:lvlJc w:val="left"/>
+      <w:pPr>
+        <w:ind w:left="2160" w:hanging="360"/>
+      </w:pPr>
+      <w:rPr>
+        <w:rFonts w:ascii="Wingdings" w:hAnsi="Wingdings" w:hint="default"/>
+      </w:rPr>
+    </w:lvl>
+    <w:lvl w:ilvl="3" w:tplc="04090001" w:tentative="1">
+      <w:start w:val="1"/>
+      <w:numFmt w:val="bullet"/>
+      <w:lvlText w:val=""/>
+      <w:lvlJc w:val="left"/>
+      <w:pPr>
+        <w:ind w:left="2880" w:hanging="360"/>
+      </w:pPr>
+      <w:rPr>
+        <w:rFonts w:ascii="Symbol" w:hAnsi="Symbol" w:hint="default"/>
+      </w:rPr>
+    </w:lvl>
+    <w:lvl w:ilvl="4" w:tplc="04090003" w:tentative="1">
+      <w:start w:val="1"/>
+      <w:numFmt w:val="bullet"/>
+      <w:lvlText w:val="o"/>
+      <w:lvlJc w:val="left"/>
+      <w:pPr>
+        <w:ind w:left="3600" w:hanging="360"/>
+      </w:pPr>
+      <w:rPr>
+        <w:rFonts w:ascii="Courier New" w:hAnsi="Courier New" w:cs="Courier New" w:hint="default"/>
+      </w:rPr>
+    </w:lvl>
+    <w:lvl w:ilvl="5" w:tplc="04090005" w:tentative="1">
+      <w:start w:val="1"/>
+      <w:numFmt w:val="bullet"/>
+      <w:lvlText w:val=""/>
+      <w:lvlJc w:val="left"/>
+      <w:pPr>
+        <w:ind w:left="4320" w:hanging="360"/>
+      </w:pPr>
+      <w:rPr>
+        <w:rFonts w:ascii="Wingdings" w:hAnsi="Wingdings" w:hint="default"/>
+      </w:rPr>
+    </w:lvl>
+    <w:lvl w:ilvl="6" w:tplc="04090001" w:tentative="1">
+      <w:start w:val="1"/>
+      <w:numFmt w:val="bullet"/>
+      <w:lvlText w:val=""/>
+      <w:lvlJc w:val="left"/>
+      <w:pPr>
+        <w:ind w:left="5040" w:hanging="360"/>
+      </w:pPr>
+      <w:rPr>
+        <w:rFonts w:ascii="Symbol" w:hAnsi="Symbol" w:hint="default"/>
+      </w:rPr>
+    </w:lvl>
+    <w:lvl w:ilvl="7" w:tplc="04090003" w:tentative="1">
+      <w:start w:val="1"/>
+      <w:numFmt w:val="bullet"/>
+      <w:lvlText w:val="o"/>
+      <w:lvlJc w:val="left"/>
+      <w:pPr>
+        <w:ind w:left="5760" w:hanging="360"/>
+      </w:pPr>
+      <w:rPr>
+        <w:rFonts w:ascii="Courier New" w:hAnsi="Courier New" w:cs="Courier New" w:hint="default"/>
+      </w:rPr>
+    </w:lvl>
+    <w:lvl w:ilvl="8" w:tplc="04090005" w:tentative="1">
+      <w:start w:val="1"/>
+      <w:numFmt w:val="bullet"/>
+      <w:lvlText w:val=""/>
+      <w:lvlJc w:val="left"/>
+      <w:pPr>
+        <w:ind w:left="6480" w:hanging="360"/>
+      </w:pPr>
+      <w:rPr>
+        <w:rFonts w:ascii="Wingdings" w:hAnsi="Wingdings" w:hint="default"/>
+      </w:rPr>
+    </w:lvl>
+  </w:abstractNum>
+  <w:abstractNum w:abstractNumId="3" w15:restartNumberingAfterBreak="0">
+    <w:nsid w:val="25351C65"/>
+    <w:multiLevelType w:val="hybridMultilevel"/>
+    <w:tmpl w:val="23B05F36"/>
+    <w:lvl w:ilvl="0" w:tplc="04090001">
+      <w:start w:val="1"/>
+      <w:numFmt w:val="bullet"/>
+      <w:lvlText w:val=""/>
+      <w:lvlJc w:val="left"/>
+      <w:pPr>
+        <w:ind w:left="720" w:hanging="360"/>
+      </w:pPr>
+      <w:rPr>
+        <w:rFonts w:ascii="Symbol" w:hAnsi="Symbol" w:hint="default"/>
+      </w:rPr>
+    </w:lvl>
+    <w:lvl w:ilvl="1" w:tplc="04090003" w:tentative="1">
+      <w:start w:val="1"/>
+      <w:numFmt w:val="bullet"/>
+      <w:lvlText w:val="o"/>
+      <w:lvlJc w:val="left"/>
+      <w:pPr>
+        <w:ind w:left="1440" w:hanging="360"/>
+      </w:pPr>
+      <w:rPr>
+        <w:rFonts w:ascii="Courier New" w:hAnsi="Courier New" w:cs="Courier New" w:hint="default"/>
+      </w:rPr>
+    </w:lvl>
+    <w:lvl w:ilvl="2" w:tplc="04090005" w:tentative="1">
+      <w:start w:val="1"/>
+      <w:numFmt w:val="bullet"/>
+      <w:lvlText w:val=""/>
+      <w:lvlJc w:val="left"/>
+      <w:pPr>
+        <w:ind w:left="2160" w:hanging="360"/>
+      </w:pPr>
+      <w:rPr>
+        <w:rFonts w:ascii="Wingdings" w:hAnsi="Wingdings" w:hint="default"/>
+      </w:rPr>
+    </w:lvl>
+    <w:lvl w:ilvl="3" w:tplc="04090001" w:tentative="1">
+      <w:start w:val="1"/>
+      <w:numFmt w:val="bullet"/>
+      <w:lvlText w:val=""/>
+      <w:lvlJc w:val="left"/>
+      <w:pPr>
+        <w:ind w:left="2880" w:hanging="360"/>
+      </w:pPr>
+      <w:rPr>
+        <w:rFonts w:ascii="Symbol" w:hAnsi="Symbol" w:hint="default"/>
+      </w:rPr>
+    </w:lvl>
+    <w:lvl w:ilvl="4" w:tplc="04090003" w:tentative="1">
+      <w:start w:val="1"/>
+      <w:numFmt w:val="bullet"/>
+      <w:lvlText w:val="o"/>
+      <w:lvlJc w:val="left"/>
+      <w:pPr>
+        <w:ind w:left="3600" w:hanging="360"/>
+      </w:pPr>
+      <w:rPr>
+        <w:rFonts w:ascii="Courier New" w:hAnsi="Courier New" w:cs="Courier New" w:hint="default"/>
+      </w:rPr>
+    </w:lvl>
+    <w:lvl w:ilvl="5" w:tplc="04090005" w:tentative="1">
+      <w:start w:val="1"/>
+      <w:numFmt w:val="bullet"/>
+      <w:lvlText w:val=""/>
+      <w:lvlJc w:val="left"/>
+      <w:pPr>
+        <w:ind w:left="4320" w:hanging="360"/>
+      </w:pPr>
+      <w:rPr>
+        <w:rFonts w:ascii="Wingdings" w:hAnsi="Wingdings" w:hint="default"/>
+      </w:rPr>
+    </w:lvl>
+    <w:lvl w:ilvl="6" w:tplc="04090001" w:tentative="1">
+      <w:start w:val="1"/>
+      <w:numFmt w:val="bullet"/>
+      <w:lvlText w:val=""/>
+      <w:lvlJc w:val="left"/>
+      <w:pPr>
+        <w:ind w:left="5040" w:hanging="360"/>
+      </w:pPr>
+      <w:rPr>
+        <w:rFonts w:ascii="Symbol" w:hAnsi="Symbol" w:hint="default"/>
+      </w:rPr>
+    </w:lvl>
+    <w:lvl w:ilvl="7" w:tplc="04090003" w:tentative="1">
+      <w:start w:val="1"/>
+      <w:numFmt w:val="bullet"/>
+      <w:lvlText w:val="o"/>
+      <w:lvlJc w:val="left"/>
+      <w:pPr>
+        <w:ind w:left="5760" w:hanging="360"/>
+      </w:pPr>
+      <w:rPr>
+        <w:rFonts w:ascii="Courier New" w:hAnsi="Courier New" w:cs="Courier New" w:hint="default"/>
+      </w:rPr>
+    </w:lvl>
+    <w:lvl w:ilvl="8" w:tplc="04090005" w:tentative="1">
+      <w:start w:val="1"/>
+      <w:numFmt w:val="bullet"/>
+      <w:lvlText w:val=""/>
+      <w:lvlJc w:val="left"/>
+      <w:pPr>
+        <w:ind w:left="6480" w:hanging="360"/>
+      </w:pPr>
+      <w:rPr>
+        <w:rFonts w:ascii="Wingdings" w:hAnsi="Wingdings" w:hint="default"/>
+      </w:rPr>
+    </w:lvl>
+  </w:abstractNum>
+  <w:abstractNum w:abstractNumId="4" w15:restartNumberingAfterBreak="0">
+    <w:nsid w:val="3BC10F87"/>
+    <w:multiLevelType w:val="hybridMultilevel"/>
+    <w:tmpl w:val="DEBA08A6"/>
+    <w:lvl w:ilvl="0" w:tplc="04090001">
+      <w:start w:val="1"/>
+      <w:numFmt w:val="bullet"/>
+      <w:lvlText w:val=""/>
+      <w:lvlJc w:val="left"/>
+      <w:pPr>
+        <w:ind w:left="1440" w:hanging="360"/>
+      </w:pPr>
+      <w:rPr>
+        <w:rFonts w:ascii="Symbol" w:hAnsi="Symbol" w:hint="default"/>
+      </w:rPr>
+    </w:lvl>
+    <w:lvl w:ilvl="1" w:tplc="04090003" w:tentative="1">
+      <w:start w:val="1"/>
+      <w:numFmt w:val="bullet"/>
+      <w:lvlText w:val="o"/>
+      <w:lvlJc w:val="left"/>
+      <w:pPr>
+        <w:ind w:left="2160" w:hanging="360"/>
+      </w:pPr>
+      <w:rPr>
+        <w:rFonts w:ascii="Courier New" w:hAnsi="Courier New" w:cs="Courier New" w:hint="default"/>
+      </w:rPr>
+    </w:lvl>
+    <w:lvl w:ilvl="2" w:tplc="04090005" w:tentative="1">
+      <w:start w:val="1"/>
+      <w:numFmt w:val="bullet"/>
+      <w:lvlText w:val=""/>
+      <w:lvlJc w:val="left"/>
+      <w:pPr>
+        <w:ind w:left="2880" w:hanging="360"/>
+      </w:pPr>
+      <w:rPr>
+        <w:rFonts w:ascii="Wingdings" w:hAnsi="Wingdings" w:hint="default"/>
+      </w:rPr>
+    </w:lvl>
+    <w:lvl w:ilvl="3" w:tplc="04090001" w:tentative="1">
+      <w:start w:val="1"/>
+      <w:numFmt w:val="bullet"/>
+      <w:lvlText w:val=""/>
+      <w:lvlJc w:val="left"/>
+      <w:pPr>
+        <w:ind w:left="3600" w:hanging="360"/>
+      </w:pPr>
+      <w:rPr>
+        <w:rFonts w:ascii="Symbol" w:hAnsi="Symbol" w:hint="default"/>
+      </w:rPr>
+    </w:lvl>
+    <w:lvl w:ilvl="4" w:tplc="04090003" w:tentative="1">
+      <w:start w:val="1"/>
+      <w:numFmt w:val="bullet"/>
+      <w:lvlText w:val="o"/>
+      <w:lvlJc w:val="left"/>
+      <w:pPr>
+        <w:ind w:left="4320" w:hanging="360"/>
+      </w:pPr>
+      <w:rPr>
+        <w:rFonts w:ascii="Courier New" w:hAnsi="Courier New" w:cs="Courier New" w:hint="default"/>
+      </w:rPr>
+    </w:lvl>
+    <w:lvl w:ilvl="5" w:tplc="04090005" w:tentative="1">
+      <w:start w:val="1"/>
+      <w:numFmt w:val="bullet"/>
+      <w:lvlText w:val=""/>
+      <w:lvlJc w:val="left"/>
+      <w:pPr>
+        <w:ind w:left="5040" w:hanging="360"/>
+      </w:pPr>
+      <w:rPr>
+        <w:rFonts w:ascii="Wingdings" w:hAnsi="Wingdings" w:hint="default"/>
+      </w:rPr>
+    </w:lvl>
+    <w:lvl w:ilvl="6" w:tplc="04090001" w:tentative="1">
+      <w:start w:val="1"/>
+      <w:numFmt w:val="bullet"/>
+      <w:lvlText w:val=""/>
+      <w:lvlJc w:val="left"/>
+      <w:pPr>
+        <w:ind w:left="5760" w:hanging="360"/>
+      </w:pPr>
+      <w:rPr>
+        <w:rFonts w:ascii="Symbol" w:hAnsi="Symbol" w:hint="default"/>
+      </w:rPr>
+    </w:lvl>
+    <w:lvl w:ilvl="7" w:tplc="04090003" w:tentative="1">
+      <w:start w:val="1"/>
+      <w:numFmt w:val="bullet"/>
+      <w:lvlText w:val="o"/>
+      <w:lvlJc w:val="left"/>
+      <w:pPr>
+        <w:ind w:left="6480" w:hanging="360"/>
+      </w:pPr>
+      <w:rPr>
+        <w:rFonts w:ascii="Courier New" w:hAnsi="Courier New" w:cs="Courier New" w:hint="default"/>
+      </w:rPr>
+    </w:lvl>
+    <w:lvl w:ilvl="8" w:tplc="04090005" w:tentative="1">
+      <w:start w:val="1"/>
+      <w:numFmt w:val="bullet"/>
+      <w:lvlText w:val=""/>
+      <w:lvlJc w:val="left"/>
+      <w:pPr>
+        <w:ind w:left="7200" w:hanging="360"/>
+      </w:pPr>
+      <w:rPr>
+        <w:rFonts w:ascii="Wingdings" w:hAnsi="Wingdings" w:hint="default"/>
+      </w:rPr>
+    </w:lvl>
+  </w:abstractNum>
+  <w:abstractNum w:abstractNumId="5" w15:restartNumberingAfterBreak="0">
     <w:nsid w:val="44E671FB"/>
     <w:multiLevelType w:val="multilevel"/>
     <w:tmpl w:val="EEA01238"/>
@@ -3625,7 +5244,7 @@
       </w:rPr>
     </w:lvl>
   </w:abstractNum>
-  <w:abstractNum w:abstractNumId="2" w15:restartNumberingAfterBreak="0">
+  <w:abstractNum w:abstractNumId="6" w15:restartNumberingAfterBreak="0">
     <w:nsid w:val="473862F9"/>
     <w:multiLevelType w:val="multilevel"/>
     <w:tmpl w:val="04090025"/>
@@ -3720,7 +5339,7 @@
       </w:pPr>
     </w:lvl>
   </w:abstractNum>
-  <w:abstractNum w:abstractNumId="3" w15:restartNumberingAfterBreak="0">
+  <w:abstractNum w:abstractNumId="7" w15:restartNumberingAfterBreak="0">
     <w:nsid w:val="475A10A7"/>
     <w:multiLevelType w:val="hybridMultilevel"/>
     <w:tmpl w:val="EA72D87A"/>
@@ -3833,7 +5452,7 @@
       </w:rPr>
     </w:lvl>
   </w:abstractNum>
-  <w:abstractNum w:abstractNumId="4" w15:restartNumberingAfterBreak="0">
+  <w:abstractNum w:abstractNumId="8" w15:restartNumberingAfterBreak="0">
     <w:nsid w:val="48122083"/>
     <w:multiLevelType w:val="hybridMultilevel"/>
     <w:tmpl w:val="BC22FA98"/>
@@ -3919,7 +5538,120 @@
       </w:pPr>
     </w:lvl>
   </w:abstractNum>
-  <w:abstractNum w:abstractNumId="5" w15:restartNumberingAfterBreak="0">
+  <w:abstractNum w:abstractNumId="9" w15:restartNumberingAfterBreak="0">
+    <w:nsid w:val="51D05378"/>
+    <w:multiLevelType w:val="hybridMultilevel"/>
+    <w:tmpl w:val="F6466642"/>
+    <w:lvl w:ilvl="0" w:tplc="0409000D">
+      <w:start w:val="1"/>
+      <w:numFmt w:val="bullet"/>
+      <w:lvlText w:val=""/>
+      <w:lvlJc w:val="left"/>
+      <w:pPr>
+        <w:ind w:left="2280" w:hanging="360"/>
+      </w:pPr>
+      <w:rPr>
+        <w:rFonts w:ascii="Wingdings" w:hAnsi="Wingdings" w:hint="default"/>
+      </w:rPr>
+    </w:lvl>
+    <w:lvl w:ilvl="1" w:tplc="04090003" w:tentative="1">
+      <w:start w:val="1"/>
+      <w:numFmt w:val="bullet"/>
+      <w:lvlText w:val="o"/>
+      <w:lvlJc w:val="left"/>
+      <w:pPr>
+        <w:ind w:left="3000" w:hanging="360"/>
+      </w:pPr>
+      <w:rPr>
+        <w:rFonts w:ascii="Courier New" w:hAnsi="Courier New" w:cs="Courier New" w:hint="default"/>
+      </w:rPr>
+    </w:lvl>
+    <w:lvl w:ilvl="2" w:tplc="04090005" w:tentative="1">
+      <w:start w:val="1"/>
+      <w:numFmt w:val="bullet"/>
+      <w:lvlText w:val=""/>
+      <w:lvlJc w:val="left"/>
+      <w:pPr>
+        <w:ind w:left="3720" w:hanging="360"/>
+      </w:pPr>
+      <w:rPr>
+        <w:rFonts w:ascii="Wingdings" w:hAnsi="Wingdings" w:hint="default"/>
+      </w:rPr>
+    </w:lvl>
+    <w:lvl w:ilvl="3" w:tplc="04090001" w:tentative="1">
+      <w:start w:val="1"/>
+      <w:numFmt w:val="bullet"/>
+      <w:lvlText w:val=""/>
+      <w:lvlJc w:val="left"/>
+      <w:pPr>
+        <w:ind w:left="4440" w:hanging="360"/>
+      </w:pPr>
+      <w:rPr>
+        <w:rFonts w:ascii="Symbol" w:hAnsi="Symbol" w:hint="default"/>
+      </w:rPr>
+    </w:lvl>
+    <w:lvl w:ilvl="4" w:tplc="04090003" w:tentative="1">
+      <w:start w:val="1"/>
+      <w:numFmt w:val="bullet"/>
+      <w:lvlText w:val="o"/>
+      <w:lvlJc w:val="left"/>
+      <w:pPr>
+        <w:ind w:left="5160" w:hanging="360"/>
+      </w:pPr>
+      <w:rPr>
+        <w:rFonts w:ascii="Courier New" w:hAnsi="Courier New" w:cs="Courier New" w:hint="default"/>
+      </w:rPr>
+    </w:lvl>
+    <w:lvl w:ilvl="5" w:tplc="04090005" w:tentative="1">
+      <w:start w:val="1"/>
+      <w:numFmt w:val="bullet"/>
+      <w:lvlText w:val=""/>
+      <w:lvlJc w:val="left"/>
+      <w:pPr>
+        <w:ind w:left="5880" w:hanging="360"/>
+      </w:pPr>
+      <w:rPr>
+        <w:rFonts w:ascii="Wingdings" w:hAnsi="Wingdings" w:hint="default"/>
+      </w:rPr>
+    </w:lvl>
+    <w:lvl w:ilvl="6" w:tplc="04090001" w:tentative="1">
+      <w:start w:val="1"/>
+      <w:numFmt w:val="bullet"/>
+      <w:lvlText w:val=""/>
+      <w:lvlJc w:val="left"/>
+      <w:pPr>
+        <w:ind w:left="6600" w:hanging="360"/>
+      </w:pPr>
+      <w:rPr>
+        <w:rFonts w:ascii="Symbol" w:hAnsi="Symbol" w:hint="default"/>
+      </w:rPr>
+    </w:lvl>
+    <w:lvl w:ilvl="7" w:tplc="04090003" w:tentative="1">
+      <w:start w:val="1"/>
+      <w:numFmt w:val="bullet"/>
+      <w:lvlText w:val="o"/>
+      <w:lvlJc w:val="left"/>
+      <w:pPr>
+        <w:ind w:left="7320" w:hanging="360"/>
+      </w:pPr>
+      <w:rPr>
+        <w:rFonts w:ascii="Courier New" w:hAnsi="Courier New" w:cs="Courier New" w:hint="default"/>
+      </w:rPr>
+    </w:lvl>
+    <w:lvl w:ilvl="8" w:tplc="04090005" w:tentative="1">
+      <w:start w:val="1"/>
+      <w:numFmt w:val="bullet"/>
+      <w:lvlText w:val=""/>
+      <w:lvlJc w:val="left"/>
+      <w:pPr>
+        <w:ind w:left="8040" w:hanging="360"/>
+      </w:pPr>
+      <w:rPr>
+        <w:rFonts w:ascii="Wingdings" w:hAnsi="Wingdings" w:hint="default"/>
+      </w:rPr>
+    </w:lvl>
+  </w:abstractNum>
+  <w:abstractNum w:abstractNumId="10" w15:restartNumberingAfterBreak="0">
     <w:nsid w:val="666E698E"/>
     <w:multiLevelType w:val="hybridMultilevel"/>
     <w:tmpl w:val="C56C5666"/>
@@ -4005,7 +5737,7 @@
       </w:pPr>
     </w:lvl>
   </w:abstractNum>
-  <w:abstractNum w:abstractNumId="6" w15:restartNumberingAfterBreak="0">
+  <w:abstractNum w:abstractNumId="11" w15:restartNumberingAfterBreak="0">
     <w:nsid w:val="6D8E41E2"/>
     <w:multiLevelType w:val="hybridMultilevel"/>
     <w:tmpl w:val="6C5C7C9A"/>
@@ -4118,26 +5850,157 @@
       </w:rPr>
     </w:lvl>
   </w:abstractNum>
+  <w:abstractNum w:abstractNumId="12" w15:restartNumberingAfterBreak="0">
+    <w:nsid w:val="70D15991"/>
+    <w:multiLevelType w:val="hybridMultilevel"/>
+    <w:tmpl w:val="A58A407E"/>
+    <w:lvl w:ilvl="0" w:tplc="04090001">
+      <w:start w:val="1"/>
+      <w:numFmt w:val="bullet"/>
+      <w:lvlText w:val=""/>
+      <w:lvlJc w:val="left"/>
+      <w:pPr>
+        <w:ind w:left="2466" w:hanging="360"/>
+      </w:pPr>
+      <w:rPr>
+        <w:rFonts w:ascii="Symbol" w:hAnsi="Symbol" w:hint="default"/>
+      </w:rPr>
+    </w:lvl>
+    <w:lvl w:ilvl="1" w:tplc="04090003" w:tentative="1">
+      <w:start w:val="1"/>
+      <w:numFmt w:val="bullet"/>
+      <w:lvlText w:val="o"/>
+      <w:lvlJc w:val="left"/>
+      <w:pPr>
+        <w:ind w:left="3186" w:hanging="360"/>
+      </w:pPr>
+      <w:rPr>
+        <w:rFonts w:ascii="Courier New" w:hAnsi="Courier New" w:cs="Courier New" w:hint="default"/>
+      </w:rPr>
+    </w:lvl>
+    <w:lvl w:ilvl="2" w:tplc="04090005" w:tentative="1">
+      <w:start w:val="1"/>
+      <w:numFmt w:val="bullet"/>
+      <w:lvlText w:val=""/>
+      <w:lvlJc w:val="left"/>
+      <w:pPr>
+        <w:ind w:left="3906" w:hanging="360"/>
+      </w:pPr>
+      <w:rPr>
+        <w:rFonts w:ascii="Wingdings" w:hAnsi="Wingdings" w:hint="default"/>
+      </w:rPr>
+    </w:lvl>
+    <w:lvl w:ilvl="3" w:tplc="04090001" w:tentative="1">
+      <w:start w:val="1"/>
+      <w:numFmt w:val="bullet"/>
+      <w:lvlText w:val=""/>
+      <w:lvlJc w:val="left"/>
+      <w:pPr>
+        <w:ind w:left="4626" w:hanging="360"/>
+      </w:pPr>
+      <w:rPr>
+        <w:rFonts w:ascii="Symbol" w:hAnsi="Symbol" w:hint="default"/>
+      </w:rPr>
+    </w:lvl>
+    <w:lvl w:ilvl="4" w:tplc="04090003" w:tentative="1">
+      <w:start w:val="1"/>
+      <w:numFmt w:val="bullet"/>
+      <w:lvlText w:val="o"/>
+      <w:lvlJc w:val="left"/>
+      <w:pPr>
+        <w:ind w:left="5346" w:hanging="360"/>
+      </w:pPr>
+      <w:rPr>
+        <w:rFonts w:ascii="Courier New" w:hAnsi="Courier New" w:cs="Courier New" w:hint="default"/>
+      </w:rPr>
+    </w:lvl>
+    <w:lvl w:ilvl="5" w:tplc="04090005" w:tentative="1">
+      <w:start w:val="1"/>
+      <w:numFmt w:val="bullet"/>
+      <w:lvlText w:val=""/>
+      <w:lvlJc w:val="left"/>
+      <w:pPr>
+        <w:ind w:left="6066" w:hanging="360"/>
+      </w:pPr>
+      <w:rPr>
+        <w:rFonts w:ascii="Wingdings" w:hAnsi="Wingdings" w:hint="default"/>
+      </w:rPr>
+    </w:lvl>
+    <w:lvl w:ilvl="6" w:tplc="04090001" w:tentative="1">
+      <w:start w:val="1"/>
+      <w:numFmt w:val="bullet"/>
+      <w:lvlText w:val=""/>
+      <w:lvlJc w:val="left"/>
+      <w:pPr>
+        <w:ind w:left="6786" w:hanging="360"/>
+      </w:pPr>
+      <w:rPr>
+        <w:rFonts w:ascii="Symbol" w:hAnsi="Symbol" w:hint="default"/>
+      </w:rPr>
+    </w:lvl>
+    <w:lvl w:ilvl="7" w:tplc="04090003" w:tentative="1">
+      <w:start w:val="1"/>
+      <w:numFmt w:val="bullet"/>
+      <w:lvlText w:val="o"/>
+      <w:lvlJc w:val="left"/>
+      <w:pPr>
+        <w:ind w:left="7506" w:hanging="360"/>
+      </w:pPr>
+      <w:rPr>
+        <w:rFonts w:ascii="Courier New" w:hAnsi="Courier New" w:cs="Courier New" w:hint="default"/>
+      </w:rPr>
+    </w:lvl>
+    <w:lvl w:ilvl="8" w:tplc="04090005" w:tentative="1">
+      <w:start w:val="1"/>
+      <w:numFmt w:val="bullet"/>
+      <w:lvlText w:val=""/>
+      <w:lvlJc w:val="left"/>
+      <w:pPr>
+        <w:ind w:left="8226" w:hanging="360"/>
+      </w:pPr>
+      <w:rPr>
+        <w:rFonts w:ascii="Wingdings" w:hAnsi="Wingdings" w:hint="default"/>
+      </w:rPr>
+    </w:lvl>
+  </w:abstractNum>
   <w:num w:numId="1">
+    <w:abstractNumId w:val="10"/>
+  </w:num>
+  <w:num w:numId="2">
+    <w:abstractNumId w:val="6"/>
+  </w:num>
+  <w:num w:numId="3">
     <w:abstractNumId w:val="5"/>
   </w:num>
-  <w:num w:numId="2">
+  <w:num w:numId="4">
+    <w:abstractNumId w:val="8"/>
+  </w:num>
+  <w:num w:numId="5">
+    <w:abstractNumId w:val="7"/>
+  </w:num>
+  <w:num w:numId="6">
+    <w:abstractNumId w:val="1"/>
+  </w:num>
+  <w:num w:numId="7">
+    <w:abstractNumId w:val="11"/>
+  </w:num>
+  <w:num w:numId="8">
     <w:abstractNumId w:val="2"/>
   </w:num>
-  <w:num w:numId="3">
-    <w:abstractNumId w:val="1"/>
+  <w:num w:numId="9">
+    <w:abstractNumId w:val="12"/>
   </w:num>
-  <w:num w:numId="4">
+  <w:num w:numId="10">
     <w:abstractNumId w:val="4"/>
   </w:num>
-  <w:num w:numId="5">
-    <w:abstractNumId w:val="3"/>
+  <w:num w:numId="11">
+    <w:abstractNumId w:val="9"/>
   </w:num>
-  <w:num w:numId="6">
+  <w:num w:numId="12">
     <w:abstractNumId w:val="0"/>
   </w:num>
-  <w:num w:numId="7">
-    <w:abstractNumId w:val="6"/>
+  <w:num w:numId="13">
+    <w:abstractNumId w:val="3"/>
   </w:num>
 </w:numbering>
 </file>
@@ -4982,6 +6845,36 @@
       <w:szCs w:val="18"/>
     </w:rPr>
   </w:style>
+  <w:style w:type="paragraph" w:styleId="BalloonText">
+    <w:name w:val="Balloon Text"/>
+    <w:basedOn w:val="Normal"/>
+    <w:link w:val="BalloonTextChar"/>
+    <w:uiPriority w:val="99"/>
+    <w:semiHidden/>
+    <w:unhideWhenUsed/>
+    <w:rsid w:val="00965599"/>
+    <w:pPr>
+      <w:spacing w:after="0" w:line="240" w:lineRule="auto"/>
+    </w:pPr>
+    <w:rPr>
+      <w:rFonts w:ascii="Segoe UI" w:hAnsi="Segoe UI" w:cs="Segoe UI"/>
+      <w:sz w:val="18"/>
+      <w:szCs w:val="18"/>
+    </w:rPr>
+  </w:style>
+  <w:style w:type="character" w:customStyle="1" w:styleId="BalloonTextChar">
+    <w:name w:val="Balloon Text Char"/>
+    <w:basedOn w:val="DefaultParagraphFont"/>
+    <w:link w:val="BalloonText"/>
+    <w:uiPriority w:val="99"/>
+    <w:semiHidden/>
+    <w:rsid w:val="00965599"/>
+    <w:rPr>
+      <w:rFonts w:ascii="Segoe UI" w:hAnsi="Segoe UI" w:cs="Segoe UI"/>
+      <w:sz w:val="18"/>
+      <w:szCs w:val="18"/>
+    </w:rPr>
+  </w:style>
 </w:styles>
 </file>
 
@@ -5244,4 +7137,60 @@
     </a:ext>
   </a:extLst>
 </a:theme>
+</file>
+
+<file path=customXml/item1.xml><?xml version="1.0" encoding="utf-8"?>
+<b:Sources xmlns:b="http://schemas.openxmlformats.org/officeDocument/2006/bibliography" xmlns="http://schemas.openxmlformats.org/officeDocument/2006/bibliography" SelectedStyle="\APASixthEditionOfficeOnline.xsl" StyleName="APA" Version="6">
+  <b:Source>
+    <b:Tag>Vis19</b:Tag>
+    <b:SourceType>InternetSite</b:SourceType>
+    <b:Guid>{787C205B-59DD-4645-B8AE-A329264B328E}</b:Guid>
+    <b:Author>
+      <b:Author>
+        <b:NameList>
+          <b:Person>
+            <b:Last>Paradigm</b:Last>
+            <b:First>Visual</b:First>
+          </b:Person>
+        </b:NameList>
+      </b:Author>
+    </b:Author>
+    <b:Title>Visual Paradigm</b:Title>
+    <b:InternetSiteTitle>Visual Paradigm</b:InternetSiteTitle>
+    <b:Year>2019</b:Year>
+    <b:Month>02</b:Month>
+    <b:Day>19</b:Day>
+    <b:URL>https://www.visual-paradigm.com/guide/uml-unified-modeling-language/what-is-class-diagram/</b:URL>
+    <b:RefOrder>1</b:RefOrder>
+  </b:Source>
+  <b:Source>
+    <b:Tag>Tut19</b:Tag>
+    <b:SourceType>InternetSite</b:SourceType>
+    <b:Guid>{CA8256FC-7C86-4273-89E8-5F9B4D012421}</b:Guid>
+    <b:Author>
+      <b:Author>
+        <b:NameList>
+          <b:Person>
+            <b:Last>TutorialPoints</b:Last>
+          </b:Person>
+        </b:NameList>
+      </b:Author>
+    </b:Author>
+    <b:Title>TutotialPoints</b:Title>
+    <b:InternetSiteTitle>tutorialPoints</b:InternetSiteTitle>
+    <b:Year>2019</b:Year>
+    <b:Month>02</b:Month>
+    <b:Day>19</b:Day>
+    <b:URL>https://www.tutorialspoint.com/uml/uml_activity_diagram.htm</b:URL>
+    <b:RefOrder>2</b:RefOrder>
+  </b:Source>
+</b:Sources>
+</file>
+
+<file path=customXml/itemProps1.xml><?xml version="1.0" encoding="utf-8"?>
+<ds:datastoreItem xmlns:ds="http://schemas.openxmlformats.org/officeDocument/2006/customXml" ds:itemID="{4B209C3A-8713-429B-B360-FA556926DF50}">
+  <ds:schemaRefs>
+    <ds:schemaRef ds:uri="http://schemas.openxmlformats.org/officeDocument/2006/bibliography"/>
+  </ds:schemaRefs>
+</ds:datastoreItem>
 </file>
--- a/Analysis/Requirement Documentation.docx
+++ b/Analysis/Requirement Documentation.docx
@@ -192,6 +192,26 @@
     </w:p>
     <w:p>
       <w:pPr>
+        <w:spacing w:line="360" w:lineRule="auto"/>
+      </w:pPr>
+      <w:r>
+        <w:lastRenderedPageBreak/>
+        <w:t xml:space="preserve">By crating use case diagram in my project, it has made clearer about actors that are involved in this project. The main advantage is that it has helped to identified the roles of every actors. </w:t>
+      </w:r>
+      <w:r>
+        <w:t>Basically,</w:t>
+      </w:r>
+      <w:r>
+        <w:t xml:space="preserve"> it shows the functionality of the system divided to different people. </w:t>
+      </w:r>
+    </w:p>
+    <w:p>
+      <w:pPr>
+        <w:spacing w:line="360" w:lineRule="auto"/>
+      </w:pPr>
+    </w:p>
+    <w:p>
+      <w:pPr>
         <w:pStyle w:val="Heading1"/>
         <w:spacing w:line="360" w:lineRule="auto"/>
         <w:rPr>
@@ -202,7 +222,6 @@
         <w:rPr>
           <w:rFonts w:cs="Arial"/>
         </w:rPr>
-        <w:lastRenderedPageBreak/>
         <w:t>Requirements</w:t>
       </w:r>
     </w:p>
@@ -600,7 +619,6 @@
         <w:rPr>
           <w:rFonts w:cs="Arial"/>
         </w:rPr>
-        <w:lastRenderedPageBreak/>
         <w:t>Prioritization</w:t>
       </w:r>
     </w:p>
@@ -2904,25 +2922,6 @@
     <w:p>
       <w:pPr>
         <w:spacing w:line="360" w:lineRule="auto"/>
-        <w:rPr>
-          <w:rFonts w:cs="Arial"/>
-          <w:b/>
-        </w:rPr>
-      </w:pPr>
-    </w:p>
-    <w:p>
-      <w:pPr>
-        <w:spacing w:line="360" w:lineRule="auto"/>
-        <w:rPr>
-          <w:rFonts w:cs="Arial"/>
-          <w:b/>
-        </w:rPr>
-      </w:pPr>
-    </w:p>
-    <w:p>
-      <w:pPr>
-        <w:spacing w:line="360" w:lineRule="auto"/>
-        <w:ind w:left="432"/>
       </w:pPr>
     </w:p>
     <w:p>
@@ -2937,7 +2936,6 @@
         <w:rPr>
           <w:rFonts w:cs="Arial"/>
         </w:rPr>
-        <w:lastRenderedPageBreak/>
         <w:t>Architecture</w:t>
       </w:r>
       <w:r>
@@ -3121,7 +3119,6 @@
         <w:rPr>
           <w:rFonts w:cs="Arial"/>
         </w:rPr>
-        <w:lastRenderedPageBreak/>
         <w:t>System architecture (ER-Diagram)</w:t>
       </w:r>
     </w:p>
@@ -3237,6 +3234,14 @@
       <w:pPr>
         <w:spacing w:line="360" w:lineRule="auto"/>
       </w:pPr>
+      <w:r>
+        <w:t xml:space="preserve">It have made </w:t>
+      </w:r>
+      <w:r>
+        <w:t>clear about the relationship of the entity how they are related</w:t>
+      </w:r>
+      <w:bookmarkStart w:id="0" w:name="_GoBack"/>
+      <w:bookmarkEnd w:id="0"/>
     </w:p>
     <w:p>
       <w:pPr>
@@ -3274,7 +3279,6 @@
         <w:spacing w:line="360" w:lineRule="auto"/>
       </w:pPr>
       <w:r>
-        <w:lastRenderedPageBreak/>
         <w:t>Class diagram showing MVC architecture</w:t>
       </w:r>
     </w:p>
@@ -3665,7 +3669,6 @@
         <w:rPr>
           <w:noProof/>
         </w:rPr>
-        <w:lastRenderedPageBreak/>
         <w:drawing>
           <wp:inline distT="0" distB="0" distL="0" distR="0" wp14:anchorId="734ED4AA" wp14:editId="3D97489B">
             <wp:extent cx="5935980" cy="4145280"/>
@@ -3719,6 +3722,7 @@
     <w:p>
       <w:pPr>
         <w:pStyle w:val="Caption"/>
+        <w:spacing w:line="360" w:lineRule="auto"/>
       </w:pPr>
       <w:r>
         <w:t xml:space="preserve">Figure </w:t>
@@ -3757,26 +3761,24 @@
       <w:pPr>
         <w:spacing w:line="360" w:lineRule="auto"/>
       </w:pPr>
-    </w:p>
-    <w:p>
-      <w:pPr>
-        <w:spacing w:line="360" w:lineRule="auto"/>
-      </w:pPr>
-    </w:p>
-    <w:p>
-      <w:pPr>
-        <w:spacing w:line="360" w:lineRule="auto"/>
-      </w:pPr>
-    </w:p>
-    <w:p>
-      <w:pPr>
-        <w:spacing w:line="360" w:lineRule="auto"/>
-      </w:pPr>
-    </w:p>
-    <w:p>
-      <w:pPr>
-        <w:spacing w:line="360" w:lineRule="auto"/>
-      </w:pPr>
+      <w:r>
+        <w:t xml:space="preserve">Class diagram is bit different from other diagram like: sequence and activity diagram. I am </w:t>
+      </w:r>
+      <w:r>
+        <w:t xml:space="preserve">clear </w:t>
+      </w:r>
+      <w:r>
+        <w:t xml:space="preserve">about the static view of the system </w:t>
+      </w:r>
+      <w:r>
+        <w:t xml:space="preserve">and </w:t>
+      </w:r>
+      <w:r>
+        <w:t xml:space="preserve">the responsibility </w:t>
+      </w:r>
+      <w:r>
+        <w:t xml:space="preserve">every class holds. Using MVC pattern to draw the class diagram has made even clear about the positioning of the attributes, methods and UI-Design. </w:t>
+      </w:r>
     </w:p>
     <w:p>
       <w:pPr>
@@ -3806,6 +3808,7 @@
     <w:p>
       <w:pPr>
         <w:pStyle w:val="Heading1"/>
+        <w:spacing w:line="360" w:lineRule="auto"/>
       </w:pPr>
       <w:r>
         <w:lastRenderedPageBreak/>
@@ -4089,6 +4092,7 @@
     <w:p>
       <w:pPr>
         <w:pStyle w:val="Caption"/>
+        <w:spacing w:line="360" w:lineRule="auto"/>
       </w:pPr>
       <w:r>
         <w:t xml:space="preserve">Figure </w:t>
@@ -4108,6 +4112,7 @@
     <w:p>
       <w:pPr>
         <w:keepNext/>
+        <w:spacing w:line="360" w:lineRule="auto"/>
       </w:pPr>
       <w:r>
         <w:rPr>
@@ -4167,6 +4172,7 @@
     <w:p>
       <w:pPr>
         <w:pStyle w:val="Caption"/>
+        <w:spacing w:line="360" w:lineRule="auto"/>
       </w:pPr>
       <w:r>
         <w:t xml:space="preserve">Figure </w:t>
@@ -4183,10 +4189,10 @@
         <w:t xml:space="preserve"> Activity diagram for admin verification</w:t>
       </w:r>
     </w:p>
-    <w:p/>
     <w:p>
       <w:pPr>
         <w:keepNext/>
+        <w:spacing w:line="360" w:lineRule="auto"/>
       </w:pPr>
       <w:r>
         <w:rPr>
@@ -4245,6 +4251,7 @@
     <w:p>
       <w:pPr>
         <w:pStyle w:val="Caption"/>
+        <w:spacing w:line="360" w:lineRule="auto"/>
       </w:pPr>
       <w:r>
         <w:t xml:space="preserve">Figure </w:t>
@@ -4264,6 +4271,7 @@
     <w:p>
       <w:pPr>
         <w:keepNext/>
+        <w:spacing w:line="360" w:lineRule="auto"/>
       </w:pPr>
       <w:r>
         <w:rPr>
@@ -4323,6 +4331,7 @@
     <w:p>
       <w:pPr>
         <w:pStyle w:val="Caption"/>
+        <w:spacing w:line="360" w:lineRule="auto"/>
       </w:pPr>
       <w:r>
         <w:t xml:space="preserve">Figure </w:t>
@@ -4339,7 +4348,11 @@
         <w:t xml:space="preserve"> Activity diagram to book property</w:t>
       </w:r>
     </w:p>
-    <w:p/>
+    <w:p>
+      <w:pPr>
+        <w:spacing w:line="360" w:lineRule="auto"/>
+      </w:pPr>
+    </w:p>
     <w:p>
       <w:pPr>
         <w:spacing w:line="360" w:lineRule="auto"/>
@@ -4429,18 +4442,11 @@
         </w:rPr>
         <w:t>of any project.</w:t>
       </w:r>
-      <w:bookmarkStart w:id="0" w:name="_GoBack"/>
-      <w:bookmarkEnd w:id="0"/>
-    </w:p>
-    <w:p/>
-    <w:p>
-      <w:pPr>
-        <w:spacing w:line="259" w:lineRule="auto"/>
-      </w:pPr>
-      <w:r>
-        <w:lastRenderedPageBreak/>
-        <w:br w:type="page"/>
-      </w:r>
+    </w:p>
+    <w:p>
+      <w:pPr>
+        <w:spacing w:line="360" w:lineRule="auto"/>
+      </w:pPr>
     </w:p>
     <w:p>
       <w:pPr>
@@ -7188,7 +7194,7 @@
 </file>
 
 <file path=customXml/itemProps1.xml><?xml version="1.0" encoding="utf-8"?>
-<ds:datastoreItem xmlns:ds="http://schemas.openxmlformats.org/officeDocument/2006/customXml" ds:itemID="{4B209C3A-8713-429B-B360-FA556926DF50}">
+<ds:datastoreItem xmlns:ds="http://schemas.openxmlformats.org/officeDocument/2006/customXml" ds:itemID="{BB4040EC-37FC-4D2E-A625-47B139FFD82D}">
   <ds:schemaRefs>
     <ds:schemaRef ds:uri="http://schemas.openxmlformats.org/officeDocument/2006/bibliography"/>
   </ds:schemaRefs>

--- a/Analysis/Requirement Documentation.docx
+++ b/Analysis/Requirement Documentation.docx
@@ -173,14 +173,27 @@
       <w:r>
         <w:t xml:space="preserve">Figure </w:t>
       </w:r>
-      <w:fldSimple w:instr=" SEQ Figure \* ARABIC ">
-        <w:r>
-          <w:rPr>
-            <w:noProof/>
-          </w:rPr>
-          <w:t>1</w:t>
-        </w:r>
-      </w:fldSimple>
+      <w:r>
+        <w:fldChar w:fldCharType="begin"/>
+      </w:r>
+      <w:r>
+        <w:instrText xml:space="preserve"> SEQ Figure \* ARABIC </w:instrText>
+      </w:r>
+      <w:r>
+        <w:fldChar w:fldCharType="separate"/>
+      </w:r>
+      <w:r>
+        <w:rPr>
+          <w:noProof/>
+        </w:rPr>
+        <w:t>1</w:t>
+      </w:r>
+      <w:r>
+        <w:rPr>
+          <w:noProof/>
+        </w:rPr>
+        <w:fldChar w:fldCharType="end"/>
+      </w:r>
       <w:r>
         <w:t xml:space="preserve"> </w:t>
       </w:r>
@@ -196,7 +209,15 @@
       </w:pPr>
       <w:r>
         <w:lastRenderedPageBreak/>
-        <w:t xml:space="preserve">By crating use case diagram in my project, it has made clearer about actors that are involved in this project. The main advantage is that it has helped to identified the roles of every actors. </w:t>
+        <w:t xml:space="preserve">By </w:t>
+      </w:r>
+      <w:r>
+        <w:t>creating</w:t>
+      </w:r>
+      <w:bookmarkStart w:id="0" w:name="_GoBack"/>
+      <w:bookmarkEnd w:id="0"/>
+      <w:r>
+        <w:t xml:space="preserve"> use case diagram in my project, it has made clearer about actors that are involved in this project. The main advantage is that it has helped to identified the roles of every actors. </w:t>
       </w:r>
       <w:r>
         <w:t>Basically,</w:t>
@@ -541,66 +562,6 @@
     </w:p>
     <w:p>
       <w:pPr>
-        <w:pStyle w:val="ListParagraph"/>
-        <w:spacing w:line="360" w:lineRule="auto"/>
-        <w:ind w:left="2466"/>
-        <w:rPr>
-          <w:rFonts w:cs="Arial"/>
-        </w:rPr>
-      </w:pPr>
-    </w:p>
-    <w:p>
-      <w:pPr>
-        <w:pStyle w:val="ListParagraph"/>
-        <w:spacing w:line="360" w:lineRule="auto"/>
-        <w:ind w:left="2466"/>
-        <w:rPr>
-          <w:rFonts w:cs="Arial"/>
-        </w:rPr>
-      </w:pPr>
-    </w:p>
-    <w:p>
-      <w:pPr>
-        <w:pStyle w:val="ListParagraph"/>
-        <w:spacing w:line="360" w:lineRule="auto"/>
-        <w:ind w:left="2466"/>
-        <w:rPr>
-          <w:rFonts w:cs="Arial"/>
-        </w:rPr>
-      </w:pPr>
-    </w:p>
-    <w:p>
-      <w:pPr>
-        <w:pStyle w:val="ListParagraph"/>
-        <w:spacing w:line="360" w:lineRule="auto"/>
-        <w:ind w:left="2466"/>
-        <w:rPr>
-          <w:rFonts w:cs="Arial"/>
-        </w:rPr>
-      </w:pPr>
-    </w:p>
-    <w:p>
-      <w:pPr>
-        <w:pStyle w:val="ListParagraph"/>
-        <w:spacing w:line="360" w:lineRule="auto"/>
-        <w:ind w:left="2466"/>
-        <w:rPr>
-          <w:rFonts w:cs="Arial"/>
-        </w:rPr>
-      </w:pPr>
-    </w:p>
-    <w:p>
-      <w:pPr>
-        <w:pStyle w:val="ListParagraph"/>
-        <w:spacing w:line="360" w:lineRule="auto"/>
-        <w:ind w:left="2466"/>
-        <w:rPr>
-          <w:rFonts w:cs="Arial"/>
-        </w:rPr>
-      </w:pPr>
-    </w:p>
-    <w:p>
-      <w:pPr>
         <w:spacing w:line="360" w:lineRule="auto"/>
         <w:rPr>
           <w:rFonts w:cs="Arial"/>
@@ -619,6 +580,7 @@
         <w:rPr>
           <w:rFonts w:cs="Arial"/>
         </w:rPr>
+        <w:lastRenderedPageBreak/>
         <w:t>Prioritization</w:t>
       </w:r>
     </w:p>
@@ -2936,6 +2898,7 @@
         <w:rPr>
           <w:rFonts w:cs="Arial"/>
         </w:rPr>
+        <w:lastRenderedPageBreak/>
         <w:t>Architecture</w:t>
       </w:r>
       <w:r>
@@ -3065,14 +3028,27 @@
       <w:r>
         <w:t xml:space="preserve">Figure </w:t>
       </w:r>
-      <w:fldSimple w:instr=" SEQ Figure \* ARABIC ">
-        <w:r>
-          <w:rPr>
-            <w:noProof/>
-          </w:rPr>
-          <w:t>2</w:t>
-        </w:r>
-      </w:fldSimple>
+      <w:r>
+        <w:fldChar w:fldCharType="begin"/>
+      </w:r>
+      <w:r>
+        <w:instrText xml:space="preserve"> SEQ Figure \* ARABIC </w:instrText>
+      </w:r>
+      <w:r>
+        <w:fldChar w:fldCharType="separate"/>
+      </w:r>
+      <w:r>
+        <w:rPr>
+          <w:noProof/>
+        </w:rPr>
+        <w:t>2</w:t>
+      </w:r>
+      <w:r>
+        <w:rPr>
+          <w:noProof/>
+        </w:rPr>
+        <w:fldChar w:fldCharType="end"/>
+      </w:r>
       <w:r>
         <w:t xml:space="preserve"> Initial class diagram</w:t>
       </w:r>
@@ -3119,6 +3095,7 @@
         <w:rPr>
           <w:rFonts w:cs="Arial"/>
         </w:rPr>
+        <w:lastRenderedPageBreak/>
         <w:t>System architecture (ER-Diagram)</w:t>
       </w:r>
     </w:p>
@@ -3213,14 +3190,27 @@
       <w:r>
         <w:t xml:space="preserve">Figure </w:t>
       </w:r>
-      <w:fldSimple w:instr=" SEQ Figure \* ARABIC ">
-        <w:r>
-          <w:rPr>
-            <w:noProof/>
-          </w:rPr>
-          <w:t>3</w:t>
-        </w:r>
-      </w:fldSimple>
+      <w:r>
+        <w:fldChar w:fldCharType="begin"/>
+      </w:r>
+      <w:r>
+        <w:instrText xml:space="preserve"> SEQ Figure \* ARABIC </w:instrText>
+      </w:r>
+      <w:r>
+        <w:fldChar w:fldCharType="separate"/>
+      </w:r>
+      <w:r>
+        <w:rPr>
+          <w:noProof/>
+        </w:rPr>
+        <w:t>3</w:t>
+      </w:r>
+      <w:r>
+        <w:rPr>
+          <w:noProof/>
+        </w:rPr>
+        <w:fldChar w:fldCharType="end"/>
+      </w:r>
       <w:r>
         <w:t xml:space="preserve"> ER-Diagram</w:t>
       </w:r>
@@ -3240,8 +3230,6 @@
       <w:r>
         <w:t>clear about the relationship of the entity how they are related</w:t>
       </w:r>
-      <w:bookmarkStart w:id="0" w:name="_GoBack"/>
-      <w:bookmarkEnd w:id="0"/>
     </w:p>
     <w:p>
       <w:pPr>
@@ -3279,6 +3267,7 @@
         <w:spacing w:line="360" w:lineRule="auto"/>
       </w:pPr>
       <w:r>
+        <w:lastRenderedPageBreak/>
         <w:t>Class diagram showing MVC architecture</w:t>
       </w:r>
     </w:p>
@@ -3669,6 +3658,7 @@
         <w:rPr>
           <w:noProof/>
         </w:rPr>
+        <w:lastRenderedPageBreak/>
         <w:drawing>
           <wp:inline distT="0" distB="0" distL="0" distR="0" wp14:anchorId="734ED4AA" wp14:editId="3D97489B">
             <wp:extent cx="5935980" cy="4145280"/>
@@ -3727,27 +3717,14 @@
       <w:r>
         <w:t xml:space="preserve">Figure </w:t>
       </w:r>
-      <w:r>
-        <w:fldChar w:fldCharType="begin"/>
-      </w:r>
-      <w:r>
-        <w:instrText xml:space="preserve"> SEQ Figure \* ARABIC </w:instrText>
-      </w:r>
-      <w:r>
-        <w:fldChar w:fldCharType="separate"/>
-      </w:r>
-      <w:r>
-        <w:rPr>
-          <w:noProof/>
-        </w:rPr>
-        <w:t>4</w:t>
-      </w:r>
-      <w:r>
-        <w:rPr>
-          <w:noProof/>
-        </w:rPr>
-        <w:fldChar w:fldCharType="end"/>
-      </w:r>
+      <w:fldSimple w:instr=" SEQ Figure \* ARABIC ">
+        <w:r>
+          <w:rPr>
+            <w:noProof/>
+          </w:rPr>
+          <w:t>4</w:t>
+        </w:r>
+      </w:fldSimple>
       <w:r>
         <w:t xml:space="preserve"> class diagram showing MVC architecture</w:t>
       </w:r>
@@ -4097,14 +4074,27 @@
       <w:r>
         <w:t xml:space="preserve">Figure </w:t>
       </w:r>
-      <w:fldSimple w:instr=" SEQ Figure \* ARABIC ">
-        <w:r>
-          <w:rPr>
-            <w:noProof/>
-          </w:rPr>
-          <w:t>5</w:t>
-        </w:r>
-      </w:fldSimple>
+      <w:r>
+        <w:fldChar w:fldCharType="begin"/>
+      </w:r>
+      <w:r>
+        <w:instrText xml:space="preserve"> SEQ Figure \* ARABIC </w:instrText>
+      </w:r>
+      <w:r>
+        <w:fldChar w:fldCharType="separate"/>
+      </w:r>
+      <w:r>
+        <w:rPr>
+          <w:noProof/>
+        </w:rPr>
+        <w:t>5</w:t>
+      </w:r>
+      <w:r>
+        <w:rPr>
+          <w:noProof/>
+        </w:rPr>
+        <w:fldChar w:fldCharType="end"/>
+      </w:r>
       <w:r>
         <w:t xml:space="preserve"> Activity diagram to add property</w:t>
       </w:r>
@@ -4177,14 +4167,27 @@
       <w:r>
         <w:t xml:space="preserve">Figure </w:t>
       </w:r>
-      <w:fldSimple w:instr=" SEQ Figure \* ARABIC ">
-        <w:r>
-          <w:rPr>
-            <w:noProof/>
-          </w:rPr>
-          <w:t>6</w:t>
-        </w:r>
-      </w:fldSimple>
+      <w:r>
+        <w:fldChar w:fldCharType="begin"/>
+      </w:r>
+      <w:r>
+        <w:instrText xml:space="preserve"> SEQ Figure \* ARABIC </w:instrText>
+      </w:r>
+      <w:r>
+        <w:fldChar w:fldCharType="separate"/>
+      </w:r>
+      <w:r>
+        <w:rPr>
+          <w:noProof/>
+        </w:rPr>
+        <w:t>6</w:t>
+      </w:r>
+      <w:r>
+        <w:rPr>
+          <w:noProof/>
+        </w:rPr>
+        <w:fldChar w:fldCharType="end"/>
+      </w:r>
       <w:r>
         <w:t xml:space="preserve"> Activity diagram for admin verification</w:t>
       </w:r>
@@ -4256,14 +4259,27 @@
       <w:r>
         <w:t xml:space="preserve">Figure </w:t>
       </w:r>
-      <w:fldSimple w:instr=" SEQ Figure \* ARABIC ">
-        <w:r>
-          <w:rPr>
-            <w:noProof/>
-          </w:rPr>
-          <w:t>7</w:t>
-        </w:r>
-      </w:fldSimple>
+      <w:r>
+        <w:fldChar w:fldCharType="begin"/>
+      </w:r>
+      <w:r>
+        <w:instrText xml:space="preserve"> SEQ Figure \* ARABIC </w:instrText>
+      </w:r>
+      <w:r>
+        <w:fldChar w:fldCharType="separate"/>
+      </w:r>
+      <w:r>
+        <w:rPr>
+          <w:noProof/>
+        </w:rPr>
+        <w:t>7</w:t>
+      </w:r>
+      <w:r>
+        <w:rPr>
+          <w:noProof/>
+        </w:rPr>
+        <w:fldChar w:fldCharType="end"/>
+      </w:r>
       <w:r>
         <w:t xml:space="preserve"> Activity diagram to search property</w:t>
       </w:r>
@@ -4336,14 +4352,27 @@
       <w:r>
         <w:t xml:space="preserve">Figure </w:t>
       </w:r>
-      <w:fldSimple w:instr=" SEQ Figure \* ARABIC ">
-        <w:r>
-          <w:rPr>
-            <w:noProof/>
-          </w:rPr>
-          <w:t>8</w:t>
-        </w:r>
-      </w:fldSimple>
+      <w:r>
+        <w:fldChar w:fldCharType="begin"/>
+      </w:r>
+      <w:r>
+        <w:instrText xml:space="preserve"> SEQ Figure \* ARABIC </w:instrText>
+      </w:r>
+      <w:r>
+        <w:fldChar w:fldCharType="separate"/>
+      </w:r>
+      <w:r>
+        <w:rPr>
+          <w:noProof/>
+        </w:rPr>
+        <w:t>8</w:t>
+      </w:r>
+      <w:r>
+        <w:rPr>
+          <w:noProof/>
+        </w:rPr>
+        <w:fldChar w:fldCharType="end"/>
+      </w:r>
       <w:r>
         <w:t xml:space="preserve"> Activity diagram to book property</w:t>
       </w:r>
@@ -7194,7 +7223,7 @@
 </file>
 
 <file path=customXml/itemProps1.xml><?xml version="1.0" encoding="utf-8"?>
-<ds:datastoreItem xmlns:ds="http://schemas.openxmlformats.org/officeDocument/2006/customXml" ds:itemID="{BB4040EC-37FC-4D2E-A625-47B139FFD82D}">
+<ds:datastoreItem xmlns:ds="http://schemas.openxmlformats.org/officeDocument/2006/customXml" ds:itemID="{5AA0F127-7A9F-4CC5-988C-669FA360C340}">
   <ds:schemaRefs>
     <ds:schemaRef ds:uri="http://schemas.openxmlformats.org/officeDocument/2006/bibliography"/>
   </ds:schemaRefs>

--- a/Analysis/Requirement Documentation.docx
+++ b/Analysis/Requirement Documentation.docx
@@ -173,27 +173,14 @@
       <w:r>
         <w:t xml:space="preserve">Figure </w:t>
       </w:r>
-      <w:r>
-        <w:fldChar w:fldCharType="begin"/>
-      </w:r>
-      <w:r>
-        <w:instrText xml:space="preserve"> SEQ Figure \* ARABIC </w:instrText>
-      </w:r>
-      <w:r>
-        <w:fldChar w:fldCharType="separate"/>
-      </w:r>
-      <w:r>
-        <w:rPr>
-          <w:noProof/>
-        </w:rPr>
-        <w:t>1</w:t>
-      </w:r>
-      <w:r>
-        <w:rPr>
-          <w:noProof/>
-        </w:rPr>
-        <w:fldChar w:fldCharType="end"/>
-      </w:r>
+      <w:fldSimple w:instr=" SEQ Figure \* ARABIC ">
+        <w:r>
+          <w:rPr>
+            <w:noProof/>
+          </w:rPr>
+          <w:t>1</w:t>
+        </w:r>
+      </w:fldSimple>
       <w:r>
         <w:t xml:space="preserve"> </w:t>
       </w:r>
@@ -214,8 +201,6 @@
       <w:r>
         <w:t>creating</w:t>
       </w:r>
-      <w:bookmarkStart w:id="0" w:name="_GoBack"/>
-      <w:bookmarkEnd w:id="0"/>
       <w:r>
         <w:t xml:space="preserve"> use case diagram in my project, it has made clearer about actors that are involved in this project. The main advantage is that it has helped to identified the roles of every actors. </w:t>
       </w:r>
@@ -1571,8 +1556,10 @@
               <w:rPr>
                 <w:rFonts w:cs="Arial"/>
               </w:rPr>
-              <w:t>S</w:t>
-            </w:r>
+              <w:t>M</w:t>
+            </w:r>
+            <w:bookmarkStart w:id="0" w:name="_GoBack"/>
+            <w:bookmarkEnd w:id="0"/>
           </w:p>
         </w:tc>
         <w:tc>
@@ -3028,27 +3015,14 @@
       <w:r>
         <w:t xml:space="preserve">Figure </w:t>
       </w:r>
-      <w:r>
-        <w:fldChar w:fldCharType="begin"/>
-      </w:r>
-      <w:r>
-        <w:instrText xml:space="preserve"> SEQ Figure \* ARABIC </w:instrText>
-      </w:r>
-      <w:r>
-        <w:fldChar w:fldCharType="separate"/>
-      </w:r>
-      <w:r>
-        <w:rPr>
-          <w:noProof/>
-        </w:rPr>
-        <w:t>2</w:t>
-      </w:r>
-      <w:r>
-        <w:rPr>
-          <w:noProof/>
-        </w:rPr>
-        <w:fldChar w:fldCharType="end"/>
-      </w:r>
+      <w:fldSimple w:instr=" SEQ Figure \* ARABIC ">
+        <w:r>
+          <w:rPr>
+            <w:noProof/>
+          </w:rPr>
+          <w:t>2</w:t>
+        </w:r>
+      </w:fldSimple>
       <w:r>
         <w:t xml:space="preserve"> Initial class diagram</w:t>
       </w:r>
@@ -3190,27 +3164,14 @@
       <w:r>
         <w:t xml:space="preserve">Figure </w:t>
       </w:r>
-      <w:r>
-        <w:fldChar w:fldCharType="begin"/>
-      </w:r>
-      <w:r>
-        <w:instrText xml:space="preserve"> SEQ Figure \* ARABIC </w:instrText>
-      </w:r>
-      <w:r>
-        <w:fldChar w:fldCharType="separate"/>
-      </w:r>
-      <w:r>
-        <w:rPr>
-          <w:noProof/>
-        </w:rPr>
-        <w:t>3</w:t>
-      </w:r>
-      <w:r>
-        <w:rPr>
-          <w:noProof/>
-        </w:rPr>
-        <w:fldChar w:fldCharType="end"/>
-      </w:r>
+      <w:fldSimple w:instr=" SEQ Figure \* ARABIC ">
+        <w:r>
+          <w:rPr>
+            <w:noProof/>
+          </w:rPr>
+          <w:t>3</w:t>
+        </w:r>
+      </w:fldSimple>
       <w:r>
         <w:t xml:space="preserve"> ER-Diagram</w:t>
       </w:r>
@@ -3717,14 +3678,27 @@
       <w:r>
         <w:t xml:space="preserve">Figure </w:t>
       </w:r>
-      <w:fldSimple w:instr=" SEQ Figure \* ARABIC ">
-        <w:r>
-          <w:rPr>
-            <w:noProof/>
-          </w:rPr>
-          <w:t>4</w:t>
-        </w:r>
-      </w:fldSimple>
+      <w:r>
+        <w:fldChar w:fldCharType="begin"/>
+      </w:r>
+      <w:r>
+        <w:instrText xml:space="preserve"> SEQ Figure \* ARABIC </w:instrText>
+      </w:r>
+      <w:r>
+        <w:fldChar w:fldCharType="separate"/>
+      </w:r>
+      <w:r>
+        <w:rPr>
+          <w:noProof/>
+        </w:rPr>
+        <w:t>4</w:t>
+      </w:r>
+      <w:r>
+        <w:rPr>
+          <w:noProof/>
+        </w:rPr>
+        <w:fldChar w:fldCharType="end"/>
+      </w:r>
       <w:r>
         <w:t xml:space="preserve"> class diagram showing MVC architecture</w:t>
       </w:r>
@@ -4074,27 +4048,14 @@
       <w:r>
         <w:t xml:space="preserve">Figure </w:t>
       </w:r>
-      <w:r>
-        <w:fldChar w:fldCharType="begin"/>
-      </w:r>
-      <w:r>
-        <w:instrText xml:space="preserve"> SEQ Figure \* ARABIC </w:instrText>
-      </w:r>
-      <w:r>
-        <w:fldChar w:fldCharType="separate"/>
-      </w:r>
-      <w:r>
-        <w:rPr>
-          <w:noProof/>
-        </w:rPr>
-        <w:t>5</w:t>
-      </w:r>
-      <w:r>
-        <w:rPr>
-          <w:noProof/>
-        </w:rPr>
-        <w:fldChar w:fldCharType="end"/>
-      </w:r>
+      <w:fldSimple w:instr=" SEQ Figure \* ARABIC ">
+        <w:r>
+          <w:rPr>
+            <w:noProof/>
+          </w:rPr>
+          <w:t>5</w:t>
+        </w:r>
+      </w:fldSimple>
       <w:r>
         <w:t xml:space="preserve"> Activity diagram to add property</w:t>
       </w:r>
@@ -4167,27 +4128,14 @@
       <w:r>
         <w:t xml:space="preserve">Figure </w:t>
       </w:r>
-      <w:r>
-        <w:fldChar w:fldCharType="begin"/>
-      </w:r>
-      <w:r>
-        <w:instrText xml:space="preserve"> SEQ Figure \* ARABIC </w:instrText>
-      </w:r>
-      <w:r>
-        <w:fldChar w:fldCharType="separate"/>
-      </w:r>
-      <w:r>
-        <w:rPr>
-          <w:noProof/>
-        </w:rPr>
-        <w:t>6</w:t>
-      </w:r>
-      <w:r>
-        <w:rPr>
-          <w:noProof/>
-        </w:rPr>
-        <w:fldChar w:fldCharType="end"/>
-      </w:r>
+      <w:fldSimple w:instr=" SEQ Figure \* ARABIC ">
+        <w:r>
+          <w:rPr>
+            <w:noProof/>
+          </w:rPr>
+          <w:t>6</w:t>
+        </w:r>
+      </w:fldSimple>
       <w:r>
         <w:t xml:space="preserve"> Activity diagram for admin verification</w:t>
       </w:r>
@@ -4259,27 +4207,14 @@
       <w:r>
         <w:t xml:space="preserve">Figure </w:t>
       </w:r>
-      <w:r>
-        <w:fldChar w:fldCharType="begin"/>
-      </w:r>
-      <w:r>
-        <w:instrText xml:space="preserve"> SEQ Figure \* ARABIC </w:instrText>
-      </w:r>
-      <w:r>
-        <w:fldChar w:fldCharType="separate"/>
-      </w:r>
-      <w:r>
-        <w:rPr>
-          <w:noProof/>
-        </w:rPr>
-        <w:t>7</w:t>
-      </w:r>
-      <w:r>
-        <w:rPr>
-          <w:noProof/>
-        </w:rPr>
-        <w:fldChar w:fldCharType="end"/>
-      </w:r>
+      <w:fldSimple w:instr=" SEQ Figure \* ARABIC ">
+        <w:r>
+          <w:rPr>
+            <w:noProof/>
+          </w:rPr>
+          <w:t>7</w:t>
+        </w:r>
+      </w:fldSimple>
       <w:r>
         <w:t xml:space="preserve"> Activity diagram to search property</w:t>
       </w:r>
@@ -4352,27 +4287,14 @@
       <w:r>
         <w:t xml:space="preserve">Figure </w:t>
       </w:r>
-      <w:r>
-        <w:fldChar w:fldCharType="begin"/>
-      </w:r>
-      <w:r>
-        <w:instrText xml:space="preserve"> SEQ Figure \* ARABIC </w:instrText>
-      </w:r>
-      <w:r>
-        <w:fldChar w:fldCharType="separate"/>
-      </w:r>
-      <w:r>
-        <w:rPr>
-          <w:noProof/>
-        </w:rPr>
-        <w:t>8</w:t>
-      </w:r>
-      <w:r>
-        <w:rPr>
-          <w:noProof/>
-        </w:rPr>
-        <w:fldChar w:fldCharType="end"/>
-      </w:r>
+      <w:fldSimple w:instr=" SEQ Figure \* ARABIC ">
+        <w:r>
+          <w:rPr>
+            <w:noProof/>
+          </w:rPr>
+          <w:t>8</w:t>
+        </w:r>
+      </w:fldSimple>
       <w:r>
         <w:t xml:space="preserve"> Activity diagram to book property</w:t>
       </w:r>
@@ -6057,7 +5979,7 @@
       </w:pPr>
     </w:pPrDefault>
   </w:docDefaults>
-  <w:latentStyles w:defLockedState="0" w:defUIPriority="99" w:defSemiHidden="0" w:defUnhideWhenUsed="0" w:defQFormat="0" w:count="375">
+  <w:latentStyles w:defLockedState="0" w:defUIPriority="99" w:defSemiHidden="0" w:defUnhideWhenUsed="0" w:defQFormat="0" w:count="376">
     <w:lsdException w:name="Normal" w:uiPriority="0" w:qFormat="1"/>
     <w:lsdException w:name="heading 1" w:uiPriority="9" w:qFormat="1"/>
     <w:lsdException w:name="heading 2" w:semiHidden="1" w:uiPriority="9" w:unhideWhenUsed="1" w:qFormat="1"/>
@@ -6163,7 +6085,6 @@
     <w:lsdException w:name="HTML Sample" w:semiHidden="1" w:unhideWhenUsed="1"/>
     <w:lsdException w:name="HTML Typewriter" w:semiHidden="1" w:unhideWhenUsed="1"/>
     <w:lsdException w:name="HTML Variable" w:semiHidden="1" w:unhideWhenUsed="1"/>
-    <w:lsdException w:name="Normal Table" w:semiHidden="1" w:unhideWhenUsed="1"/>
     <w:lsdException w:name="annotation subject" w:semiHidden="1" w:unhideWhenUsed="1"/>
     <w:lsdException w:name="No List" w:semiHidden="1" w:unhideWhenUsed="1"/>
     <w:lsdException w:name="Outline List 1" w:semiHidden="1" w:unhideWhenUsed="1"/>
@@ -6210,10 +6131,8 @@
     <w:lsdException w:name="Table Subtle 2" w:semiHidden="1" w:unhideWhenUsed="1"/>
     <w:lsdException w:name="Table Web 1" w:semiHidden="1" w:unhideWhenUsed="1"/>
     <w:lsdException w:name="Table Web 2" w:semiHidden="1" w:unhideWhenUsed="1"/>
-    <w:lsdException w:name="Table Web 3" w:semiHidden="1" w:unhideWhenUsed="1"/>
     <w:lsdException w:name="Balloon Text" w:semiHidden="1" w:unhideWhenUsed="1"/>
     <w:lsdException w:name="Table Grid" w:uiPriority="39"/>
-    <w:lsdException w:name="Table Theme" w:semiHidden="1" w:unhideWhenUsed="1"/>
     <w:lsdException w:name="Placeholder Text" w:semiHidden="1"/>
     <w:lsdException w:name="No Spacing" w:uiPriority="1" w:qFormat="1"/>
     <w:lsdException w:name="Light Shading" w:uiPriority="60"/>
@@ -6433,6 +6352,7 @@
     <w:lsdException w:name="Smart Hyperlink" w:semiHidden="1" w:unhideWhenUsed="1"/>
     <w:lsdException w:name="Hashtag" w:semiHidden="1" w:unhideWhenUsed="1"/>
     <w:lsdException w:name="Unresolved Mention" w:semiHidden="1" w:unhideWhenUsed="1"/>
+    <w:lsdException w:name="Smart Link" w:semiHidden="1" w:unhideWhenUsed="1"/>
   </w:latentStyles>
   <w:style w:type="paragraph" w:default="1" w:styleId="Normal">
     <w:name w:val="Normal"/>
@@ -7223,7 +7143,7 @@
 </file>
 
 <file path=customXml/itemProps1.xml><?xml version="1.0" encoding="utf-8"?>
-<ds:datastoreItem xmlns:ds="http://schemas.openxmlformats.org/officeDocument/2006/customXml" ds:itemID="{5AA0F127-7A9F-4CC5-988C-669FA360C340}">
+<ds:datastoreItem xmlns:ds="http://schemas.openxmlformats.org/officeDocument/2006/customXml" ds:itemID="{BA6614A6-6C18-4FFE-8F96-92F632613171}">
   <ds:schemaRefs>
     <ds:schemaRef ds:uri="http://schemas.openxmlformats.org/officeDocument/2006/bibliography"/>
   </ds:schemaRefs>

--- a/Analysis/Requirement Documentation.docx
+++ b/Analysis/Requirement Documentation.docx
@@ -173,14 +173,27 @@
       <w:r>
         <w:t xml:space="preserve">Figure </w:t>
       </w:r>
-      <w:fldSimple w:instr=" SEQ Figure \* ARABIC ">
-        <w:r>
-          <w:rPr>
-            <w:noProof/>
-          </w:rPr>
-          <w:t>1</w:t>
-        </w:r>
-      </w:fldSimple>
+      <w:r>
+        <w:fldChar w:fldCharType="begin"/>
+      </w:r>
+      <w:r>
+        <w:instrText xml:space="preserve"> SEQ Figure \* ARABIC </w:instrText>
+      </w:r>
+      <w:r>
+        <w:fldChar w:fldCharType="separate"/>
+      </w:r>
+      <w:r>
+        <w:rPr>
+          <w:noProof/>
+        </w:rPr>
+        <w:t>1</w:t>
+      </w:r>
+      <w:r>
+        <w:rPr>
+          <w:noProof/>
+        </w:rPr>
+        <w:fldChar w:fldCharType="end"/>
+      </w:r>
       <w:r>
         <w:t xml:space="preserve"> </w:t>
       </w:r>
@@ -1558,27 +1571,33 @@
               </w:rPr>
               <w:t>M</w:t>
             </w:r>
+          </w:p>
+        </w:tc>
+        <w:tc>
+          <w:tcPr>
+            <w:tcW w:w="4828" w:type="dxa"/>
+          </w:tcPr>
+          <w:p>
+            <w:pPr>
+              <w:spacing w:line="360" w:lineRule="auto"/>
+              <w:rPr>
+                <w:rFonts w:cs="Arial"/>
+              </w:rPr>
+            </w:pPr>
+            <w:r>
+              <w:rPr>
+                <w:rFonts w:cs="Arial"/>
+              </w:rPr>
+              <w:t>Added property can be updated.</w:t>
+            </w:r>
+            <w:r>
+              <w:rPr>
+                <w:rFonts w:cs="Arial"/>
+              </w:rPr>
+              <w:t xml:space="preserve"> </w:t>
+            </w:r>
             <w:bookmarkStart w:id="0" w:name="_GoBack"/>
             <w:bookmarkEnd w:id="0"/>
-          </w:p>
-        </w:tc>
-        <w:tc>
-          <w:tcPr>
-            <w:tcW w:w="4828" w:type="dxa"/>
-          </w:tcPr>
-          <w:p>
-            <w:pPr>
-              <w:spacing w:line="360" w:lineRule="auto"/>
-              <w:rPr>
-                <w:rFonts w:cs="Arial"/>
-              </w:rPr>
-            </w:pPr>
-            <w:r>
-              <w:rPr>
-                <w:rFonts w:cs="Arial"/>
-              </w:rPr>
-              <w:t>Added property can be updated.</w:t>
-            </w:r>
           </w:p>
         </w:tc>
       </w:tr>
@@ -3015,14 +3034,27 @@
       <w:r>
         <w:t xml:space="preserve">Figure </w:t>
       </w:r>
-      <w:fldSimple w:instr=" SEQ Figure \* ARABIC ">
-        <w:r>
-          <w:rPr>
-            <w:noProof/>
-          </w:rPr>
-          <w:t>2</w:t>
-        </w:r>
-      </w:fldSimple>
+      <w:r>
+        <w:fldChar w:fldCharType="begin"/>
+      </w:r>
+      <w:r>
+        <w:instrText xml:space="preserve"> SEQ Figure \* ARABIC </w:instrText>
+      </w:r>
+      <w:r>
+        <w:fldChar w:fldCharType="separate"/>
+      </w:r>
+      <w:r>
+        <w:rPr>
+          <w:noProof/>
+        </w:rPr>
+        <w:t>2</w:t>
+      </w:r>
+      <w:r>
+        <w:rPr>
+          <w:noProof/>
+        </w:rPr>
+        <w:fldChar w:fldCharType="end"/>
+      </w:r>
       <w:r>
         <w:t xml:space="preserve"> Initial class diagram</w:t>
       </w:r>
@@ -3164,14 +3196,27 @@
       <w:r>
         <w:t xml:space="preserve">Figure </w:t>
       </w:r>
-      <w:fldSimple w:instr=" SEQ Figure \* ARABIC ">
-        <w:r>
-          <w:rPr>
-            <w:noProof/>
-          </w:rPr>
-          <w:t>3</w:t>
-        </w:r>
-      </w:fldSimple>
+      <w:r>
+        <w:fldChar w:fldCharType="begin"/>
+      </w:r>
+      <w:r>
+        <w:instrText xml:space="preserve"> SEQ Figure \* ARABIC </w:instrText>
+      </w:r>
+      <w:r>
+        <w:fldChar w:fldCharType="separate"/>
+      </w:r>
+      <w:r>
+        <w:rPr>
+          <w:noProof/>
+        </w:rPr>
+        <w:t>3</w:t>
+      </w:r>
+      <w:r>
+        <w:rPr>
+          <w:noProof/>
+        </w:rPr>
+        <w:fldChar w:fldCharType="end"/>
+      </w:r>
       <w:r>
         <w:t xml:space="preserve"> ER-Diagram</w:t>
       </w:r>
@@ -3678,27 +3723,14 @@
       <w:r>
         <w:t xml:space="preserve">Figure </w:t>
       </w:r>
-      <w:r>
-        <w:fldChar w:fldCharType="begin"/>
-      </w:r>
-      <w:r>
-        <w:instrText xml:space="preserve"> SEQ Figure \* ARABIC </w:instrText>
-      </w:r>
-      <w:r>
-        <w:fldChar w:fldCharType="separate"/>
-      </w:r>
-      <w:r>
-        <w:rPr>
-          <w:noProof/>
-        </w:rPr>
-        <w:t>4</w:t>
-      </w:r>
-      <w:r>
-        <w:rPr>
-          <w:noProof/>
-        </w:rPr>
-        <w:fldChar w:fldCharType="end"/>
-      </w:r>
+      <w:fldSimple w:instr=" SEQ Figure \* ARABIC ">
+        <w:r>
+          <w:rPr>
+            <w:noProof/>
+          </w:rPr>
+          <w:t>4</w:t>
+        </w:r>
+      </w:fldSimple>
       <w:r>
         <w:t xml:space="preserve"> class diagram showing MVC architecture</w:t>
       </w:r>
@@ -4048,14 +4080,27 @@
       <w:r>
         <w:t xml:space="preserve">Figure </w:t>
       </w:r>
-      <w:fldSimple w:instr=" SEQ Figure \* ARABIC ">
-        <w:r>
-          <w:rPr>
-            <w:noProof/>
-          </w:rPr>
-          <w:t>5</w:t>
-        </w:r>
-      </w:fldSimple>
+      <w:r>
+        <w:fldChar w:fldCharType="begin"/>
+      </w:r>
+      <w:r>
+        <w:instrText xml:space="preserve"> SEQ Figure \* ARABIC </w:instrText>
+      </w:r>
+      <w:r>
+        <w:fldChar w:fldCharType="separate"/>
+      </w:r>
+      <w:r>
+        <w:rPr>
+          <w:noProof/>
+        </w:rPr>
+        <w:t>5</w:t>
+      </w:r>
+      <w:r>
+        <w:rPr>
+          <w:noProof/>
+        </w:rPr>
+        <w:fldChar w:fldCharType="end"/>
+      </w:r>
       <w:r>
         <w:t xml:space="preserve"> Activity diagram to add property</w:t>
       </w:r>
@@ -4128,14 +4173,27 @@
       <w:r>
         <w:t xml:space="preserve">Figure </w:t>
       </w:r>
-      <w:fldSimple w:instr=" SEQ Figure \* ARABIC ">
-        <w:r>
-          <w:rPr>
-            <w:noProof/>
-          </w:rPr>
-          <w:t>6</w:t>
-        </w:r>
-      </w:fldSimple>
+      <w:r>
+        <w:fldChar w:fldCharType="begin"/>
+      </w:r>
+      <w:r>
+        <w:instrText xml:space="preserve"> SEQ Figure \* ARABIC </w:instrText>
+      </w:r>
+      <w:r>
+        <w:fldChar w:fldCharType="separate"/>
+      </w:r>
+      <w:r>
+        <w:rPr>
+          <w:noProof/>
+        </w:rPr>
+        <w:t>6</w:t>
+      </w:r>
+      <w:r>
+        <w:rPr>
+          <w:noProof/>
+        </w:rPr>
+        <w:fldChar w:fldCharType="end"/>
+      </w:r>
       <w:r>
         <w:t xml:space="preserve"> Activity diagram for admin verification</w:t>
       </w:r>
@@ -4207,14 +4265,27 @@
       <w:r>
         <w:t xml:space="preserve">Figure </w:t>
       </w:r>
-      <w:fldSimple w:instr=" SEQ Figure \* ARABIC ">
-        <w:r>
-          <w:rPr>
-            <w:noProof/>
-          </w:rPr>
-          <w:t>7</w:t>
-        </w:r>
-      </w:fldSimple>
+      <w:r>
+        <w:fldChar w:fldCharType="begin"/>
+      </w:r>
+      <w:r>
+        <w:instrText xml:space="preserve"> SEQ Figure \* ARABIC </w:instrText>
+      </w:r>
+      <w:r>
+        <w:fldChar w:fldCharType="separate"/>
+      </w:r>
+      <w:r>
+        <w:rPr>
+          <w:noProof/>
+        </w:rPr>
+        <w:t>7</w:t>
+      </w:r>
+      <w:r>
+        <w:rPr>
+          <w:noProof/>
+        </w:rPr>
+        <w:fldChar w:fldCharType="end"/>
+      </w:r>
       <w:r>
         <w:t xml:space="preserve"> Activity diagram to search property</w:t>
       </w:r>
@@ -4287,14 +4358,27 @@
       <w:r>
         <w:t xml:space="preserve">Figure </w:t>
       </w:r>
-      <w:fldSimple w:instr=" SEQ Figure \* ARABIC ">
-        <w:r>
-          <w:rPr>
-            <w:noProof/>
-          </w:rPr>
-          <w:t>8</w:t>
-        </w:r>
-      </w:fldSimple>
+      <w:r>
+        <w:fldChar w:fldCharType="begin"/>
+      </w:r>
+      <w:r>
+        <w:instrText xml:space="preserve"> SEQ Figure \* ARABIC </w:instrText>
+      </w:r>
+      <w:r>
+        <w:fldChar w:fldCharType="separate"/>
+      </w:r>
+      <w:r>
+        <w:rPr>
+          <w:noProof/>
+        </w:rPr>
+        <w:t>8</w:t>
+      </w:r>
+      <w:r>
+        <w:rPr>
+          <w:noProof/>
+        </w:rPr>
+        <w:fldChar w:fldCharType="end"/>
+      </w:r>
       <w:r>
         <w:t xml:space="preserve"> Activity diagram to book property</w:t>
       </w:r>
@@ -6085,6 +6169,7 @@
     <w:lsdException w:name="HTML Sample" w:semiHidden="1" w:unhideWhenUsed="1"/>
     <w:lsdException w:name="HTML Typewriter" w:semiHidden="1" w:unhideWhenUsed="1"/>
     <w:lsdException w:name="HTML Variable" w:semiHidden="1" w:unhideWhenUsed="1"/>
+    <w:lsdException w:name="Normal Table" w:semiHidden="1" w:unhideWhenUsed="1"/>
     <w:lsdException w:name="annotation subject" w:semiHidden="1" w:unhideWhenUsed="1"/>
     <w:lsdException w:name="No List" w:semiHidden="1" w:unhideWhenUsed="1"/>
     <w:lsdException w:name="Outline List 1" w:semiHidden="1" w:unhideWhenUsed="1"/>
@@ -6131,8 +6216,10 @@
     <w:lsdException w:name="Table Subtle 2" w:semiHidden="1" w:unhideWhenUsed="1"/>
     <w:lsdException w:name="Table Web 1" w:semiHidden="1" w:unhideWhenUsed="1"/>
     <w:lsdException w:name="Table Web 2" w:semiHidden="1" w:unhideWhenUsed="1"/>
+    <w:lsdException w:name="Table Web 3" w:semiHidden="1" w:unhideWhenUsed="1"/>
     <w:lsdException w:name="Balloon Text" w:semiHidden="1" w:unhideWhenUsed="1"/>
     <w:lsdException w:name="Table Grid" w:uiPriority="39"/>
+    <w:lsdException w:name="Table Theme" w:semiHidden="1" w:unhideWhenUsed="1"/>
     <w:lsdException w:name="Placeholder Text" w:semiHidden="1"/>
     <w:lsdException w:name="No Spacing" w:uiPriority="1" w:qFormat="1"/>
     <w:lsdException w:name="Light Shading" w:uiPriority="60"/>
@@ -7143,7 +7230,7 @@
 </file>
 
 <file path=customXml/itemProps1.xml><?xml version="1.0" encoding="utf-8"?>
-<ds:datastoreItem xmlns:ds="http://schemas.openxmlformats.org/officeDocument/2006/customXml" ds:itemID="{BA6614A6-6C18-4FFE-8F96-92F632613171}">
+<ds:datastoreItem xmlns:ds="http://schemas.openxmlformats.org/officeDocument/2006/customXml" ds:itemID="{FE38079F-C055-47CA-9F45-4C11829431AD}">
   <ds:schemaRefs>
     <ds:schemaRef ds:uri="http://schemas.openxmlformats.org/officeDocument/2006/bibliography"/>
   </ds:schemaRefs>

--- a/Analysis/Requirement Documentation.docx
+++ b/Analysis/Requirement Documentation.docx
@@ -173,27 +173,14 @@
       <w:r>
         <w:t xml:space="preserve">Figure </w:t>
       </w:r>
-      <w:r>
-        <w:fldChar w:fldCharType="begin"/>
-      </w:r>
-      <w:r>
-        <w:instrText xml:space="preserve"> SEQ Figure \* ARABIC </w:instrText>
-      </w:r>
-      <w:r>
-        <w:fldChar w:fldCharType="separate"/>
-      </w:r>
-      <w:r>
-        <w:rPr>
-          <w:noProof/>
-        </w:rPr>
-        <w:t>1</w:t>
-      </w:r>
-      <w:r>
-        <w:rPr>
-          <w:noProof/>
-        </w:rPr>
-        <w:fldChar w:fldCharType="end"/>
-      </w:r>
+      <w:fldSimple w:instr=" SEQ Figure \* ARABIC ">
+        <w:r>
+          <w:rPr>
+            <w:noProof/>
+          </w:rPr>
+          <w:t>1</w:t>
+        </w:r>
+      </w:fldSimple>
       <w:r>
         <w:t xml:space="preserve"> </w:t>
       </w:r>
@@ -1596,8 +1583,6 @@
               </w:rPr>
               <w:t xml:space="preserve"> </w:t>
             </w:r>
-            <w:bookmarkStart w:id="0" w:name="_GoBack"/>
-            <w:bookmarkEnd w:id="0"/>
           </w:p>
         </w:tc>
       </w:tr>
@@ -2940,13 +2925,13 @@
       <w:r>
         <w:t xml:space="preserve"> but it helps to provide </w:t>
       </w:r>
-      <w:proofErr w:type="spellStart"/>
-      <w:r>
-        <w:t>jist</w:t>
-      </w:r>
-      <w:proofErr w:type="spellEnd"/>
-      <w:r>
-        <w:t xml:space="preserve"> overview</w:t>
+      <w:r>
+        <w:t xml:space="preserve">small </w:t>
+      </w:r>
+      <w:bookmarkStart w:id="0" w:name="_GoBack"/>
+      <w:bookmarkEnd w:id="0"/>
+      <w:r>
+        <w:t>overview</w:t>
       </w:r>
       <w:r>
         <w:t xml:space="preserve"> and structure of system in term of classes. </w:t>
@@ -3034,27 +3019,14 @@
       <w:r>
         <w:t xml:space="preserve">Figure </w:t>
       </w:r>
-      <w:r>
-        <w:fldChar w:fldCharType="begin"/>
-      </w:r>
-      <w:r>
-        <w:instrText xml:space="preserve"> SEQ Figure \* ARABIC </w:instrText>
-      </w:r>
-      <w:r>
-        <w:fldChar w:fldCharType="separate"/>
-      </w:r>
-      <w:r>
-        <w:rPr>
-          <w:noProof/>
-        </w:rPr>
-        <w:t>2</w:t>
-      </w:r>
-      <w:r>
-        <w:rPr>
-          <w:noProof/>
-        </w:rPr>
-        <w:fldChar w:fldCharType="end"/>
-      </w:r>
+      <w:fldSimple w:instr=" SEQ Figure \* ARABIC ">
+        <w:r>
+          <w:rPr>
+            <w:noProof/>
+          </w:rPr>
+          <w:t>2</w:t>
+        </w:r>
+      </w:fldSimple>
       <w:r>
         <w:t xml:space="preserve"> Initial class diagram</w:t>
       </w:r>
@@ -3196,27 +3168,14 @@
       <w:r>
         <w:t xml:space="preserve">Figure </w:t>
       </w:r>
-      <w:r>
-        <w:fldChar w:fldCharType="begin"/>
-      </w:r>
-      <w:r>
-        <w:instrText xml:space="preserve"> SEQ Figure \* ARABIC </w:instrText>
-      </w:r>
-      <w:r>
-        <w:fldChar w:fldCharType="separate"/>
-      </w:r>
-      <w:r>
-        <w:rPr>
-          <w:noProof/>
-        </w:rPr>
-        <w:t>3</w:t>
-      </w:r>
-      <w:r>
-        <w:rPr>
-          <w:noProof/>
-        </w:rPr>
-        <w:fldChar w:fldCharType="end"/>
-      </w:r>
+      <w:fldSimple w:instr=" SEQ Figure \* ARABIC ">
+        <w:r>
+          <w:rPr>
+            <w:noProof/>
+          </w:rPr>
+          <w:t>3</w:t>
+        </w:r>
+      </w:fldSimple>
       <w:r>
         <w:t xml:space="preserve"> ER-Diagram</w:t>
       </w:r>
@@ -3649,6 +3608,12 @@
         </w:rPr>
         <w:t xml:space="preserve">    Similar filtration process is also performed to identify the verbs. </w:t>
       </w:r>
+      <w:r>
+        <w:rPr>
+          <w:rFonts w:cs="Arial"/>
+        </w:rPr>
+        <w:t>All the above filtration process was done to identify the suitable class for the project.</w:t>
+      </w:r>
     </w:p>
     <w:p>
       <w:pPr>
@@ -3664,7 +3629,6 @@
         <w:rPr>
           <w:noProof/>
         </w:rPr>
-        <w:lastRenderedPageBreak/>
         <w:drawing>
           <wp:inline distT="0" distB="0" distL="0" distR="0" wp14:anchorId="734ED4AA" wp14:editId="3D97489B">
             <wp:extent cx="5935980" cy="4145280"/>
@@ -3723,14 +3687,27 @@
       <w:r>
         <w:t xml:space="preserve">Figure </w:t>
       </w:r>
-      <w:fldSimple w:instr=" SEQ Figure \* ARABIC ">
-        <w:r>
-          <w:rPr>
-            <w:noProof/>
-          </w:rPr>
-          <w:t>4</w:t>
-        </w:r>
-      </w:fldSimple>
+      <w:r>
+        <w:fldChar w:fldCharType="begin"/>
+      </w:r>
+      <w:r>
+        <w:instrText xml:space="preserve"> SEQ Figure \* ARABIC </w:instrText>
+      </w:r>
+      <w:r>
+        <w:fldChar w:fldCharType="separate"/>
+      </w:r>
+      <w:r>
+        <w:rPr>
+          <w:noProof/>
+        </w:rPr>
+        <w:t>4</w:t>
+      </w:r>
+      <w:r>
+        <w:rPr>
+          <w:noProof/>
+        </w:rPr>
+        <w:fldChar w:fldCharType="end"/>
+      </w:r>
       <w:r>
         <w:t xml:space="preserve"> class diagram showing MVC architecture</w:t>
       </w:r>
@@ -4080,27 +4057,14 @@
       <w:r>
         <w:t xml:space="preserve">Figure </w:t>
       </w:r>
-      <w:r>
-        <w:fldChar w:fldCharType="begin"/>
-      </w:r>
-      <w:r>
-        <w:instrText xml:space="preserve"> SEQ Figure \* ARABIC </w:instrText>
-      </w:r>
-      <w:r>
-        <w:fldChar w:fldCharType="separate"/>
-      </w:r>
-      <w:r>
-        <w:rPr>
-          <w:noProof/>
-        </w:rPr>
-        <w:t>5</w:t>
-      </w:r>
-      <w:r>
-        <w:rPr>
-          <w:noProof/>
-        </w:rPr>
-        <w:fldChar w:fldCharType="end"/>
-      </w:r>
+      <w:fldSimple w:instr=" SEQ Figure \* ARABIC ">
+        <w:r>
+          <w:rPr>
+            <w:noProof/>
+          </w:rPr>
+          <w:t>5</w:t>
+        </w:r>
+      </w:fldSimple>
       <w:r>
         <w:t xml:space="preserve"> Activity diagram to add property</w:t>
       </w:r>
@@ -4173,27 +4137,14 @@
       <w:r>
         <w:t xml:space="preserve">Figure </w:t>
       </w:r>
-      <w:r>
-        <w:fldChar w:fldCharType="begin"/>
-      </w:r>
-      <w:r>
-        <w:instrText xml:space="preserve"> SEQ Figure \* ARABIC </w:instrText>
-      </w:r>
-      <w:r>
-        <w:fldChar w:fldCharType="separate"/>
-      </w:r>
-      <w:r>
-        <w:rPr>
-          <w:noProof/>
-        </w:rPr>
-        <w:t>6</w:t>
-      </w:r>
-      <w:r>
-        <w:rPr>
-          <w:noProof/>
-        </w:rPr>
-        <w:fldChar w:fldCharType="end"/>
-      </w:r>
+      <w:fldSimple w:instr=" SEQ Figure \* ARABIC ">
+        <w:r>
+          <w:rPr>
+            <w:noProof/>
+          </w:rPr>
+          <w:t>6</w:t>
+        </w:r>
+      </w:fldSimple>
       <w:r>
         <w:t xml:space="preserve"> Activity diagram for admin verification</w:t>
       </w:r>
@@ -4265,27 +4216,14 @@
       <w:r>
         <w:t xml:space="preserve">Figure </w:t>
       </w:r>
-      <w:r>
-        <w:fldChar w:fldCharType="begin"/>
-      </w:r>
-      <w:r>
-        <w:instrText xml:space="preserve"> SEQ Figure \* ARABIC </w:instrText>
-      </w:r>
-      <w:r>
-        <w:fldChar w:fldCharType="separate"/>
-      </w:r>
-      <w:r>
-        <w:rPr>
-          <w:noProof/>
-        </w:rPr>
-        <w:t>7</w:t>
-      </w:r>
-      <w:r>
-        <w:rPr>
-          <w:noProof/>
-        </w:rPr>
-        <w:fldChar w:fldCharType="end"/>
-      </w:r>
+      <w:fldSimple w:instr=" SEQ Figure \* ARABIC ">
+        <w:r>
+          <w:rPr>
+            <w:noProof/>
+          </w:rPr>
+          <w:t>7</w:t>
+        </w:r>
+      </w:fldSimple>
       <w:r>
         <w:t xml:space="preserve"> Activity diagram to search property</w:t>
       </w:r>
@@ -4358,27 +4296,14 @@
       <w:r>
         <w:t xml:space="preserve">Figure </w:t>
       </w:r>
-      <w:r>
-        <w:fldChar w:fldCharType="begin"/>
-      </w:r>
-      <w:r>
-        <w:instrText xml:space="preserve"> SEQ Figure \* ARABIC </w:instrText>
-      </w:r>
-      <w:r>
-        <w:fldChar w:fldCharType="separate"/>
-      </w:r>
-      <w:r>
-        <w:rPr>
-          <w:noProof/>
-        </w:rPr>
-        <w:t>8</w:t>
-      </w:r>
-      <w:r>
-        <w:rPr>
-          <w:noProof/>
-        </w:rPr>
-        <w:fldChar w:fldCharType="end"/>
-      </w:r>
+      <w:fldSimple w:instr=" SEQ Figure \* ARABIC ">
+        <w:r>
+          <w:rPr>
+            <w:noProof/>
+          </w:rPr>
+          <w:t>8</w:t>
+        </w:r>
+      </w:fldSimple>
       <w:r>
         <w:t xml:space="preserve"> Activity diagram to book property</w:t>
       </w:r>
@@ -7230,7 +7155,7 @@
 </file>
 
 <file path=customXml/itemProps1.xml><?xml version="1.0" encoding="utf-8"?>
-<ds:datastoreItem xmlns:ds="http://schemas.openxmlformats.org/officeDocument/2006/customXml" ds:itemID="{FE38079F-C055-47CA-9F45-4C11829431AD}">
+<ds:datastoreItem xmlns:ds="http://schemas.openxmlformats.org/officeDocument/2006/customXml" ds:itemID="{3A602379-B479-4253-BA1F-2591083C4108}">
   <ds:schemaRefs>
     <ds:schemaRef ds:uri="http://schemas.openxmlformats.org/officeDocument/2006/bibliography"/>
   </ds:schemaRefs>
